--- a/data/output/final_report.docx
+++ b/data/output/final_report.docx
@@ -68,7 +68,7 @@
         <w:t xml:space="preserve">Report Date: </w:t>
       </w:r>
       <w:r>
-        <w:t>January 20, 2026</w:t>
+        <w:t>January 21, 2026</w:t>
       </w:r>
     </w:p>
     <w:p>
@@ -144,19 +144,19 @@
       <w:r>
         <w:t xml:space="preserve">### **1. Overall Data Quality**  </w:t>
         <w:br/>
-        <w:t xml:space="preserve">- **Calls/Puts Count**: 5 calls, 5 puts (balanced).  </w:t>
+        <w:t xml:space="preserve">- **Calls/Puts Count**: 5 Calls, 5 Puts (balanced).  </w:t>
         <w:br/>
-        <w:t xml:space="preserve">- **Missing Values**: None detected.  </w:t>
+        <w:t xml:space="preserve">- **Missing Values**: None in critical columns (S, K, T, r, sigma, BSM_price).  </w:t>
         <w:br/>
-        <w:t xml:space="preserve">- **Outliers**: No negative prices.  </w:t>
+        <w:t xml:space="preserve">- **Outliers**: No negative prices. All BSM_prices &gt; 0.  </w:t>
         <w:br/>
         <w:t xml:space="preserve">- **Logic Checks**:  </w:t>
         <w:br/>
-        <w:t xml:space="preserve">  - Call prices ≤ S: All valid (e.g., Call 0: 0.0269 ≤ 1.10).  </w:t>
+        <w:t xml:space="preserve">  - Calls ≤ S: All Call prices (0.0269–0.0712) &lt;&lt; S (1.09–1.13).  </w:t>
         <w:br/>
-        <w:t xml:space="preserve">  - Put prices ≤ K: All valid (e.g., Put 5: 0.0358 ≤ 1.12).  </w:t>
+        <w:t xml:space="preserve">  - Puts ≤ K: All Put prices (0.0216–0.0543) &lt;&lt; K (1.10–1.15).  </w:t>
         <w:br/>
-        <w:t xml:space="preserve">  - T &gt; 0: All T ∈ [0.5, 0.9].</w:t>
+        <w:t xml:space="preserve">  - T &gt; 0: All T values (0.5–0.9 years) valid.</w:t>
       </w:r>
     </w:p>
     <w:p>
@@ -170,15 +170,11 @@
         <w:br/>
         <w:t xml:space="preserve">- **Moneyness (S/K)**:  </w:t>
         <w:br/>
-        <w:t xml:space="preserve">  - Calls: Ranges from 0.97 (OTM: ID 3) to 1.03 (ITM: ID 4).  </w:t>
+        <w:t xml:space="preserve">  - Calls: Ranges from 0.98 (OTM, ID 3) to 1.03 (ITM, ID 4).  </w:t>
         <w:br/>
-        <w:t xml:space="preserve">  - Puts: Ranges from 0.97 (OTM: ID 8) to 0.99 (ATM: ID 7).  </w:t>
+        <w:t xml:space="preserve">  - Puts: Ranges from 0.97 (OTM, ID 9) to 1.03 (ITM, ID 10).  </w:t>
         <w:br/>
-        <w:t xml:space="preserve">- **Volatility (σ)**:  </w:t>
-        <w:br/>
-        <w:t xml:space="preserve">  - σ ∈ [0.10, 0.12] (10–12%), moderate for FX.  </w:t>
-        <w:br/>
-        <w:t xml:space="preserve">  - Higher σ for ID 3/8 (0.12) and ID 7 (0.11).</w:t>
+        <w:t>- **Volatility (sigma)**: 10%–12% (moderate). No extreme volatility spikes.</w:t>
       </w:r>
     </w:p>
     <w:p>
@@ -192,13 +188,11 @@
         <w:br/>
         <w:t xml:space="preserve">- **Theta (Price vs. T)**:  </w:t>
         <w:br/>
-        <w:t xml:space="preserve">  - Calls: Theta becomes less negative as T increases (e.g., -0.0407 → -0.0351).  </w:t>
+        <w:t xml:space="preserve">  - Calls: Prices increase with T (0.0269 → 0.0712).  </w:t>
         <w:br/>
-        <w:t xml:space="preserve">  - Puts: Theta stabilizes (-0.0185 → -0.0135).  </w:t>
+        <w:t xml:space="preserve">  - Puts: Mixed; increases for OTM (ID 5 → 9: 0.0358 → 0.0543) but decreases for ITM (ID 9 → 10: 0.0543 → 0.0216).  </w:t>
         <w:br/>
-        <w:t xml:space="preserve">- **Volatility Term Structure**:  </w:t>
-        <w:br/>
-        <w:t xml:space="preserve">  - σ increases slightly with T (ID 1/6: 0.10 → ID 3/8: 0.12), then reverts (ID 5/10: 0.10). No clear upward/downward trend.</w:t>
+        <w:t>- **Volatility Term Structure**: Sigma increases with T (10% → 12%), suggesting upward-sloping volatility curve.</w:t>
       </w:r>
     </w:p>
     <w:p>
@@ -212,11 +206,11 @@
         <w:br/>
         <w:t xml:space="preserve">- **Price Comparison**:  </w:t>
         <w:br/>
-        <w:t xml:space="preserve">  - Put-call parity holds (e.g., Call 0: 0.0269 vs. Put 5: 0.0358; difference ≈ S – K·e^(-rT)).  </w:t>
+        <w:t xml:space="preserve">  - Put prices slightly higher than Calls for same S/K/T (e.g., ID 0 Call: 0.0269 vs. Put: 0.0358).  </w:t>
         <w:br/>
-        <w:t xml:space="preserve">  - ITM Call (ID 4: 0.0712) vs. OTM Put (ID 8: 0.0543): Higher premium for ITM.  </w:t>
+        <w:t xml:space="preserve">  - Put-Call Parity holds (e.g., ID 0: C–P ≈ S–K*e^(-rT) → -0.0088 ≈ -0.0088).  </w:t>
         <w:br/>
-        <w:t>- **Skew**: No observable skew; deltas symmetric (e.g., Call 0: +0.469 vs. Put 5: -0.531).</w:t>
+        <w:t>- **Skew**: No observable skew; symmetric pricing for ATM options.</w:t>
       </w:r>
     </w:p>
     <w:p>
@@ -230,24 +224,11 @@
         <w:br/>
         <w:t xml:space="preserve">- **Data Reliability**: High-quality, no anomalies.  </w:t>
         <w:br/>
-        <w:t xml:space="preserve">- **Market Regime**: Moderate volatility (10–12%), stable risk-free rate (2%).  </w:t>
+        <w:t xml:space="preserve">- **Market Regime**: Moderate volatility (10%–12%), upward-sloping volatility term structure.  </w:t>
         <w:br/>
-        <w:t xml:space="preserve">- **Anomalies**: None.  </w:t>
+        <w:t xml:space="preserve">- **Strategies**: Long straddles (e.g., ID 4/9) for volatility spikes; volatility curve suggests longer-dated options are more expensive.  </w:t>
         <w:br/>
-        <w:t xml:space="preserve">- **Strategies**:  </w:t>
-        <w:br/>
-        <w:t xml:space="preserve">  - **Volatility Trades**: Exploit σ increase in ID 3/8 (12%).  </w:t>
-        <w:br/>
-        <w:t xml:space="preserve">  - **Calendar Spreads**: Theta behavior suggests time decay slows for longer-dated options.  </w:t>
-        <w:br/>
-        <w:t xml:space="preserve">  - **Moneyness Arbitrage**: Focus on ITM calls (ID 4) for higher delta (0.699).</w:t>
-      </w:r>
-    </w:p>
-    <w:p>
-      <w:r>
-        <w:t xml:space="preserve">---  </w:t>
-        <w:br/>
-        <w:t>**End of Report**</w:t>
+        <w:t>- **Anomalies**: None detected. Data aligns with BSM assumptions.</w:t>
       </w:r>
     </w:p>
     <w:p>
@@ -309,12 +290,12 @@
     </w:p>
     <w:p>
       <w:r>
-        <w:t>The gamma positivity results for 10 FX options (5 calls and 5 puts) show **100% compliance** with gamma positivity across all tested scenarios. Quantitatively, all 10 options (100%) exhibited positive gamma values, as indicated by the `gamma_positivity` column. The dataset spans time-to-expiration (T) ranging from 0.5 to 0.9 years, strike prices (K) between 1.10 and 1.15, and volatilities (σ) from 0.10 to 0.12. The risk-free rate (r) was fixed at 0.02 for all cases. Notably, the gamma values themselves varied between 3.25 and 5.11, but all remained strictly positive, confirming the theoretical expectation that gamma is always positive for both call and put options in the Black-Scholes-Merton framework.</w:t>
+        <w:t>The gamma positivity results for 10 FX options (5 calls and 5 puts) show consistent adherence to the theoretical requirement of positive gamma. All 10 tests confirmed gamma positivity (`gamma_positivity=True`), with gamma values ranging from **3.249 to 5.113**. For call options, gamma averaged **4.05** (±0.75 standard deviation), while put options exhibited identical gamma values due to the symmetry in the Black-Scholes model. Time to expiration (`T`) varied between **0.5 and 0.9 years**, and volatility (`sigma`) ranged from **10% to 12%**, yet gamma remained strictly positive across all scenarios. The stock price (`S`) and strike price (`K`) differences (e.g., `S-K` from -0.03 to +0.03) did not disrupt gamma positivity, demonstrating robustness under varying moneyness conditions.</w:t>
       </w:r>
     </w:p>
     <w:p>
       <w:r>
-        <w:t>The distribution of parameters further supports robust gamma positivity. For calls, the average time-to-expiration was 0.7 years (range: 0.5–0.9), while for puts, it was 0.7 years (same range). Volatility (σ) averaged 0.108 for calls and 0.112 for puts, with no cases violating positivity. The fixed risk-free rate (0.02) and consistent volatility ranges ensured that gamma remained positive regardless of moneyness (S vs. K). Specifically, 4 out of 5 call options had S &lt; K (out-of-the-money), while 4 out of 5 puts had S &gt; K (in-the-money), yet all maintained positive gamma. This aligns with the mathematical property that gamma depends on volatility and time-to-expiration but is independent of the sign of delta, ensuring positivity regardless of option type.</w:t>
+        <w:t>Quantitatively, the highest gamma occurred for at-the-money (ATM) options (e.g., `S=1.10`, `K=1.12`, `T=0.5`), aligning with the theoretical peak of gamma near ATM. As time to expiration increased (`T=0.5–0.9`), gamma values decreased, reflecting the inverse relationship between time and gamma sensitivity. Volatility (`sigma=10%–12%`) had a moderate dampening effect on gamma, consistent with the model’s inverse volatility dependency. Notably, all 10 options maintained gamma positivity despite varying risk-free rates (`r=2%`) and moneyness, underscoring the stability of the Black-Scholes framework for FX options under these parameters.</w:t>
       </w:r>
     </w:p>
     <w:p>
@@ -462,15 +443,17 @@
         <w:br/>
         <w:t xml:space="preserve">- **Calls/Puts Count**: 5 Calls, 5 Puts (balanced).  </w:t>
         <w:br/>
-        <w:t xml:space="preserve">- **Missing Values**: None in critical columns (S, K, T, sigma, BSM_price).  </w:t>
+        <w:t xml:space="preserve">- **Missing Values**: No missing data in key columns (S, K, T, sigma, BSM_price).  </w:t>
         <w:br/>
-        <w:t xml:space="preserve">- **Outliers**: No negative prices. All BSM_prices valid (Calls ≤ S, Puts ≤ K).  </w:t>
+        <w:t xml:space="preserve">- **Outliers**: No negative prices. All BSM_prices &gt; 0.  </w:t>
         <w:br/>
         <w:t xml:space="preserve">- **Logic Checks**:  </w:t>
         <w:br/>
-        <w:t xml:space="preserve">  - Time to maturity (T) &gt; 0 (range: 0.9–1.2 years).  </w:t>
+        <w:t xml:space="preserve">  - Call prices ≤ S? **No**: e.g., Call with S=101, K=100, BSM=10.08 (valid, as intrinsic value is 1.0).  </w:t>
         <w:br/>
-        <w:t xml:space="preserve">  - Put-Call Parity holds for matched pairs (e.g., S=101, K=100, T=0.9: Call=10.08, Put=4.68; S - K*e^(-rT) ≈ 5.4 ≈ 10.08 - 4.68).</w:t>
+        <w:t xml:space="preserve">  - Put prices ≤ K? **Yes** (all Puts ≤ K).  </w:t>
+        <w:br/>
+        <w:t xml:space="preserve">  - T &gt; 0? **Yes** (0.9–1.2 years).</w:t>
       </w:r>
     </w:p>
     <w:p>
@@ -484,11 +467,11 @@
         <w:br/>
         <w:t xml:space="preserve">- **Moneyness (S/K)**:  </w:t>
         <w:br/>
-        <w:t xml:space="preserve">  - Calls: ATM (1.00–1.05), OTM (0.95–0.98).  </w:t>
+        <w:t xml:space="preserve">  - Calls: ATM (S/K=1.0–1.05), OTM (S/K=0.95).  </w:t>
         <w:br/>
-        <w:t xml:space="preserve">  - Puts: ATM (1.00–1.05), OTM (0.95–0.98).  </w:t>
+        <w:t xml:space="preserve">  - Puts: ATM (S/K=1.0), OTM (S/K=0.95–0.98).  </w:t>
         <w:br/>
-        <w:t>- **Volatility (sigma)**: 0.19–0.22 (moderate, stable across strikes).</w:t>
+        <w:t>- **Volatility (sigma)**: 19%–22% (moderate, consistent across strikes/maturities).</w:t>
       </w:r>
     </w:p>
     <w:p>
@@ -502,11 +485,11 @@
         <w:br/>
         <w:t xml:space="preserve">- **Theta (Price vs. T)**:  </w:t>
         <w:br/>
-        <w:t xml:space="preserve">  - Calls: Longer T increases price (e.g., T=0.9 → 1.2: 10.08 → 11.25).  </w:t>
+        <w:t xml:space="preserve">  - Calls: Longer T increases price (e.g., T=0.9 → 1.2, BSM=10.08 → 11.25).  </w:t>
         <w:br/>
-        <w:t xml:space="preserve">  - Puts: Longer T increases price (e.g., T=0.9 → 1.2: 4.68 → 7.43).  </w:t>
+        <w:t xml:space="preserve">  - Puts: Longer T increases price (e.g., T=0.9 → 1.2, BSM=4.68 → 7.43).  </w:t>
         <w:br/>
-        <w:t>- **Volatility Term Structure**: Flat (sigma stable across T).</w:t>
+        <w:t>- **Volatility Term Structure**: Flat (sigma stable at 19%–22% across T).</w:t>
       </w:r>
     </w:p>
     <w:p>
@@ -520,13 +503,13 @@
         <w:br/>
         <w:t xml:space="preserve">- **Price Comparison**:  </w:t>
         <w:br/>
-        <w:t xml:space="preserve">  - For same S, K, T, sigma:  </w:t>
+        <w:t xml:space="preserve">  - For same S, K, T:  </w:t>
         <w:br/>
-        <w:t xml:space="preserve">    - Call (S=101, K=100, T=0.9): 10.08 vs. Put: 4.68 (Put-Call Parity holds).  </w:t>
+        <w:t xml:space="preserve">    - Call (S=100, K=105, T=1.0): $8.02 vs. Put: $7.90 (near parity).  </w:t>
         <w:br/>
-        <w:t xml:space="preserve">    - Call (S=100, K=105, T=1.0): 8.02 vs. Put: 7.90 (Put-Call Parity holds).  </w:t>
+        <w:t xml:space="preserve">    - Call (S=105, K=100, T=1.0): $13.86 vs. Put: $3.98 (ITM Call &gt;&gt; OTM Put).  </w:t>
         <w:br/>
-        <w:t>- **Skew**: No observable skew (volatility/sigma uniform across strikes).</w:t>
+        <w:t>- **Volatility Skew**: None observed (sigma identical for symmetric strikes/maturities).</w:t>
       </w:r>
     </w:p>
     <w:p>
@@ -540,15 +523,22 @@
         <w:br/>
         <w:t xml:space="preserve">- **Data Reliability**: High-quality, no anomalies.  </w:t>
         <w:br/>
-        <w:t xml:space="preserve">- **Market Regime**: Moderate volatility (sigma 0.19–0.22).  </w:t>
+        <w:t xml:space="preserve">- **Market Regime**: Moderate volatility (19%–22%), flat term structure.  </w:t>
         <w:br/>
         <w:t xml:space="preserve">- **Strategies**:  </w:t>
         <w:br/>
-        <w:t xml:space="preserve">  - **Straddles/Strangles**: Valid due to moderate volatility.  </w:t>
+        <w:t xml:space="preserve">  - **Volatility Arbitrage**: Potential in flat volatility (no skew).  </w:t>
         <w:br/>
-        <w:t xml:space="preserve">  - **Calendar Spreads**: Theta sensitivity suggests time decay opportunities.  </w:t>
+        <w:t xml:space="preserve">  - **Long-Term Calls**: Higher theta sensitivity (price increases with T).  </w:t>
         <w:br/>
-        <w:t>- **Anomalies**: None detected. Put-Call Parity holds, confirming pricing consistency.</w:t>
+        <w:t>- **Anomalies**: None detected.</w:t>
+      </w:r>
+    </w:p>
+    <w:p>
+      <w:r>
+        <w:t xml:space="preserve">---  </w:t>
+        <w:br/>
+        <w:t>**Final Note**: Data supports standard BSM assumptions; no arbitrage opportunities evident.</w:t>
       </w:r>
     </w:p>
     <w:p>
@@ -605,17 +595,14 @@
     </w:p>
     <w:p>
       <w:r>
-        <w:t>**Gamma Positivity Summary for Equity Options**</w:t>
+        <w:t xml:space="preserve">**Gamma Positivity Summary for Equity Options**  </w:t>
+        <w:br/>
+        <w:t>The dataset includes 10 equity options (5 calls and 5 puts) tested under varying parameters. All options (100%) exhibited gamma positivity, with gamma values ranging from **0.0159 to 0.0203**. The stock prices (S) spanned **98.0 to 105.0**, strike prices (K) ranged **100.0 to 105.0**, time to expiration (T) varied **0.9 to 1.2 years**, and volatility (σ) ranged **0.19 to 0.22**. The risk-free rate (r) was fixed at **0.05** for all cases.</w:t>
       </w:r>
     </w:p>
     <w:p>
       <w:r>
-        <w:t>The gamma positivity results for the 10 equity options tested (5 call and 5 put options) indicate universal compliance, with all options exhibiting positive gamma values. Quantitatively, gamma values ranged from **0.0159 to 0.0203**, with an average of **0.0183**. The highest gamma (0.0203) occurred for a call option with a stock price of $101, strike price of $100, 0.9 years to expiration, and volatility of 19%, while the lowest gamma (0.0159) was observed for a put option with a stock price of $105, strike price of $100, 1.0 years to expiration, and volatility of 20%. Notably, gamma values were inversely correlated with time to expiration and volatility, as shorter maturities (e.g., 0.9 years) and lower volatility (19%) produced higher gamma.</w:t>
-      </w:r>
-    </w:p>
-    <w:p>
-      <w:r>
-        <w:t>The data further reveals that gamma peaks for options closer to at-the-money (S ≈ K) and diminishes for deep in-the-money or out-of-the-money options. For example, the call option with S=101, K=100 (in-the-money) had a gamma of 0.0203, while the out-of-the-money call with S=100, K=105 had a gamma of 0.0198. Similarly, the put option with S=101, K=100 (in-the-money) exhibited a gamma of 0.0203, compared to 0.0159 for the in-the-money put with S=105, K=100. This aligns with the Black-Scholes model’s theoretical behavior, where gamma is highest near the money and declines as options move further in/out-of-the-money. All options maintained positive gamma regardless of type (call/put), confirming the model’s consistency in this asset class.</w:t>
+        <w:t>Quantitatively, gamma positivity held consistently across all tested scenarios, reflecting the theoretical expectation that gamma remains positive for both call and put options in the Black-Scholes framework. The gamma values showed minimal variation (±0.0044) despite parameter changes, indicating stability in sensitivity to price movements. Notably, the highest gamma (**0.0203**) occurred for a call option with S=101.0, K=100.0, and σ=0.19, while the lowest gamma (**0.0159**) was observed for a put option with S=105.0, K=100.0, and σ=0.20. These results confirm that gamma positivity is robust to variations in stock price, strike price, time to maturity, and volatility within the tested ranges.</w:t>
       </w:r>
     </w:p>
     <w:p>
@@ -737,21 +724,7 @@
     </w:p>
     <w:p>
       <w:r>
-        <w:t xml:space="preserve">### **1. Overall Data Quality**  </w:t>
-        <w:br/>
-        <w:t xml:space="preserve">- **Calls/Puts Count**: 5 calls, 4 puts.  </w:t>
-        <w:br/>
-        <w:t xml:space="preserve">- **Missing Values**: None in critical columns (S, K, T, sigma, BSM_price).  </w:t>
-        <w:br/>
-        <w:t xml:space="preserve">- **Outliers**: No negative prices.  </w:t>
-        <w:br/>
-        <w:t xml:space="preserve">- **Logic Checks**:  </w:t>
-        <w:br/>
-        <w:t xml:space="preserve">  - All call prices ≤ S (max call price: 8.69 vs. max S: 78.0).  </w:t>
-        <w:br/>
-        <w:t xml:space="preserve">  - All put prices ≤ K (max put price: 7.69 vs. max K: 80.0).  </w:t>
-        <w:br/>
-        <w:t xml:space="preserve">  - T &gt; 0 (range: 0.3–0.6 years).</w:t>
+        <w:t>**Commodity Options Analysis Report**</w:t>
       </w:r>
     </w:p>
     <w:p>
@@ -761,17 +734,19 @@
     </w:p>
     <w:p>
       <w:r>
-        <w:t xml:space="preserve">### **2. Pricing Level**  </w:t>
+        <w:t xml:space="preserve">### 1. **Overall Data Quality**  </w:t>
         <w:br/>
-        <w:t xml:space="preserve">- **Moneyness (S/K)**:  </w:t>
+        <w:t xml:space="preserve">- **Calls/Puts Count**: 5 calls, 4 puts.  </w:t>
         <w:br/>
-        <w:t xml:space="preserve">  - Calls: Ranges from 0.93 (OTM: 75/80) to 1.07 (ITM: 73/70).  </w:t>
+        <w:t xml:space="preserve">- **Missing Values**: None in critical columns (S, K, T, r, sigma, BSM_price).  </w:t>
         <w:br/>
-        <w:t xml:space="preserve">  - Puts: Ranges from 0.93 (OTM: 75/80) to 1.07 (ITM: 73/70).  </w:t>
+        <w:t xml:space="preserve">- **Outliers**: No negative prices or invalid T (all T &gt; 0).  </w:t>
         <w:br/>
-        <w:t xml:space="preserve">- **Volatility (sigma)**:  </w:t>
+        <w:t xml:space="preserve">- **Logic Checks**:  </w:t>
         <w:br/>
-        <w:t xml:space="preserve">  - Stable at 0.29–0.31 (moderate volatility regime).</w:t>
+        <w:t xml:space="preserve">  - Call prices ≤ S: All valid (e.g., 3.19 ≤ 75, 7.90 ≤ 78).  </w:t>
+        <w:br/>
+        <w:t xml:space="preserve">  - Put prices ≤ K: All valid (e.g., 7.48 ≤ 80, 4.44 ≤ 70).</w:t>
       </w:r>
     </w:p>
     <w:p>
@@ -781,17 +756,15 @@
     </w:p>
     <w:p>
       <w:r>
-        <w:t xml:space="preserve">### **3. Term Structure**  </w:t>
+        <w:t xml:space="preserve">### 2. **Pricing Level**  </w:t>
         <w:br/>
-        <w:t xml:space="preserve">- **Theta (Price vs. T)**:  </w:t>
+        <w:t xml:space="preserve">- **Moneyness (S/K)**:  </w:t>
         <w:br/>
-        <w:t xml:space="preserve">  - Call prices increase with T (e.g., T=0.3 → 0.6: 3.19 → 8.69).  </w:t>
+        <w:t xml:space="preserve">  - Calls: Mix of OTM (0.9375–0.987) and ITM (1.04–1.043).  </w:t>
         <w:br/>
-        <w:t xml:space="preserve">  - Theta becomes less negative with longer T (e.g., -8.73 → -6.23).  </w:t>
+        <w:t xml:space="preserve">  - Puts: OTM (0.9375–0.987) and ATM (0.987).  </w:t>
         <w:br/>
-        <w:t xml:space="preserve">- **Volatility Term Structure**:  </w:t>
-        <w:br/>
-        <w:t xml:space="preserve">  - No clear trend; sigma varies slightly with T (e.g., T=0.3: 0.30, T=0.6: 0.29).</w:t>
+        <w:t>- **Volatility (sigma)**: 29%–32% (moderate, no extreme values).</w:t>
       </w:r>
     </w:p>
     <w:p>
@@ -801,17 +774,15 @@
     </w:p>
     <w:p>
       <w:r>
-        <w:t xml:space="preserve">### **4. Call vs Put Behavior**  </w:t>
+        <w:t xml:space="preserve">### 3. **Term Structure**  </w:t>
         <w:br/>
-        <w:t xml:space="preserve">- **Price Comparison**:  </w:t>
+        <w:t xml:space="preserve">- **Theta (Price Decay)**:  </w:t>
         <w:br/>
-        <w:t xml:space="preserve">  - Puts are more expensive than calls for same S/K/T (e.g., S=75, K=80, T=0.3: Put=7.48 vs. Call=3.19).  </w:t>
+        <w:t xml:space="preserve">  - Calls: Theta becomes less negative with longer T (e.g., -8.73 → -6.23).  </w:t>
         <w:br/>
-        <w:t xml:space="preserve">- **Delta Skew**:  </w:t>
+        <w:t xml:space="preserve">  - Puts: Similar trend (-6.35 → -4.17).  </w:t>
         <w:br/>
-        <w:t xml:space="preserve">  - Puts exhibit steeper deltas (e.g., OTM put delta=-0.60 vs. OTM call delta=0.40).  </w:t>
-        <w:br/>
-        <w:t xml:space="preserve">  - Suggests put skew (higher demand for downside protection).</w:t>
+        <w:t>- **Volatility Term Structure**: No clear upward/downward trend; sigma varies slightly with T.</w:t>
       </w:r>
     </w:p>
     <w:p>
@@ -821,19 +792,49 @@
     </w:p>
     <w:p>
       <w:r>
-        <w:t xml:space="preserve">### **5. Key Takeaway**  </w:t>
+        <w:t xml:space="preserve">### 4. **Call vs Put Behavior**  </w:t>
         <w:br/>
-        <w:t xml:space="preserve">- **Data Reliability**: High-quality dataset with no anomalies.  </w:t>
+        <w:t xml:space="preserve">- **Price Comparison**:  </w:t>
         <w:br/>
-        <w:t xml:space="preserve">- **Market Regime**: Moderate volatility (sigma ~0.30).  </w:t>
+        <w:t xml:space="preserve">  - OTM puts (e.g., 7.48, 7.70) are more expensive than OTM calls (3.19, 4.65) for same K/T.  </w:t>
+        <w:br/>
+        <w:t xml:space="preserve">- **Skew Check**:  </w:t>
+        <w:br/>
+        <w:t xml:space="preserve">  - Volatility is consistent for same K/T (e.g., 0.30 for S=75, K=80).  </w:t>
+        <w:br/>
+        <w:t xml:space="preserve">  - Put premium reflects model parameters (low r=3%) rather than skew.</w:t>
+      </w:r>
+    </w:p>
+    <w:p>
+      <w:r>
+        <w:t>---</w:t>
+      </w:r>
+    </w:p>
+    <w:p>
+      <w:r>
+        <w:t xml:space="preserve">### 5. **Key Takeaway**  </w:t>
+        <w:br/>
+        <w:t xml:space="preserve">- **Data Reliability**: Clean, no anomalies.  </w:t>
+        <w:br/>
+        <w:t xml:space="preserve">- **Market Regime**: Moderate volatility (29%–32%).  </w:t>
         <w:br/>
         <w:t xml:space="preserve">- **Strategies**:  </w:t>
         <w:br/>
-        <w:t xml:space="preserve">  - Long straddles (e.g., S=75, K=80) for volatility-driven moves.  </w:t>
+        <w:t xml:space="preserve">  - **Protective Puts**: Higher OTM put prices suggest demand for downside protection.  </w:t>
         <w:br/>
-        <w:t xml:space="preserve">  - Put spreads to exploit skew (higher put premiums).  </w:t>
+        <w:t xml:space="preserve">  - **Short Calls**: ITM calls (e.g., 7.90) may appeal to bullish traders.  </w:t>
         <w:br/>
-        <w:t>- **Anomalies**: None detected; put-call parity holds (e.g., Call + PV(K) ≈ Put + S).</w:t>
+        <w:t>- **No Observable Skew**: Volatility is symmetric for same K/T.</w:t>
+      </w:r>
+    </w:p>
+    <w:p>
+      <w:r>
+        <w:t>---</w:t>
+      </w:r>
+    </w:p>
+    <w:p>
+      <w:r>
+        <w:t>**End of Report**</w:t>
       </w:r>
     </w:p>
     <w:p>
@@ -890,17 +891,17 @@
     </w:p>
     <w:p>
       <w:r>
-        <w:t>**Gamma Positivity Summary for Commodity Options**</w:t>
+        <w:t>**Gamma Positivity Testing Summary for Commodity Options**</w:t>
       </w:r>
     </w:p>
     <w:p>
       <w:r>
-        <w:t>Out of 10 tested scenarios, gamma positivity held in 9 cases (90%), with only one exception (ID 27) where it failed due to invalid input parameters. The failure occurred when the strike price (K) was negative (-75.0), violating the requirement for positive asset prices in the Black-Scholes-Merton (BSM) framework. For the remaining 9 valid cases, gamma values ranged between **0.0226 and 0.0313**, all strictly positive, confirming the theoretical expectation that gamma remains positive for both call and put options under valid parameter conditions.</w:t>
+        <w:t>The gamma positivity results for 10 commodity options (5 call and 5 put) show that 8 out of 9 valid entries (88.9%) satisfy gamma positivity, with only one invalid case due to negative strike price (K = -75.0). For valid entries, gamma values range from 0.0226 to 0.0313, with an average of ~0.0256. Call options (4 valid) exhibit slightly higher gamma (mean 0.0276) compared to puts (3 valid, mean 0.0238). Time to expiration (T) spans 0.3–0.6 years, volatility (σ) ranges 0.29–0.32, and risk-free rate (r) is fixed at 3%. All valid cases with positive K and S values (75.0–78.0 for S, 70.0–80.0 for K) maintained gamma positivity, indicating robustness under typical parameter ranges.</w:t>
       </w:r>
     </w:p>
     <w:p>
       <w:r>
-        <w:t>Quantitatively, the valid cases spanned stock prices (S) from **73.0 to 78.0**, strike prices (K) from **70.0 to 80.0**, time to expiration (T) from **0.3 to 0.6 years**, and volatility (σ) from **0.29 to 0.32**. The risk-free rate (r) was fixed at **3%** across all cases. The consistent positivity of gamma in these scenarios aligns with the BSM model’s properties, where gamma depends on the second derivative of the option price with respect to the underlying price, inherently positive for non-zero volatility and time to maturity. The single invalid case (ID 27) highlights the critical dependency of gamma positivity on valid input constraints, particularly the positivity of S and K.</w:t>
+        <w:t>The single failure (ID 27) stems from invalid input (K = -75.0), which violates the positivity condition inherently. Excluding this, gamma positivity holds consistently across varying S, K, T, and σ. Notably, gamma values decrease as T increases (e.g., 0.0313 at T=0.3 to 0.0226 at T=0.6), aligning with the inverse relationship between time to expiration and gamma sensitivity. The model’s gamma positivity is resilient to volatility changes (σ 0.29–0.32) and moderate S-K mispricing (in-the-money to out-of-the-money scenarios). These results suggest that gamma positivity is primarily contingent on valid input parameters rather than model structure, with 88.9% of valid cases passing the test.</w:t>
       </w:r>
     </w:p>
     <w:p>

--- a/data/output/final_report.docx
+++ b/data/output/final_report.docx
@@ -68,7 +68,7 @@
         <w:t xml:space="preserve">Report Date: </w:t>
       </w:r>
       <w:r>
-        <w:t>January 21, 2026</w:t>
+        <w:t>January 22, 2026</w:t>
       </w:r>
     </w:p>
     <w:p>
@@ -142,93 +142,94 @@
     </w:p>
     <w:p>
       <w:r>
-        <w:t xml:space="preserve">### **1. Overall Data Quality**  </w:t>
-        <w:br/>
-        <w:t xml:space="preserve">- **Calls/Puts Count**: 5 Calls, 5 Puts (balanced).  </w:t>
-        <w:br/>
-        <w:t xml:space="preserve">- **Missing Values**: None in critical columns (S, K, T, r, sigma, BSM_price).  </w:t>
-        <w:br/>
-        <w:t xml:space="preserve">- **Outliers**: No negative prices. All BSM_prices &gt; 0.  </w:t>
-        <w:br/>
-        <w:t xml:space="preserve">- **Logic Checks**:  </w:t>
-        <w:br/>
-        <w:t xml:space="preserve">  - Calls ≤ S: All Call prices (0.0269–0.0712) &lt;&lt; S (1.09–1.13).  </w:t>
-        <w:br/>
-        <w:t xml:space="preserve">  - Puts ≤ K: All Put prices (0.0216–0.0543) &lt;&lt; K (1.10–1.15).  </w:t>
-        <w:br/>
-        <w:t xml:space="preserve">  - T &gt; 0: All T values (0.5–0.9 years) valid.</w:t>
+        <w:t># FX Options Pricing Analysis Report</w:t>
       </w:r>
     </w:p>
     <w:p>
       <w:r>
-        <w:t>---</w:t>
+        <w:t>## 1. Overall Data Quality</w:t>
+        <w:br/>
+        <w:t xml:space="preserve">- **Count of Calls and Puts**: </w:t>
+        <w:br/>
+        <w:t xml:space="preserve">  - Calls: 5</w:t>
+        <w:br/>
+        <w:t xml:space="preserve">  - Puts: 5</w:t>
+        <w:br/>
+        <w:t>- **Missing Values**: No missing values detected in the dataset.</w:t>
+        <w:br/>
+        <w:t>- **Outliers**: No negative prices were found; all BSM prices are positive.</w:t>
+        <w:br/>
+        <w:t>- **Logic Checks**:</w:t>
+        <w:br/>
+        <w:t xml:space="preserve">  - Call Options: All prices satisfy the condition Call Price ≤ S (Spot Price).</w:t>
+        <w:br/>
+        <w:t xml:space="preserve">  - Put Options: All prices satisfy the condition Put Price ≤ K (Strike Price).</w:t>
+        <w:br/>
+        <w:t xml:space="preserve">  - Time to Expiration (T): All values are greater than 0, indicating valid time frames.</w:t>
       </w:r>
     </w:p>
     <w:p>
       <w:r>
-        <w:t xml:space="preserve">### **2. Pricing Level**  </w:t>
+        <w:t>## 2. Pricing Level</w:t>
         <w:br/>
-        <w:t xml:space="preserve">- **Moneyness (S/K)**:  </w:t>
+        <w:t>- **Moneyness Analysis (S/K)**:</w:t>
         <w:br/>
-        <w:t xml:space="preserve">  - Calls: Ranges from 0.98 (OTM, ID 3) to 1.03 (ITM, ID 4).  </w:t>
+        <w:t xml:space="preserve">  - Calls: </w:t>
         <w:br/>
-        <w:t xml:space="preserve">  - Puts: Ranges from 0.97 (OTM, ID 9) to 1.03 (ITM, ID 10).  </w:t>
+        <w:t xml:space="preserve">    - Moneyness ratios range from 0.956 (1.10/1.12) to 1.045 (1.13/1.10).</w:t>
         <w:br/>
-        <w:t>- **Volatility (sigma)**: 10%–12% (moderate). No extreme volatility spikes.</w:t>
+        <w:t xml:space="preserve">  - Puts:</w:t>
+        <w:br/>
+        <w:t xml:space="preserve">    - Moneyness ratios range from 0.982 (1.10/1.12) to 1.182 (1.13/1.10).</w:t>
+        <w:br/>
+        <w:t>- **Volatility Levels**:</w:t>
+        <w:br/>
+        <w:t xml:space="preserve">  - Call Options: Volatility (sigma) ranges from 0.10 to 0.12.</w:t>
+        <w:br/>
+        <w:t xml:space="preserve">  - Put Options: Volatility (sigma) is consistent with Call options, ranging from 0.10 to 0.12.</w:t>
       </w:r>
     </w:p>
     <w:p>
       <w:r>
-        <w:t>---</w:t>
+        <w:t>## 3. Term Structure</w:t>
+        <w:br/>
+        <w:t>- **Theta Analysis**:</w:t>
+        <w:br/>
+        <w:t xml:space="preserve">  - Call Options: Theta values range from -0.040713 to -0.035114, indicating a decrease in option price as expiration approaches.</w:t>
+        <w:br/>
+        <w:t xml:space="preserve">  - Put Options: Theta values range from -0.018536 to -0.013506, also indicating a decrease in option price with time decay.</w:t>
+        <w:br/>
+        <w:t xml:space="preserve">- **Volatility Term Structure**: </w:t>
+        <w:br/>
+        <w:t xml:space="preserve">  - Both Calls and Puts exhibit similar volatility levels, suggesting a stable market environment without significant shifts in implied volatility across different maturities.</w:t>
       </w:r>
     </w:p>
     <w:p>
       <w:r>
-        <w:t xml:space="preserve">### **3. Term Structure**  </w:t>
+        <w:t>## 4. Call vs Put Behavior</w:t>
         <w:br/>
-        <w:t xml:space="preserve">- **Theta (Price vs. T)**:  </w:t>
+        <w:t>- **Price Comparison**:</w:t>
         <w:br/>
-        <w:t xml:space="preserve">  - Calls: Prices increase with T (0.0269 → 0.0712).  </w:t>
+        <w:t xml:space="preserve">  - Average Call Price: 0.041563</w:t>
         <w:br/>
-        <w:t xml:space="preserve">  - Puts: Mixed; increases for OTM (ID 5 → 9: 0.0358 → 0.0543) but decreases for ITM (ID 9 → 10: 0.0543 → 0.0216).  </w:t>
+        <w:t xml:space="preserve">  - Average Put Price: 0.036513</w:t>
         <w:br/>
-        <w:t>- **Volatility Term Structure**: Sigma increases with T (10% → 12%), suggesting upward-sloping volatility curve.</w:t>
+        <w:t>- **Observable Skew**:</w:t>
+        <w:br/>
+        <w:t xml:space="preserve">  - The Call options are generally priced higher than Put options, indicating a potential bullish sentiment in the market. The average Call price is approximately 13.8% higher than the average Put price.</w:t>
       </w:r>
     </w:p>
     <w:p>
       <w:r>
-        <w:t>---</w:t>
-      </w:r>
-    </w:p>
-    <w:p>
-      <w:r>
-        <w:t xml:space="preserve">### **4. Call vs Put Behavior**  </w:t>
+        <w:t>## 5. Key Takeaway</w:t>
         <w:br/>
-        <w:t xml:space="preserve">- **Price Comparison**:  </w:t>
+        <w:t>- **Data Reliability**: The dataset is reliable with no missing values or logical inconsistencies. All options adhere to pricing principles.</w:t>
         <w:br/>
-        <w:t xml:space="preserve">  - Put prices slightly higher than Calls for same S/K/T (e.g., ID 0 Call: 0.0269 vs. Put: 0.0358).  </w:t>
+        <w:t>- **Market Regime**: The market appears to be in a low volatility regime, with consistent volatility levels across both Calls and Puts.</w:t>
         <w:br/>
-        <w:t xml:space="preserve">  - Put-Call Parity holds (e.g., ID 0: C–P ≈ S–K*e^(-rT) → -0.0088 ≈ -0.0088).  </w:t>
+        <w:t>- **Anomalies**: No significant anomalies were detected; however, the higher pricing of Calls compared to Puts may suggest a bullish outlook among traders.</w:t>
         <w:br/>
-        <w:t>- **Skew**: No observable skew; symmetric pricing for ATM options.</w:t>
-      </w:r>
-    </w:p>
-    <w:p>
-      <w:r>
-        <w:t>---</w:t>
-      </w:r>
-    </w:p>
-    <w:p>
-      <w:r>
-        <w:t xml:space="preserve">### **5. Key Takeaway**  </w:t>
-        <w:br/>
-        <w:t xml:space="preserve">- **Data Reliability**: High-quality, no anomalies.  </w:t>
-        <w:br/>
-        <w:t xml:space="preserve">- **Market Regime**: Moderate volatility (10%–12%), upward-sloping volatility term structure.  </w:t>
-        <w:br/>
-        <w:t xml:space="preserve">- **Strategies**: Long straddles (e.g., ID 4/9) for volatility spikes; volatility curve suggests longer-dated options are more expensive.  </w:t>
-        <w:br/>
-        <w:t>- **Anomalies**: None detected. Data aligns with BSM assumptions.</w:t>
+        <w:t>- **Potential Strategies**: Given the observed pricing behavior, strategies such as buying Calls or implementing Call spreads may be favorable in the current market environment, while Put options may be less attractive unless hedging against downside risk.</w:t>
       </w:r>
     </w:p>
     <w:p>
@@ -285,17 +286,17 @@
     </w:p>
     <w:p>
       <w:r>
-        <w:t>**Gamma Positivity Testing Summary for FX Options**</w:t>
+        <w:t>### FX Option Pricing Gamma Positivity Testing Summary</w:t>
       </w:r>
     </w:p>
     <w:p>
       <w:r>
-        <w:t>The gamma positivity results for 10 FX options (5 calls and 5 puts) show consistent adherence to the theoretical requirement of positive gamma. All 10 tests confirmed gamma positivity (`gamma_positivity=True`), with gamma values ranging from **3.249 to 5.113**. For call options, gamma averaged **4.05** (±0.75 standard deviation), while put options exhibited identical gamma values due to the symmetry in the Black-Scholes model. Time to expiration (`T`) varied between **0.5 and 0.9 years**, and volatility (`sigma`) ranged from **10% to 12%**, yet gamma remained strictly positive across all scenarios. The stock price (`S`) and strike price (`K`) differences (e.g., `S-K` from -0.03 to +0.03) did not disrupt gamma positivity, demonstrating robustness under varying moneyness conditions.</w:t>
+        <w:t>The gamma positivity results for the FX options indicate that all tested options, both call and put, exhibit gamma positivity. Specifically, for the call options, the gamma values range from 3.249 to 5.113 across different strike prices and expiration times, with all entries confirming gamma positivity. The call options show a consistent trend of decreasing gamma values as the stock price approaches the strike price, while still maintaining positive gamma. The delta values for these call options range from approximately 0.469 to 0.699, indicating a strong sensitivity to changes in the underlying asset price.</w:t>
       </w:r>
     </w:p>
     <w:p>
       <w:r>
-        <w:t>Quantitatively, the highest gamma occurred for at-the-money (ATM) options (e.g., `S=1.10`, `K=1.12`, `T=0.5`), aligning with the theoretical peak of gamma near ATM. As time to expiration increased (`T=0.5–0.9`), gamma values decreased, reflecting the inverse relationship between time and gamma sensitivity. Volatility (`sigma=10%–12%`) had a moderate dampening effect on gamma, consistent with the model’s inverse volatility dependency. Notably, all 10 options maintained gamma positivity despite varying risk-free rates (`r=2%`) and moneyness, underscoring the stability of the Black-Scholes framework for FX options under these parameters.</w:t>
+        <w:t>Similarly, the put options also demonstrate gamma positivity, with gamma values mirroring those of the call options, ranging from 3.249 to 5.113. The delta values for the put options are negative, ranging from approximately -0.301 to -0.531, which is typical for put options. The results suggest that the gamma behavior is consistent across both option types, reinforcing the notion that gamma positivity holds true in this dataset. Overall, the findings confirm that all tested FX options maintain positive gamma, which is beneficial for traders seeking to manage their risk exposure effectively.</w:t>
       </w:r>
     </w:p>
     <w:p>
@@ -308,120 +309,66 @@
     </w:p>
     <w:p>
       <w:r>
-        <w:t>### Risk Summary for the Put Option</w:t>
+        <w:t>### Risk Summary of FX Options Portfolio</w:t>
       </w:r>
     </w:p>
     <w:p>
       <w:r>
-        <w:t xml:space="preserve">#### **Key Sensitivities**  </w:t>
+        <w:t>#### Call Options Analysis</w:t>
         <w:br/>
-        <w:t xml:space="preserve">1. **Delta (-0.3013):**  </w:t>
+        <w:t xml:space="preserve">1. **Worst-Case Scenario**: </w:t>
         <w:br/>
-        <w:t xml:space="preserve">   - The Put option has a **negative delta**, indicating its value decreases as the underlying spot price rises. For every 1% increase in spot, the Put loses ~0.30% of its value.  </w:t>
-        <w:br/>
-        <w:t xml:space="preserve">   - **Spot Bump Impact:** A 5% decrease in spot (e.g., from 1.13 to 1.075) increases the Put value by ~100% (from 0.0216 to 0.0428).</w:t>
+        <w:t xml:space="preserve">   - The most significant loss for call options occurred during the **'Black Monday (1987)'** scenario, with a P&amp;L impact of **-68.29%**. This indicates a severe vulnerability to sharp market declines, which is typical for call options as they lose value when the underlying asset's price drops significantly.</w:t>
       </w:r>
     </w:p>
     <w:p>
       <w:r>
-        <w:t xml:space="preserve">2. **Vega (3.25):**  </w:t>
+        <w:t>2. **Vulnerabilities**:</w:t>
         <w:br/>
-        <w:t xml:space="preserve">   - **Positive vega** shows the Put benefits from higher volatility. A 1% increase in volatility raises the Put value by ~3.25%.  </w:t>
+        <w:t xml:space="preserve">   - The call options are particularly sensitive to negative spot changes, as evidenced by the extreme loss during the Black Monday scenario. This suggests that the portfolio may be overexposed to market downturns, which could lead to substantial losses.</w:t>
         <w:br/>
-        <w:t xml:space="preserve">   - **Volatility Bump Impact:** Volatility increases (e.g., from 9% to 14%) significantly boost the Put’s value.</w:t>
+        <w:t xml:space="preserve">   - The call options also exhibit sensitivity to volatility changes, but the most critical risk factor remains the underlying asset's price decline.</w:t>
       </w:r>
     </w:p>
     <w:p>
       <w:r>
-        <w:t xml:space="preserve">3. **Rho (-0.326):**  </w:t>
+        <w:t>3. **Resilience**:</w:t>
         <w:br/>
-        <w:t xml:space="preserve">   - **Negative rho** means the Put loses value as interest rates rise. A 50 bps rate increase (from 2% to 7%) reduces the Put value by ~55% (from 0.0216 to 0.0097).</w:t>
+        <w:t xml:space="preserve">   - The call options show some resilience to minor fluctuations in spot prices and volatility, with smaller losses in scenarios with less severe market movements. However, the overall risk profile indicates a high sensitivity to significant downturns.</w:t>
       </w:r>
     </w:p>
     <w:p>
       <w:r>
-        <w:t xml:space="preserve">4. **Theta (0.373):**  </w:t>
+        <w:t>#### Put Options Analysis</w:t>
         <w:br/>
-        <w:t xml:space="preserve">   - **Positive theta** suggests the Put gains value as time passes (unusual for out-of-the-money Puts). This may reflect early-exercise features or model-specific assumptions.</w:t>
+        <w:t xml:space="preserve">1. **Worst-Case Scenario**: </w:t>
+        <w:br/>
+        <w:t xml:space="preserve">   - The put options experienced their largest loss during the **'2008 Financial Crisis'** scenario, with a P&amp;L impact of **-60.83%**. This highlights a significant risk exposure during periods of extreme market stress, which is expected as put options are designed to gain value in declining markets.</w:t>
       </w:r>
     </w:p>
     <w:p>
       <w:r>
-        <w:t xml:space="preserve">5. **Dividend Rho (-0.0135):**  </w:t>
+        <w:t>2. **Vulnerabilities**:</w:t>
         <w:br/>
-        <w:t xml:space="preserve">   - The Put loses value with higher dividend yields. A 50 bps dividend increase reduces the Put value by ~6% (from 0.0216 to 0.0202).</w:t>
+        <w:t xml:space="preserve">   - Similar to call options, put options are vulnerable to sharp declines in the underlying asset's price. The substantial loss during the 2008 crisis indicates that while they are intended to hedge against downturns, they can still incur significant losses if the market conditions are extreme.</w:t>
+        <w:br/>
+        <w:t xml:space="preserve">   - The put options also show sensitivity to changes in volatility, but their primary risk factor remains the underlying asset's price movements.</w:t>
       </w:r>
     </w:p>
     <w:p>
       <w:r>
-        <w:t xml:space="preserve">6. **Gamma (N/A):**  </w:t>
+        <w:t>3. **Resilience**:</w:t>
         <w:br/>
-        <w:t xml:space="preserve">   - Gamma is missing in the data, but for a Put, it would typically be positive, indicating delta becomes more negative as the spot falls.</w:t>
+        <w:t xml:space="preserve">   - The put options demonstrate some resilience to minor fluctuations in spot prices, with smaller losses in less severe scenarios. They are generally more effective in protecting against downturns compared to call options, but the risk of large losses in extreme scenarios remains a concern.</w:t>
       </w:r>
     </w:p>
     <w:p>
       <w:r>
-        <w:t>---</w:t>
-      </w:r>
-    </w:p>
-    <w:p>
-      <w:r>
-        <w:t xml:space="preserve">#### **Scenario Analysis**  </w:t>
+        <w:t>### Conclusion</w:t>
         <w:br/>
-        <w:t xml:space="preserve">- **Rate Sensitivity:**  </w:t>
+        <w:t>- **Overall Portfolio Risk**: The FX options portfolio exhibits significant vulnerabilities to extreme market downturns, particularly for call options. Both call and put options are sensitive to spot price changes, with put options providing some level of protection during declines but still facing substantial risks in severe market conditions.</w:t>
         <w:br/>
-        <w:t xml:space="preserve">  - A 50 bps rate decrease (from 2% to -3%) increases the Put value by ~100% (0.0216 → 0.0428).  </w:t>
-        <w:br/>
-        <w:t xml:space="preserve">  - A 50 bps rate increase (2% → 7%) reduces the Put value by ~55% (0.0216 → 0.0097).</w:t>
-      </w:r>
-    </w:p>
-    <w:p>
-      <w:r>
-        <w:t xml:space="preserve">- **Volatility Sensitivity:**  </w:t>
-        <w:br/>
-        <w:t xml:space="preserve">  - A 5% volatility increase (9% → 14%) raises the Put value by ~50% (0.0216 → 0.0325).</w:t>
-      </w:r>
-    </w:p>
-    <w:p>
-      <w:r>
-        <w:t xml:space="preserve">- **Spot Sensitivity:**  </w:t>
-        <w:br/>
-        <w:t xml:space="preserve">  - A 5% spot decrease (1.13 → 1.075) doubles the Put value (0.0216 → 0.0428).</w:t>
-      </w:r>
-    </w:p>
-    <w:p>
-      <w:r>
-        <w:t>---</w:t>
-      </w:r>
-    </w:p>
-    <w:p>
-      <w:r>
-        <w:t xml:space="preserve">#### **Comparison to Call Options (Hypothetical)**  </w:t>
-        <w:br/>
-        <w:t xml:space="preserve">If this were a **Call option**, the sensitivities would differ:  </w:t>
-        <w:br/>
-        <w:t xml:space="preserve">- **Delta** would be **positive** (value increases with spot).  </w:t>
-        <w:br/>
-        <w:t xml:space="preserve">- **Rho** would be **positive** (benefits from higher rates).  </w:t>
-        <w:br/>
-        <w:t>- **Theta** would typically be **negative** (loses value as time passes).</w:t>
-      </w:r>
-    </w:p>
-    <w:p>
-      <w:r>
-        <w:t>---</w:t>
-      </w:r>
-    </w:p>
-    <w:p>
-      <w:r>
-        <w:t xml:space="preserve">#### **Conclusion**  </w:t>
-        <w:br/>
-        <w:t>This Put option is **highly sensitive to volatility and spot price** (positive vega, negative delta) and **negatively impacted by rising rates/dividends**. The positive theta is atypical for an out-of-the-money Put, suggesting potential model or instrument-specific nuances (e.g., American-style early exercise).</w:t>
-      </w:r>
-    </w:p>
-    <w:p>
-      <w:r>
-        <w:t>*(Note: The data provided is exclusively for a Put option. A comparison to Call options is hypothetical based on standard option behavior.)*</w:t>
+        <w:t>- **Recommendations**: Consider diversifying the portfolio to include options with different risk profiles or implementing risk management strategies such as stop-loss orders or hedging techniques to mitigate potential losses during extreme market events.</w:t>
       </w:r>
     </w:p>
     <w:p>
@@ -439,106 +386,138 @@
     </w:p>
     <w:p>
       <w:r>
-        <w:t xml:space="preserve">### **1. Overall Data Quality**  </w:t>
-        <w:br/>
-        <w:t xml:space="preserve">- **Calls/Puts Count**: 5 Calls, 5 Puts (balanced).  </w:t>
-        <w:br/>
-        <w:t xml:space="preserve">- **Missing Values**: No missing data in key columns (S, K, T, sigma, BSM_price).  </w:t>
-        <w:br/>
-        <w:t xml:space="preserve">- **Outliers**: No negative prices. All BSM_prices &gt; 0.  </w:t>
-        <w:br/>
-        <w:t xml:space="preserve">- **Logic Checks**:  </w:t>
-        <w:br/>
-        <w:t xml:space="preserve">  - Call prices ≤ S? **No**: e.g., Call with S=101, K=100, BSM=10.08 (valid, as intrinsic value is 1.0).  </w:t>
-        <w:br/>
-        <w:t xml:space="preserve">  - Put prices ≤ K? **Yes** (all Puts ≤ K).  </w:t>
-        <w:br/>
-        <w:t xml:space="preserve">  - T &gt; 0? **Yes** (0.9–1.2 years).</w:t>
+        <w:t># Equity Options Pricing Analysis Report</w:t>
       </w:r>
     </w:p>
     <w:p>
       <w:r>
-        <w:t>---</w:t>
+        <w:t>## 1. Overall Data Quality</w:t>
+        <w:br/>
+        <w:t xml:space="preserve">- **Count of Calls and Puts**: </w:t>
+        <w:br/>
+        <w:t xml:space="preserve">  - Calls: 5</w:t>
+        <w:br/>
+        <w:t xml:space="preserve">  - Puts: 5</w:t>
+        <w:br/>
+        <w:t>- **Missing Values**: No missing values detected in the provided dataset.</w:t>
+        <w:br/>
+        <w:t>- **Outliers**: All option prices are positive; no negative prices found.</w:t>
+        <w:br/>
+        <w:t>- **Logic Checks**:</w:t>
+        <w:br/>
+        <w:t xml:space="preserve">  - Call Options: </w:t>
+        <w:br/>
+        <w:t xml:space="preserve">    - Call 1: S (101.0) &gt; K (100.0) - Valid</w:t>
+        <w:br/>
+        <w:t xml:space="preserve">    - Call 2: S (100.0) &lt; K (105.0) - Valid</w:t>
+        <w:br/>
+        <w:t xml:space="preserve">    - Call 3: S (105.0) &gt; K (100.0) - Valid</w:t>
+        <w:br/>
+        <w:t xml:space="preserve">    - Call 4: S (102.0) &lt; K (105.0) - Valid</w:t>
+        <w:br/>
+        <w:t xml:space="preserve">    - Call 5: S (98.0) &lt; K (100.0) - Valid</w:t>
+        <w:br/>
+        <w:t xml:space="preserve">  - Put Options:</w:t>
+        <w:br/>
+        <w:t xml:space="preserve">    - Put 1: S (101.0) &gt; K (100.0) - Valid</w:t>
+        <w:br/>
+        <w:t xml:space="preserve">    - Put 2: S (100.0) &lt; K (105.0) - Valid</w:t>
+        <w:br/>
+        <w:t xml:space="preserve">    - Put 3: S (105.0) &gt; K (100.0) - Valid</w:t>
+        <w:br/>
+        <w:t xml:space="preserve">    - Put 4: S (102.0) &lt; K (105.0) - Valid</w:t>
+        <w:br/>
+        <w:t xml:space="preserve">    - Put 5: S (98.0) &lt; K (100.0) - Valid</w:t>
+        <w:br/>
+        <w:t xml:space="preserve">  - All options satisfy the conditions: Call price ≤ S, Put price ≤ K, and T &gt; 0.</w:t>
       </w:r>
     </w:p>
     <w:p>
       <w:r>
-        <w:t xml:space="preserve">### **2. Pricing Level**  </w:t>
+        <w:t>## 2. Pricing Level</w:t>
         <w:br/>
-        <w:t xml:space="preserve">- **Moneyness (S/K)**:  </w:t>
+        <w:t>- **Moneyness (S/K)**:</w:t>
         <w:br/>
-        <w:t xml:space="preserve">  - Calls: ATM (S/K=1.0–1.05), OTM (S/K=0.95).  </w:t>
+        <w:t xml:space="preserve">  - Calls: </w:t>
         <w:br/>
-        <w:t xml:space="preserve">  - Puts: ATM (S/K=1.0), OTM (S/K=0.95–0.98).  </w:t>
+        <w:t xml:space="preserve">    - Call 1: 1.01</w:t>
         <w:br/>
-        <w:t>- **Volatility (sigma)**: 19%–22% (moderate, consistent across strikes/maturities).</w:t>
+        <w:t xml:space="preserve">    - Call 2: 0.95</w:t>
+        <w:br/>
+        <w:t xml:space="preserve">    - Call 3: 1.05</w:t>
+        <w:br/>
+        <w:t xml:space="preserve">    - Call 4: 0.97</w:t>
+        <w:br/>
+        <w:t xml:space="preserve">    - Call 5: 0.98</w:t>
+        <w:br/>
+        <w:t xml:space="preserve">  - Puts:</w:t>
+        <w:br/>
+        <w:t xml:space="preserve">    - Put 1: 1.01</w:t>
+        <w:br/>
+        <w:t xml:space="preserve">    - Put 2: 0.95</w:t>
+        <w:br/>
+        <w:t xml:space="preserve">    - Put 3: 1.05</w:t>
+        <w:br/>
+        <w:t xml:space="preserve">    - Put 4: 0.97</w:t>
+        <w:br/>
+        <w:t xml:space="preserve">    - Put 5: 0.98</w:t>
+        <w:br/>
+        <w:t>- **Volatility Levels (sigma)**:</w:t>
+        <w:br/>
+        <w:t xml:space="preserve">  - Calls: 0.19, 0.20, 0.20, 0.21, 0.22 (average: 0.204)</w:t>
+        <w:br/>
+        <w:t xml:space="preserve">  - Puts: 0.19, 0.20, 0.20, 0.21, 0.22 (average: 0.204)</w:t>
+        <w:br/>
+        <w:t>- The data indicates a consistent volatility level across both calls and puts.</w:t>
       </w:r>
     </w:p>
     <w:p>
       <w:r>
-        <w:t>---</w:t>
+        <w:t>## 3. Term Structure</w:t>
+        <w:br/>
+        <w:t>- **Theta Analysis (Price vs T)**:</w:t>
+        <w:br/>
+        <w:t xml:space="preserve">  - Calls: </w:t>
+        <w:br/>
+        <w:t xml:space="preserve">    - Price decreases as T increases, indicating a negative theta.</w:t>
+        <w:br/>
+        <w:t xml:space="preserve">  - Puts:</w:t>
+        <w:br/>
+        <w:t xml:space="preserve">    - Similar behavior observed; price decreases as T increases.</w:t>
+        <w:br/>
+        <w:t>- **Volatility Term Structure**:</w:t>
+        <w:br/>
+        <w:t xml:space="preserve">  - Volatility remains stable across different maturities (T), suggesting a flat term structure.</w:t>
       </w:r>
     </w:p>
     <w:p>
       <w:r>
-        <w:t xml:space="preserve">### **3. Term Structure**  </w:t>
+        <w:t>## 4. Call vs Put Behavior</w:t>
         <w:br/>
-        <w:t xml:space="preserve">- **Theta (Price vs. T)**:  </w:t>
+        <w:t>- **Price Comparison**:</w:t>
         <w:br/>
-        <w:t xml:space="preserve">  - Calls: Longer T increases price (e.g., T=0.9 → 1.2, BSM=10.08 → 11.25).  </w:t>
+        <w:t xml:space="preserve">  - Average Call Price: 10.51</w:t>
         <w:br/>
-        <w:t xml:space="preserve">  - Puts: Longer T increases price (e.g., T=0.9 → 1.2, BSM=4.68 → 7.43).  </w:t>
+        <w:t xml:space="preserve">  - Average Put Price: 6.12</w:t>
         <w:br/>
-        <w:t>- **Volatility Term Structure**: Flat (sigma stable at 19%–22% across T).</w:t>
+        <w:t>- **Observable Skew**:</w:t>
+        <w:br/>
+        <w:t xml:space="preserve">  - Calls are generally priced higher than puts, indicating a potential bullish sentiment in the market.</w:t>
+        <w:br/>
+        <w:t xml:space="preserve">  - The average price of calls is significantly higher than that of puts, suggesting a preference for upside exposure.</w:t>
       </w:r>
     </w:p>
     <w:p>
       <w:r>
-        <w:t>---</w:t>
-      </w:r>
-    </w:p>
-    <w:p>
-      <w:r>
-        <w:t xml:space="preserve">### **4. Call vs Put Behavior**  </w:t>
+        <w:t>## 5. Key Takeaway</w:t>
         <w:br/>
-        <w:t xml:space="preserve">- **Price Comparison**:  </w:t>
+        <w:t>- **Data Reliability**: The dataset is reliable with no missing values or logical inconsistencies.</w:t>
         <w:br/>
-        <w:t xml:space="preserve">  - For same S, K, T:  </w:t>
+        <w:t>- **Market Regime**: The current market appears to be in a low volatility regime, with consistent volatility levels across options.</w:t>
         <w:br/>
-        <w:t xml:space="preserve">    - Call (S=100, K=105, T=1.0): $8.02 vs. Put: $7.90 (near parity).  </w:t>
+        <w:t>- **Anomalies**: No significant anomalies detected; however, the pricing skew suggests a bullish outlook.</w:t>
         <w:br/>
-        <w:t xml:space="preserve">    - Call (S=105, K=100, T=1.0): $13.86 vs. Put: $3.98 (ITM Call &gt;&gt; OTM Put).  </w:t>
-        <w:br/>
-        <w:t>- **Volatility Skew**: None observed (sigma identical for symmetric strikes/maturities).</w:t>
-      </w:r>
-    </w:p>
-    <w:p>
-      <w:r>
-        <w:t>---</w:t>
-      </w:r>
-    </w:p>
-    <w:p>
-      <w:r>
-        <w:t xml:space="preserve">### **5. Key Takeaway**  </w:t>
-        <w:br/>
-        <w:t xml:space="preserve">- **Data Reliability**: High-quality, no anomalies.  </w:t>
-        <w:br/>
-        <w:t xml:space="preserve">- **Market Regime**: Moderate volatility (19%–22%), flat term structure.  </w:t>
-        <w:br/>
-        <w:t xml:space="preserve">- **Strategies**:  </w:t>
-        <w:br/>
-        <w:t xml:space="preserve">  - **Volatility Arbitrage**: Potential in flat volatility (no skew).  </w:t>
-        <w:br/>
-        <w:t xml:space="preserve">  - **Long-Term Calls**: Higher theta sensitivity (price increases with T).  </w:t>
-        <w:br/>
-        <w:t>- **Anomalies**: None detected.</w:t>
-      </w:r>
-    </w:p>
-    <w:p>
-      <w:r>
-        <w:t xml:space="preserve">---  </w:t>
-        <w:br/>
-        <w:t>**Final Note**: Data supports standard BSM assumptions; no arbitrage opportunities evident.</w:t>
+        <w:t>- **Potential Strategies**: Given the observed pricing behavior, strategies such as buying calls or implementing call spreads may be favorable in this market environment, while put options may be less attractive unless hedging is required.</w:t>
       </w:r>
     </w:p>
     <w:p>
@@ -595,14 +574,17 @@
     </w:p>
     <w:p>
       <w:r>
-        <w:t xml:space="preserve">**Gamma Positivity Summary for Equity Options**  </w:t>
-        <w:br/>
-        <w:t>The dataset includes 10 equity options (5 calls and 5 puts) tested under varying parameters. All options (100%) exhibited gamma positivity, with gamma values ranging from **0.0159 to 0.0203**. The stock prices (S) spanned **98.0 to 105.0**, strike prices (K) ranged **100.0 to 105.0**, time to expiration (T) varied **0.9 to 1.2 years**, and volatility (σ) ranged **0.19 to 0.22**. The risk-free rate (r) was fixed at **0.05** for all cases.</w:t>
+        <w:t>### Equity Option Pricing Gamma Positivity Summary</w:t>
       </w:r>
     </w:p>
     <w:p>
       <w:r>
-        <w:t>Quantitatively, gamma positivity held consistently across all tested scenarios, reflecting the theoretical expectation that gamma remains positive for both call and put options in the Black-Scholes framework. The gamma values showed minimal variation (±0.0044) despite parameter changes, indicating stability in sensitivity to price movements. Notably, the highest gamma (**0.0203**) occurred for a call option with S=101.0, K=100.0, and σ=0.19, while the lowest gamma (**0.0159**) was observed for a put option with S=105.0, K=100.0, and σ=0.20. These results confirm that gamma positivity is robust to variations in stock price, strike price, time to maturity, and volatility within the tested ranges.</w:t>
+        <w:t>The gamma positivity results for equity options indicate that all tested options, both call and put, exhibit gamma positivity. Specifically, for the call options, the gamma values range from 0.015925 to 0.020269, with all instances confirming gamma positivity. The call options were tested across various stock prices (S) ranging from 98.0 to 105.0, with corresponding strike prices (K) of 100.0 and 105.0, and time to expiration (T) varying from 0.9 to 1.2 years. The volatility (sigma) for these options ranged from 0.19 to 0.22, and the risk-free interest rate (r) was consistently 0.05.</w:t>
+      </w:r>
+    </w:p>
+    <w:p>
+      <w:r>
+        <w:t>Similarly, the put options also demonstrated gamma positivity, with gamma values between 0.015925 and 0.020269, mirroring the behavior of the call options. The put options were evaluated with stock prices (S) from 98.0 to 105.0 and strike prices (K) of 100.0, with time to expiration (T) from 0.9 to 1.2 years. The volatility for the put options was slightly higher, ranging from 0.19 to 0.22, while the risk-free interest rate remained at 0.05. Overall, the consistent gamma positivity across all tested options suggests a stable and predictable behavior in the pricing dynamics of equity options under the given conditions.</w:t>
       </w:r>
     </w:p>
     <w:p>
@@ -615,98 +597,72 @@
     </w:p>
     <w:p>
       <w:r>
-        <w:t xml:space="preserve">**Risk Summary for Put Option Profile**  </w:t>
-        <w:br/>
-        <w:t>The provided data reflects a **Put option** with a negative Delta (-0.346), Vega (35.36), and Rho (-1.75), indicating key sensitivities to underlying price, volatility, and interest rates. Below is the analysis:</w:t>
+        <w:t>### Risk Summary of Option Portfolio</w:t>
       </w:r>
     </w:p>
     <w:p>
       <w:r>
-        <w:t>---</w:t>
+        <w:t>#### Call Options Analysis</w:t>
+        <w:br/>
+        <w:t xml:space="preserve">1. **Worst-Case Scenario**: </w:t>
+        <w:br/>
+        <w:t xml:space="preserve">   - The most significant loss for call options occurs during the **2008 Financial Crisis**, with a P&amp;L impact of approximately **-30.64%** of the price. This indicates a substantial vulnerability to extreme market downturns.</w:t>
+        <w:br/>
+        <w:t xml:space="preserve">   - Other notable scenarios include **Black Monday (1987)** and various hypothetical stress tests, but none approach the severity of the 2008 crisis.</w:t>
       </w:r>
     </w:p>
     <w:p>
       <w:r>
-        <w:t xml:space="preserve">### **1. Delta &amp; Gamma (Underlying Price Sensitivity)**  </w:t>
+        <w:t>2. **Resilience**:</w:t>
         <w:br/>
-        <w:t xml:space="preserve">- **Delta (-0.346):** The Put gains value as the underlying price falls. For example, a 5% spot decrease (from 101 to 96) increases the Put value from **4.68** to **6.73**.  </w:t>
+        <w:t xml:space="preserve">   - Call options show some resilience to minor fluctuations in spot prices, with losses being relatively contained (e.g., -2.46% for a -0.05 spot change).</w:t>
         <w:br/>
-        <w:t>- **Gamma (0.020):** Positive Gamma means Delta becomes more negative as the underlying price drops, amplifying the Put’s value gain in downward markets.</w:t>
+        <w:t xml:space="preserve">   - The portfolio appears to be more resilient to changes in volatility, as the P&amp;L impact from volatility bumps is less severe compared to spot changes.</w:t>
       </w:r>
     </w:p>
     <w:p>
       <w:r>
-        <w:t>---</w:t>
+        <w:t>3. **Vulnerabilities**:</w:t>
+        <w:br/>
+        <w:t xml:space="preserve">   - The portfolio is highly sensitive to significant market downturns, as evidenced by the extreme loss during the 2008 crisis.</w:t>
+        <w:br/>
+        <w:t xml:space="preserve">   - The call options are also sensitive to interest rate changes, with losses observed in scenarios where rates are bumped down.</w:t>
       </w:r>
     </w:p>
     <w:p>
       <w:r>
-        <w:t xml:space="preserve">### **2. Vega (Volatility Sensitivity)**  </w:t>
+        <w:t>#### Put Options Analysis</w:t>
         <w:br/>
-        <w:t>- **Vega (35.36):** The Put benefits from rising volatility. A 5% volatility increase (from 19% to 28.5%) raises the Put value from **4.68** to **6.47**, reflecting strong positive sensitivity.</w:t>
+        <w:t>1. **Worst-Case Scenario**:</w:t>
+        <w:br/>
+        <w:t xml:space="preserve">   - The put options also experience their largest loss during the **2008 Financial Crisis**, with a P&amp;L impact of approximately **-25.93%** of the price. This indicates a similar vulnerability to extreme market conditions as seen in call options.</w:t>
+        <w:br/>
+        <w:t xml:space="preserve">   - The put options show a more moderate loss in other scenarios, with the worst losses being less severe than those for call options.</w:t>
       </w:r>
     </w:p>
     <w:p>
       <w:r>
-        <w:t>---</w:t>
+        <w:t>2. **Resilience**:</w:t>
+        <w:br/>
+        <w:t xml:space="preserve">   - Put options demonstrate a degree of resilience to minor fluctuations in spot prices, with losses being relatively small (e.g., -0.28% for a -0.01 spot change).</w:t>
+        <w:br/>
+        <w:t xml:space="preserve">   - The portfolio is less sensitive to changes in volatility compared to call options, indicating a more stable profile under varying market conditions.</w:t>
       </w:r>
     </w:p>
     <w:p>
       <w:r>
-        <w:t xml:space="preserve">### **3. Theta (Time Decay)**  </w:t>
+        <w:t>3. **Vulnerabilities**:</w:t>
         <w:br/>
-        <w:t>- **Theta (-35.71):** The Put loses value as time passes. For every day elapsed, its value erodes by ~0.10 (assuming linear decay). This is critical near expiration.</w:t>
+        <w:t xml:space="preserve">   - Similar to call options, put options are vulnerable to significant market downturns, particularly during crises.</w:t>
+        <w:br/>
+        <w:t xml:space="preserve">   - The put options also show sensitivity to interest rate changes, with losses observed in scenarios where rates are bumped down.</w:t>
       </w:r>
     </w:p>
     <w:p>
       <w:r>
-        <w:t>---</w:t>
-      </w:r>
-    </w:p>
-    <w:p>
-      <w:r>
-        <w:t xml:space="preserve">### **4. Rho (Interest Rate Sensitivity)**  </w:t>
+        <w:t>### Conclusion</w:t>
         <w:br/>
-        <w:t>- **Rho (-1.75):** The Put loses value when interest rates rise. A 5% rate increase (from 5% to 10%) reduces the Put value from **4.68** to **2.93**, highlighting sensitivity to funding costs.</w:t>
-      </w:r>
-    </w:p>
-    <w:p>
-      <w:r>
-        <w:t>---</w:t>
-      </w:r>
-    </w:p>
-    <w:p>
-      <w:r>
-        <w:t xml:space="preserve">### **Key Observations**  </w:t>
-        <w:br/>
-        <w:t xml:space="preserve">- **Directional Risk:** The Put thrives in falling markets (negative Delta) and high volatility (positive Vega).  </w:t>
-        <w:br/>
-        <w:t xml:space="preserve">- **Interest Rate Risk:** Negative Rho makes it vulnerable to rising rates.  </w:t>
-        <w:br/>
-        <w:t>- **Time Risk:** Theta decay accelerates as expiration approaches, reducing value even if the underlying remains stable.</w:t>
-      </w:r>
-    </w:p>
-    <w:p>
-      <w:r>
-        <w:t>---</w:t>
-      </w:r>
-    </w:p>
-    <w:p>
-      <w:r>
-        <w:t xml:space="preserve">### **Comparison to Call Options**  </w:t>
-        <w:br/>
-        <w:t xml:space="preserve">If a Call were analyzed, the sensitivities would differ:  </w:t>
-        <w:br/>
-        <w:t xml:space="preserve">- **Delta:** Positive (Call gains value as the underlying rises).  </w:t>
-        <w:br/>
-        <w:t xml:space="preserve">- **Rho:** Positive (Calls benefit from rising rates).  </w:t>
-        <w:br/>
-        <w:t>- **Vega/Theta:** Similar signs (positive Vega, negative Theta), but magnitudes may vary.</w:t>
-      </w:r>
-    </w:p>
-    <w:p>
-      <w:r>
-        <w:t>This Put exhibits classic "protection" characteristics, suitable for bearish or volatile markets but penalized by time decay and rising rates.</w:t>
+        <w:t>Both call and put options exhibit significant vulnerabilities to extreme market downturns, particularly during historical crises like the 2008 Financial Crisis. The call options are more sensitive to spot price changes and interest rate fluctuations, while put options show a more stable profile under varying conditions. Overall, the portfolio's resilience is tested under extreme scenarios, highlighting the need for robust risk management strategies to mitigate potential losses during market stress events.</w:t>
       </w:r>
     </w:p>
     <w:p>
@@ -724,117 +680,106 @@
     </w:p>
     <w:p>
       <w:r>
-        <w:t>**Commodity Options Analysis Report**</w:t>
+        <w:t># Commodity Options Pricing Report</w:t>
       </w:r>
     </w:p>
     <w:p>
       <w:r>
-        <w:t>---</w:t>
+        <w:t>## 1. Overall Data Quality</w:t>
+        <w:br/>
+        <w:t xml:space="preserve">- **Count of Calls and Puts**: </w:t>
+        <w:br/>
+        <w:t xml:space="preserve">  - Calls: 5</w:t>
+        <w:br/>
+        <w:t xml:space="preserve">  - Puts: 4</w:t>
+        <w:br/>
+        <w:t>- **Missing Values**: All entries have complete data except for the 'error' column, which is NaN for all records.</w:t>
+        <w:br/>
+        <w:t>- **Outliers**: No negative prices were found in the BSM_price column; all values are positive.</w:t>
+        <w:br/>
+        <w:t>- **Logic Checks**:</w:t>
+        <w:br/>
+        <w:t xml:space="preserve">  - Call Options: All calls have S ≤ K (for the respective strike prices) and T &gt; 0.</w:t>
+        <w:br/>
+        <w:t xml:space="preserve">  - Put Options: All puts have S ≤ K, and T &gt; 0.</w:t>
+        <w:br/>
+        <w:t xml:space="preserve">  </w:t>
+        <w:br/>
+        <w:t>Overall, the data quality is high with no missing values affecting critical fields and no logical inconsistencies.</w:t>
       </w:r>
     </w:p>
     <w:p>
       <w:r>
-        <w:t xml:space="preserve">### 1. **Overall Data Quality**  </w:t>
+        <w:t>## 2. Pricing Level</w:t>
         <w:br/>
-        <w:t xml:space="preserve">- **Calls/Puts Count**: 5 calls, 4 puts.  </w:t>
+        <w:t>- **Moneyness (S/K)**:</w:t>
         <w:br/>
-        <w:t xml:space="preserve">- **Missing Values**: None in critical columns (S, K, T, r, sigma, BSM_price).  </w:t>
+        <w:t xml:space="preserve">  - Calls: </w:t>
         <w:br/>
-        <w:t xml:space="preserve">- **Outliers**: No negative prices or invalid T (all T &gt; 0).  </w:t>
+        <w:t xml:space="preserve">    - 21: 0.9375</w:t>
         <w:br/>
-        <w:t xml:space="preserve">- **Logic Checks**:  </w:t>
+        <w:t xml:space="preserve">    - 22: 0.95</w:t>
         <w:br/>
-        <w:t xml:space="preserve">  - Call prices ≤ S: All valid (e.g., 3.19 ≤ 75, 7.90 ≤ 78).  </w:t>
+        <w:t xml:space="preserve">    - 23: 1.04</w:t>
         <w:br/>
-        <w:t xml:space="preserve">  - Put prices ≤ K: All valid (e.g., 7.48 ≤ 80, 4.44 ≤ 70).</w:t>
+        <w:t xml:space="preserve">    - 24: 1.0667</w:t>
+        <w:br/>
+        <w:t xml:space="preserve">    - 25: 1.0429</w:t>
+        <w:br/>
+        <w:t xml:space="preserve">  - Puts:</w:t>
+        <w:br/>
+        <w:t xml:space="preserve">    - 26: 0.9375</w:t>
+        <w:br/>
+        <w:t xml:space="preserve">    - 27: 0.95</w:t>
+        <w:br/>
+        <w:t xml:space="preserve">    - 28: 1.04</w:t>
+        <w:br/>
+        <w:t xml:space="preserve">    - 29: 1.0429</w:t>
+        <w:br/>
+        <w:t>- **Volatility Levels (sigma)**:</w:t>
+        <w:br/>
+        <w:t xml:space="preserve">  - Calls: 0.29 to 0.32</w:t>
+        <w:br/>
+        <w:t xml:space="preserve">  - Puts: 0.30 to 0.31</w:t>
+        <w:br/>
+        <w:t>- The moneyness indicates that calls are slightly out-of-the-money to at-the-money, while puts are at-the-money to slightly in-the-money.</w:t>
       </w:r>
     </w:p>
     <w:p>
       <w:r>
-        <w:t>---</w:t>
+        <w:t>## 3. Term Structure</w:t>
+        <w:br/>
+        <w:t>- **Theta Analysis**:</w:t>
+        <w:br/>
+        <w:t xml:space="preserve">  - Calls: Ranges from -8.732 to -6.231, indicating a decrease in price as time progresses.</w:t>
+        <w:br/>
+        <w:t xml:space="preserve">  - Puts: Ranges from -6.353 to -4.168, also indicating a decrease in price with time.</w:t>
+        <w:br/>
+        <w:t xml:space="preserve">- **Volatility Term Structure**: </w:t>
+        <w:br/>
+        <w:t xml:space="preserve">  - Both calls and puts exhibit similar volatility levels, suggesting a stable market environment without significant shifts in implied volatility across different maturities.</w:t>
       </w:r>
     </w:p>
     <w:p>
       <w:r>
-        <w:t xml:space="preserve">### 2. **Pricing Level**  </w:t>
+        <w:t>## 4. Call vs Put Behavior</w:t>
         <w:br/>
-        <w:t xml:space="preserve">- **Moneyness (S/K)**:  </w:t>
+        <w:t>- **Price Comparison**:</w:t>
         <w:br/>
-        <w:t xml:space="preserve">  - Calls: Mix of OTM (0.9375–0.987) and ITM (1.04–1.043).  </w:t>
+        <w:t xml:space="preserve">  - Average Call Price: 6.50</w:t>
         <w:br/>
-        <w:t xml:space="preserve">  - Puts: OTM (0.9375–0.987) and ATM (0.987).  </w:t>
+        <w:t xml:space="preserve">  - Average Put Price: 5.65</w:t>
         <w:br/>
-        <w:t>- **Volatility (sigma)**: 29%–32% (moderate, no extreme values).</w:t>
+        <w:t xml:space="preserve">- **Observable Skew**: </w:t>
+        <w:br/>
+        <w:t xml:space="preserve">  - The average call price is higher than the average put price, indicating a potential bullish sentiment in the market. The calls are priced higher than puts, which is typical in a low-volatility environment.</w:t>
       </w:r>
     </w:p>
     <w:p>
       <w:r>
-        <w:t>---</w:t>
-      </w:r>
-    </w:p>
-    <w:p>
-      <w:r>
-        <w:t xml:space="preserve">### 3. **Term Structure**  </w:t>
+        <w:t>## 5. Key Takeaway</w:t>
         <w:br/>
-        <w:t xml:space="preserve">- **Theta (Price Decay)**:  </w:t>
-        <w:br/>
-        <w:t xml:space="preserve">  - Calls: Theta becomes less negative with longer T (e.g., -8.73 → -6.23).  </w:t>
-        <w:br/>
-        <w:t xml:space="preserve">  - Puts: Similar trend (-6.35 → -4.17).  </w:t>
-        <w:br/>
-        <w:t>- **Volatility Term Structure**: No clear upward/downward trend; sigma varies slightly with T.</w:t>
-      </w:r>
-    </w:p>
-    <w:p>
-      <w:r>
-        <w:t>---</w:t>
-      </w:r>
-    </w:p>
-    <w:p>
-      <w:r>
-        <w:t xml:space="preserve">### 4. **Call vs Put Behavior**  </w:t>
-        <w:br/>
-        <w:t xml:space="preserve">- **Price Comparison**:  </w:t>
-        <w:br/>
-        <w:t xml:space="preserve">  - OTM puts (e.g., 7.48, 7.70) are more expensive than OTM calls (3.19, 4.65) for same K/T.  </w:t>
-        <w:br/>
-        <w:t xml:space="preserve">- **Skew Check**:  </w:t>
-        <w:br/>
-        <w:t xml:space="preserve">  - Volatility is consistent for same K/T (e.g., 0.30 for S=75, K=80).  </w:t>
-        <w:br/>
-        <w:t xml:space="preserve">  - Put premium reflects model parameters (low r=3%) rather than skew.</w:t>
-      </w:r>
-    </w:p>
-    <w:p>
-      <w:r>
-        <w:t>---</w:t>
-      </w:r>
-    </w:p>
-    <w:p>
-      <w:r>
-        <w:t xml:space="preserve">### 5. **Key Takeaway**  </w:t>
-        <w:br/>
-        <w:t xml:space="preserve">- **Data Reliability**: Clean, no anomalies.  </w:t>
-        <w:br/>
-        <w:t xml:space="preserve">- **Market Regime**: Moderate volatility (29%–32%).  </w:t>
-        <w:br/>
-        <w:t xml:space="preserve">- **Strategies**:  </w:t>
-        <w:br/>
-        <w:t xml:space="preserve">  - **Protective Puts**: Higher OTM put prices suggest demand for downside protection.  </w:t>
-        <w:br/>
-        <w:t xml:space="preserve">  - **Short Calls**: ITM calls (e.g., 7.90) may appeal to bullish traders.  </w:t>
-        <w:br/>
-        <w:t>- **No Observable Skew**: Volatility is symmetric for same K/T.</w:t>
-      </w:r>
-    </w:p>
-    <w:p>
-      <w:r>
-        <w:t>---</w:t>
-      </w:r>
-    </w:p>
-    <w:p>
-      <w:r>
-        <w:t>**End of Report**</w:t>
+        <w:t>The data is reliable with no significant anomalies or missing values. The market appears to be in a low-volatility regime, as indicated by the relatively stable volatility levels and the pricing behavior of calls versus puts. The observed skew suggests a bullish sentiment, which could inform trading strategies such as buying calls or selling puts to capitalize on potential upward movements in commodity prices.</w:t>
       </w:r>
     </w:p>
     <w:p>
@@ -891,17 +836,17 @@
     </w:p>
     <w:p>
       <w:r>
-        <w:t>**Gamma Positivity Testing Summary for Commodity Options**</w:t>
+        <w:t>### Commodity Option Pricing Gamma Positivity Summary</w:t>
       </w:r>
     </w:p>
     <w:p>
       <w:r>
-        <w:t>The gamma positivity results for 10 commodity options (5 call and 5 put) show that 8 out of 9 valid entries (88.9%) satisfy gamma positivity, with only one invalid case due to negative strike price (K = -75.0). For valid entries, gamma values range from 0.0226 to 0.0313, with an average of ~0.0256. Call options (4 valid) exhibit slightly higher gamma (mean 0.0276) compared to puts (3 valid, mean 0.0238). Time to expiration (T) spans 0.3–0.6 years, volatility (σ) ranges 0.29–0.32, and risk-free rate (r) is fixed at 3%. All valid cases with positive K and S values (75.0–78.0 for S, 70.0–80.0 for K) maintained gamma positivity, indicating robustness under typical parameter ranges.</w:t>
+        <w:t>In the analysis of gamma positivity for commodity options, a total of 10 observations were evaluated, with 8 instances confirming gamma positivity (True) and 2 instances where gamma positivity did not hold (False). The call options consistently demonstrated gamma positivity across all evaluated parameters, with gamma values ranging from 0.022640 to 0.031330. The highest gamma value was observed for the call option with a current stock price (S) of 75.0 and a strike price (K) of 80.0, with a gamma of 0.031330. The put options also exhibited gamma positivity in 5 out of 6 cases, with the exception of one observation where the strike price was negative, leading to a failure in gamma positivity.</w:t>
       </w:r>
     </w:p>
     <w:p>
       <w:r>
-        <w:t>The single failure (ID 27) stems from invalid input (K = -75.0), which violates the positivity condition inherently. Excluding this, gamma positivity holds consistently across varying S, K, T, and σ. Notably, gamma values decrease as T increases (e.g., 0.0313 at T=0.3 to 0.0226 at T=0.6), aligning with the inverse relationship between time to expiration and gamma sensitivity. The model’s gamma positivity is resilient to volatility changes (σ 0.29–0.32) and moderate S-K mispricing (in-the-money to out-of-the-money scenarios). These results suggest that gamma positivity is primarily contingent on valid input parameters rather than model structure, with 88.9% of valid cases passing the test.</w:t>
+        <w:t>The quantitative results indicate that the call options maintained a positive gamma across varying stock prices, strike prices, and time to expiration, suggesting a stable relationship between the underlying asset's price movements and the option's sensitivity to those movements. The put options, while generally showing gamma positivity, had one instance where the parameters were invalid due to a negative strike price, which highlights the importance of ensuring valid input parameters in option pricing models. Overall, the findings suggest a strong tendency for gamma positivity in commodity options, particularly for call options.</w:t>
       </w:r>
     </w:p>
     <w:p>
@@ -914,108 +859,70 @@
     </w:p>
     <w:p>
       <w:r>
-        <w:t>### Risk Summary for the Put Option</w:t>
+        <w:t>### Risk Summary of Commodity Options Portfolio</w:t>
       </w:r>
     </w:p>
     <w:p>
       <w:r>
-        <w:t xml:space="preserve">#### **Key Sensitivities**  </w:t>
+        <w:t>#### Call Options Analysis</w:t>
         <w:br/>
-        <w:t xml:space="preserve">1. **Delta (Spot Sensitivity)**  </w:t>
+        <w:t xml:space="preserve">1. **Worst-Case Scenario**: </w:t>
         <w:br/>
-        <w:t xml:space="preserve">   - **Negative Delta**: The Put gains value when the underlying asset's price decreases and loses value when it increases.  </w:t>
-        <w:br/>
-        <w:t xml:space="preserve">   - **Magnitude**: Approx. **-0.267** (based on 5% spot bumps).  </w:t>
-        <w:br/>
-        <w:t xml:space="preserve">   - **Example**: A 5% drop in spot price increases the Put's value by ~$0.97, while a 5% rise reduces it by ~$0.97.</w:t>
+        <w:t xml:space="preserve">   - The most significant loss for call options occurs under the scenario of **spot_bump_-0.05**, resulting in a loss of **-40.0631%** of the price. This indicates a high sensitivity to adverse movements in the underlying asset's price, particularly when the price drops significantly.</w:t>
       </w:r>
     </w:p>
     <w:p>
       <w:r>
-        <w:t xml:space="preserve">2. **Vega (Volatility Sensitivity)**  </w:t>
+        <w:t>2. **Vulnerabilities**:</w:t>
         <w:br/>
-        <w:t xml:space="preserve">   - **Positive Vega**: Higher volatility increases the Put's value.  </w:t>
+        <w:t xml:space="preserve">   - The call options exhibit substantial losses in scenarios where the underlying asset's price decreases. This suggests that the portfolio is vulnerable to bearish market conditions.</w:t>
         <w:br/>
-        <w:t xml:space="preserve">   - **Magnitude**: Approx. **+10.4** (per 5% volatility bump).  </w:t>
-        <w:br/>
-        <w:t xml:space="preserve">   - **Example**: A 5% increase in volatility raises the Put's value by ~$0.52.</w:t>
+        <w:t xml:space="preserve">   - The call options are less sensitive to changes in volatility and interest rates, as indicated by the relatively smaller losses in scenarios involving volatility bumps and rate changes.</w:t>
       </w:r>
     </w:p>
     <w:p>
       <w:r>
-        <w:t xml:space="preserve">3. **Rho (Interest Rate Sensitivity)**  </w:t>
+        <w:t>3. **Resilience**:</w:t>
         <w:br/>
-        <w:t xml:space="preserve">   - **Negative Rho**: Rising interest rates reduce the Put's value.  </w:t>
-        <w:br/>
-        <w:t xml:space="preserve">   - **Magnitude**: Approx. **-16.76** (per 5% rate bump).  </w:t>
-        <w:br/>
-        <w:t xml:space="preserve">   - **Example**: A 5% rate increase lowers the Put's value by ~$0.84.</w:t>
+        <w:t xml:space="preserve">   - The call options maintain a neutral position in scenarios where the underlying price remains stable or increases, showing that they can perform well in bullish market conditions.</w:t>
       </w:r>
     </w:p>
     <w:p>
       <w:r>
-        <w:t xml:space="preserve">4. **Theta (Time Decay)**  </w:t>
+        <w:t>#### Put Options Analysis</w:t>
         <w:br/>
-        <w:t xml:space="preserve">   - **Negative Theta**: The Put loses value as time passes.  </w:t>
+        <w:t xml:space="preserve">1. **Worst-Case Scenario**: </w:t>
         <w:br/>
-        <w:t xml:space="preserve">   - **Magnitude**: Approx. **-7.04** (per 5% time bump).  </w:t>
-        <w:br/>
-        <w:t xml:space="preserve">   - **Example**: A 5% increase in time reduces the Put's value by ~$0.35.</w:t>
+        <w:t xml:space="preserve">   - The put options experience their largest loss in the **spot_bump_-0.05** scenario as well, with a loss of **-27.1862%**. This is less severe than the call options, indicating a lower sensitivity to adverse price movements in the underlying asset.</w:t>
       </w:r>
     </w:p>
     <w:p>
       <w:r>
-        <w:t>---</w:t>
+        <w:t>2. **Vulnerabilities**:</w:t>
+        <w:br/>
+        <w:t xml:space="preserve">   - The put options are also vulnerable to declines in the underlying asset's price, but the impact is less severe compared to call options. This suggests that while they provide some downside protection, they are not immune to significant losses in bearish scenarios.</w:t>
+        <w:br/>
+        <w:t xml:space="preserve">   - The put options show a more balanced risk profile, with losses in scenarios involving both price drops and volatility decreases.</w:t>
       </w:r>
     </w:p>
     <w:p>
       <w:r>
-        <w:t xml:space="preserve">### **Risk Implications**  </w:t>
+        <w:t>3. **Resilience**:</w:t>
         <w:br/>
-        <w:t xml:space="preserve">- **Primary Risk**: Volatility (high vega). The Put benefits from rising volatility but is vulnerable to volatility declines.  </w:t>
-        <w:br/>
-        <w:t xml:space="preserve">- **Secondary Risks**:  </w:t>
-        <w:br/>
-        <w:t xml:space="preserve">  - **Interest Rates**: Sensitive to rate hikes (negative rho).  </w:t>
-        <w:br/>
-        <w:t xml:space="preserve">  - **Time Decay**: Loses value as expiration approaches (negative theta).  </w:t>
-        <w:br/>
-        <w:t>- **Directional Exposure**: Acts as a hedge against falling prices (negative delta).</w:t>
+        <w:t xml:space="preserve">   - The put options demonstrate resilience in stable or slightly bullish market conditions, as they do not incur significant losses when the underlying price remains stable or increases slightly.</w:t>
       </w:r>
     </w:p>
     <w:p>
       <w:r>
-        <w:t>---</w:t>
-      </w:r>
-    </w:p>
-    <w:p>
-      <w:r>
-        <w:t xml:space="preserve">### **Hypothetical Call vs. Put Comparison**  </w:t>
+        <w:t>### Conclusion</w:t>
         <w:br/>
-        <w:t xml:space="preserve">If a Call were included, its profile would differ:  </w:t>
+        <w:t>- **Overall Portfolio Sensitivity**: The portfolio is more sensitive to adverse price movements in the underlying asset, particularly for call options. The worst-case scenarios highlight a significant risk exposure to bearish market conditions.</w:t>
         <w:br/>
-        <w:t xml:space="preserve">- **Delta**: Positive (benefits from rising spot prices).  </w:t>
+        <w:t xml:space="preserve">- **Risk Management Recommendations**: </w:t>
         <w:br/>
-        <w:t xml:space="preserve">- **Rho**: Positive (benefits from rising rates).  </w:t>
+        <w:t xml:space="preserve">  - Consider implementing hedging strategies to mitigate the impact of adverse price movements, particularly for call options.</w:t>
         <w:br/>
-        <w:t xml:space="preserve">- **Theta**: Negative (same as Put).  </w:t>
-        <w:br/>
-        <w:t>- **Vega**: Positive (same as Put).</w:t>
-      </w:r>
-    </w:p>
-    <w:p>
-      <w:r>
-        <w:t>However, the provided data is exclusively for a **Put**, so the analysis focuses on its unique sensitivities.</w:t>
-      </w:r>
-    </w:p>
-    <w:p>
-      <w:r>
-        <w:t>---</w:t>
-      </w:r>
-    </w:p>
-    <w:p>
-      <w:r>
-        <w:t>**Conclusion**: This Put is most sensitive to volatility and interest rates, with directional exposure to falling prices. Its value erodes over time, typical for options.</w:t>
+        <w:t xml:space="preserve">  - Monitor market conditions closely, especially during periods of high volatility or economic uncertainty, to adjust the portfolio as needed.</w:t>
       </w:r>
     </w:p>
     <w:sectPr>

--- a/data/output/final_report.docx
+++ b/data/output/final_report.docx
@@ -68,7 +68,7 @@
         <w:t xml:space="preserve">Report Date: </w:t>
       </w:r>
       <w:r>
-        <w:t>January 28, 2026</w:t>
+        <w:t>February 01, 2026</w:t>
       </w:r>
     </w:p>
     <w:p>
@@ -141,71 +141,69 @@
       </w:r>
     </w:p>
     <w:p>
-      <w:r>
-        <w:t># Option Portfolio Analysis Report</w:t>
+      <w:pPr>
+        <w:pStyle w:val="Heading3"/>
+      </w:pPr>
+      <w:r>
+        <w:t>1. Data Quality &amp; Integrity</w:t>
       </w:r>
     </w:p>
     <w:p>
-      <w:r>
-        <w:t>## 1. Overall Data Quality</w:t>
+      <w:pPr>
+        <w:pStyle w:val="Heading3"/>
+      </w:pPr>
+      <w:r>
+        <w:t>Data Quality &amp; Integrity Assessment</w:t>
       </w:r>
     </w:p>
     <w:p>
       <w:pPr>
-        <w:pStyle w:val="Heading2"/>
-      </w:pPr>
-      <w:r>
-        <w:t>Data Consistency</w:t>
-      </w:r>
-    </w:p>
-    <w:p>
-      <w:r>
-        <w:t>The dataset appears to be consistent in terms of structure and format. Each entry contains the necessary fields for option pricing analysis, including underlying asset prices (S), strike prices (K), time to maturity (T), risk-free rate (r), volatility (sigma), option type, and the Greeks (Delta, Gamma, Vega, Theta, Rho).</w:t>
-      </w:r>
-    </w:p>
-    <w:p>
-      <w:pPr>
-        <w:pStyle w:val="Heading2"/>
-      </w:pPr>
-      <w:r>
-        <w:t>Logical Consistency</w:t>
-      </w:r>
-    </w:p>
-    <w:p>
-      <w:pPr>
         <w:pStyle w:val="ListBullet"/>
       </w:pPr>
-      <w:r/>
       <w:r>
         <w:rPr>
           <w:b/>
         </w:rPr>
-        <w:t>Non-negative Prices</w:t>
-      </w:r>
-      <w:r>
-        <w:t>: All option prices are positive, which is consistent with market expectations.</w:t>
+        <w:t>Price &amp; Volatility Consistency</w:t>
+      </w:r>
+      <w:r>
+        <w:t>:</w:t>
       </w:r>
     </w:p>
     <w:p>
       <w:pPr>
         <w:pStyle w:val="ListBullet"/>
       </w:pPr>
-      <w:r/>
+      <w:r>
+        <w:t>Underlying prices and strike prices align with market conventions (e.g., call/put prices reflect intrinsic/extrinsic value logic).</w:t>
+      </w:r>
+    </w:p>
+    <w:p>
+      <w:pPr>
+        <w:pStyle w:val="ListBullet"/>
+      </w:pPr>
+      <w:r>
+        <w:t>Volatility values (e.g., 0.2–2.06) span reasonable ranges but include extreme outliers (e.g., 2.06 for MSFT put), potentially indicating data entry errors or market stress.</w:t>
+      </w:r>
+    </w:p>
+    <w:p>
+      <w:pPr>
+        <w:pStyle w:val="ListBullet"/>
+      </w:pPr>
       <w:r>
         <w:rPr>
           <w:b/>
         </w:rPr>
-        <w:t>Valid Greeks</w:t>
-      </w:r>
-      <w:r>
-        <w:t>: The Greeks (Delta, Gamma, Vega, Theta, Rho) show expected signs:</w:t>
+        <w:t>Greek Alignment with Black-Scholes Expectations</w:t>
+      </w:r>
+      <w:r>
+        <w:t>:</w:t>
       </w:r>
     </w:p>
     <w:p>
       <w:pPr>
         <w:pStyle w:val="ListBullet"/>
       </w:pPr>
-      <w:r/>
       <w:r>
         <w:rPr>
           <w:b/>
@@ -213,14 +211,13 @@
         <w:t>Delta</w:t>
       </w:r>
       <w:r>
-        <w:t>: Call options have positive Delta values, while Put options have negative Delta values, aligning with standard option pricing theory.</w:t>
+        <w:t>: Consistent with expectations (positive for calls, negative for puts). Deep-in-the-money options show deltas approaching ±1 (e.g., MSFT call with delta 0.8036).</w:t>
       </w:r>
     </w:p>
     <w:p>
       <w:pPr>
         <w:pStyle w:val="ListBullet"/>
       </w:pPr>
-      <w:r/>
       <w:r>
         <w:rPr>
           <w:b/>
@@ -228,14 +225,179 @@
         <w:t>Gamma</w:t>
       </w:r>
       <w:r>
-        <w:t>: All Gamma values are positive, which is expected as Gamma measures the rate of change of Delta.</w:t>
+        <w:t>: Uniformly positive, as expected, though magnitudes vary with moneyness and time-to-maturity.</w:t>
       </w:r>
     </w:p>
     <w:p>
       <w:pPr>
         <w:pStyle w:val="ListBullet"/>
       </w:pPr>
-      <w:r/>
+      <w:r>
+        <w:rPr>
+          <w:b/>
+        </w:rPr>
+        <w:t>Theta</w:t>
+      </w:r>
+      <w:r>
+        <w:t>: Mostly negative (time decay), but magnitudes (e.g., -11.46 for MSFT put) suggest high sensitivity to time erosion, consistent with long-dated options.</w:t>
+      </w:r>
+    </w:p>
+    <w:p>
+      <w:pPr>
+        <w:pStyle w:val="ListBullet"/>
+      </w:pPr>
+      <w:r>
+        <w:rPr>
+          <w:b/>
+        </w:rPr>
+        <w:t>Rho/Vega</w:t>
+      </w:r>
+      <w:r>
+        <w:t>: Not explicitly provided, but implied volatility inputs appear to drive pricing logic.</w:t>
+      </w:r>
+    </w:p>
+    <w:p>
+      <w:pPr>
+        <w:pStyle w:val="ListBullet"/>
+      </w:pPr>
+      <w:r>
+        <w:rPr>
+          <w:b/>
+        </w:rPr>
+        <w:t>Trade Anomalies</w:t>
+      </w:r>
+      <w:r>
+        <w:t>:</w:t>
+      </w:r>
+    </w:p>
+    <w:p>
+      <w:pPr>
+        <w:pStyle w:val="ListBullet"/>
+      </w:pPr>
+      <w:r>
+        <w:rPr>
+          <w:b/>
+        </w:rPr>
+        <w:t>High Volatility Entries</w:t>
+      </w:r>
+      <w:r>
+        <w:t>: MSFT put (volatility 2.06) and NVDA put (volatility 1.995) exhibit implausibly high volatility, likely due to data errors or extreme market conditions.</w:t>
+      </w:r>
+    </w:p>
+    <w:p>
+      <w:pPr>
+        <w:pStyle w:val="ListBullet"/>
+      </w:pPr>
+      <w:r>
+        <w:rPr>
+          <w:b/>
+        </w:rPr>
+        <w:t>Price Discrepancies</w:t>
+      </w:r>
+      <w:r>
+        <w:t>: GOOGL put (price 22.56 vs. call 27.87 with similar strikes) shows asymmetry in pricing, potentially reflecting market sentiment or liquidity gaps.</w:t>
+      </w:r>
+    </w:p>
+    <w:p>
+      <w:pPr>
+        <w:pStyle w:val="ListBullet"/>
+      </w:pPr>
+      <w:r>
+        <w:rPr>
+          <w:b/>
+        </w:rPr>
+        <w:t>Theta Magnitude</w:t>
+      </w:r>
+      <w:r>
+        <w:t>: MSFT put (theta -11.46) and call (theta -11.51) with 1.94-year maturity show unusually high time decay, inconsistent with typical long-dated option behavior.</w:t>
+      </w:r>
+    </w:p>
+    <w:p>
+      <w:pPr>
+        <w:pStyle w:val="ListBullet"/>
+      </w:pPr>
+      <w:r>
+        <w:rPr>
+          <w:b/>
+        </w:rPr>
+        <w:t>General Observations</w:t>
+      </w:r>
+      <w:r>
+        <w:t>:</w:t>
+      </w:r>
+    </w:p>
+    <w:p>
+      <w:pPr>
+        <w:pStyle w:val="ListBullet"/>
+      </w:pPr>
+      <w:r>
+        <w:t>No negative prices or volatility values detected.</w:t>
+      </w:r>
+    </w:p>
+    <w:p>
+      <w:pPr>
+        <w:pStyle w:val="ListBullet"/>
+      </w:pPr>
+      <w:r>
+        <w:t>Greeks signs (delta, gamma, theta) align with theoretical expectations.</w:t>
+      </w:r>
+    </w:p>
+    <w:p>
+      <w:pPr>
+        <w:pStyle w:val="ListBullet"/>
+      </w:pPr>
+      <w:r>
+        <w:t>Data appears structurally valid but requires validation for extreme volatility values and theta magnitudes.</w:t>
+      </w:r>
+    </w:p>
+    <w:p>
+      <w:pPr>
+        <w:pStyle w:val="Heading3"/>
+      </w:pPr>
+      <w:r>
+        <w:t>2. Term Structure &amp; Time Decay</w:t>
+      </w:r>
+    </w:p>
+    <w:p>
+      <w:pPr>
+        <w:pStyle w:val="Heading3"/>
+      </w:pPr>
+      <w:r>
+        <w:t>Term Structure &amp; Time Decay Analysis</w:t>
+      </w:r>
+    </w:p>
+    <w:p>
+      <w:pPr>
+        <w:pStyle w:val="ListBullet"/>
+      </w:pPr>
+      <w:r>
+        <w:rPr>
+          <w:b/>
+        </w:rPr>
+        <w:t>Impact of Time to Maturity (T) on Price, Vega, and Rho</w:t>
+      </w:r>
+      <w:r>
+        <w:t>:</w:t>
+      </w:r>
+    </w:p>
+    <w:p>
+      <w:pPr>
+        <w:pStyle w:val="ListBullet"/>
+      </w:pPr>
+      <w:r>
+        <w:rPr>
+          <w:b/>
+        </w:rPr>
+        <w:t>Price</w:t>
+      </w:r>
+      <w:r>
+        <w:t>: Longer-dated options (e.g., MSFT call with T=1.944, Price=437.85) exhibit higher premiums due to increased time value compared to shorter-dated options (e.g., MSFT call with T=1.452, Price=326.04).</w:t>
+      </w:r>
+    </w:p>
+    <w:p>
+      <w:pPr>
+        <w:pStyle w:val="ListBullet"/>
+      </w:pPr>
       <w:r>
         <w:rPr>
           <w:b/>
@@ -243,29 +405,13 @@
         <w:t>Vega</w:t>
       </w:r>
       <w:r>
-        <w:t>: Positive for both calls and puts, indicating sensitivity to volatility.</w:t>
+        <w:t>: Vega increases with T (e.g., MSFT call with T=1.944, Vega=2.0667 vs. T=1.452, Vega=1.5367), reflecting greater sensitivity to volatility over extended periods.</w:t>
       </w:r>
     </w:p>
     <w:p>
       <w:pPr>
         <w:pStyle w:val="ListBullet"/>
       </w:pPr>
-      <w:r/>
-      <w:r>
-        <w:rPr>
-          <w:b/>
-        </w:rPr>
-        <w:t>Theta</w:t>
-      </w:r>
-      <w:r>
-        <w:t>: Negative for both calls and puts, indicating time decay, which is expected as options lose value as they approach expiration.</w:t>
-      </w:r>
-    </w:p>
-    <w:p>
-      <w:pPr>
-        <w:pStyle w:val="ListBullet"/>
-      </w:pPr>
-      <w:r/>
       <w:r>
         <w:rPr>
           <w:b/>
@@ -273,400 +419,163 @@
         <w:t>Rho</w:t>
       </w:r>
       <w:r>
-        <w:t>: Positive for calls and negative for puts, consistent with the theory that calls increase in value with rising interest rates, while puts decrease.</w:t>
+        <w:t>: Rho rises with T (e.g., MSFT call with T=1.944, Rho=0.0027 vs. T=1.452, Rho=0.003), as interest rate impacts compound over longer horizons.</w:t>
       </w:r>
     </w:p>
     <w:p>
       <w:pPr>
-        <w:pStyle w:val="Heading2"/>
-      </w:pPr>
-      <w:r>
-        <w:t>Alignment with Black-Scholes Expectations</w:t>
-      </w:r>
-    </w:p>
-    <w:p>
-      <w:r>
-        <w:t>The Greeks align well with the Black-Scholes model expectations given the S, K, and T values. For instance, options that are deep in-the-money (ITM) exhibit higher Delta values, while out-of-the-money (OTM) options show lower Delta values, consistent with theoretical predictions.</w:t>
-      </w:r>
-    </w:p>
-    <w:p>
-      <w:r>
-        <w:t>## 2. Pricing Level &amp; Moneyness</w:t>
-      </w:r>
-    </w:p>
-    <w:p>
-      <w:pPr>
-        <w:pStyle w:val="Heading2"/>
-      </w:pPr>
-      <w:r>
-        <w:t>Moneyness Analysis</w:t>
-      </w:r>
-    </w:p>
-    <w:p>
-      <w:r>
-        <w:t>Moneyness is determined by the ratio \( S/K \):</w:t>
-      </w:r>
-    </w:p>
-    <w:p>
-      <w:pPr>
         <w:pStyle w:val="ListBullet"/>
       </w:pPr>
-      <w:r/>
       <w:r>
         <w:rPr>
           <w:b/>
         </w:rPr>
-        <w:t>Deep ITM Options</w:t>
-      </w:r>
-      <w:r>
-        <w:t>: Options with \( S/K &gt; 1 \) (e.g., MSFT Call at K=354.9, S=415.13) show high Delta values, indicating a strong correlation with the underlying asset's price movement.</w:t>
+        <w:t>Highest Theta Decay</w:t>
+      </w:r>
+      <w:r>
+        <w:t>:</w:t>
       </w:r>
     </w:p>
     <w:p>
       <w:pPr>
         <w:pStyle w:val="ListBullet"/>
       </w:pPr>
-      <w:r/>
+      <w:r>
+        <w:t>Options with the highest Theta decay (most negative Theta) include:</w:t>
+      </w:r>
+    </w:p>
+    <w:p>
+      <w:pPr>
+        <w:pStyle w:val="ListBullet"/>
+      </w:pPr>
       <w:r>
         <w:rPr>
           <w:b/>
         </w:rPr>
-        <w:t>OTM Options</w:t>
-      </w:r>
-      <w:r>
-        <w:t>: Options with \( S/K &lt; 1 \) (e.g., AAPL Put at K=264.13, S=222.12) exhibit lower Delta values, reflecting their reduced sensitivity to the underlying asset's price changes.</w:t>
+        <w:t>MSFT call (T=1.944, Theta=-11.5093)</w:t>
+      </w:r>
+      <w:r>
+        <w:t>.</w:t>
       </w:r>
     </w:p>
     <w:p>
       <w:pPr>
-        <w:pStyle w:val="Heading2"/>
-      </w:pPr>
-      <w:r>
-        <w:t>Summary of Moneyness Impact on Delta</w:t>
-      </w:r>
-    </w:p>
-    <w:p>
-      <w:pPr>
         <w:pStyle w:val="ListBullet"/>
       </w:pPr>
-      <w:r/>
       <w:r>
         <w:rPr>
           <w:b/>
         </w:rPr>
-        <w:t>MSFT Call (ID 23)</w:t>
-      </w:r>
-      <w:r>
-        <w:t>: Price = 74.27, Delta = 0.865, ITM.</w:t>
+        <w:t>MSFT call (T=1.452, Theta=-11.7749)</w:t>
+      </w:r>
+      <w:r>
+        <w:t>.</w:t>
       </w:r>
     </w:p>
     <w:p>
       <w:pPr>
         <w:pStyle w:val="ListBullet"/>
       </w:pPr>
-      <w:r/>
       <w:r>
         <w:rPr>
           <w:b/>
         </w:rPr>
-        <w:t>AAPL Put (ID 22)</w:t>
-      </w:r>
-      <w:r>
-        <w:t>: Price = 40.79, Delta = -0.846, OTM.</w:t>
+        <w:t>NVDA call (T=1.995, Theta=-6.553)</w:t>
+      </w:r>
+      <w:r>
+        <w:t>.</w:t>
       </w:r>
     </w:p>
     <w:p>
       <w:pPr>
         <w:pStyle w:val="ListBullet"/>
       </w:pPr>
-      <w:r/>
+      <w:r>
+        <w:t>Shorter-dated, at-the-money options (e.g., MSFT T=1.452) show accelerated decay as expiration approaches.</w:t>
+      </w:r>
+    </w:p>
+    <w:p>
+      <w:pPr>
+        <w:pStyle w:val="ListBullet"/>
+      </w:pPr>
       <w:r>
         <w:rPr>
           <w:b/>
         </w:rPr>
-        <w:t>TSLA Call (ID 19)</w:t>
-      </w:r>
-      <w:r>
-        <w:t>: Price = 51.40, Delta = 0.781, ITM.</w:t>
+        <w:t>Gamma Risk Concentration</w:t>
+      </w:r>
+      <w:r>
+        <w:t>:</w:t>
       </w:r>
     </w:p>
     <w:p>
       <w:pPr>
         <w:pStyle w:val="ListBullet"/>
       </w:pPr>
-      <w:r/>
+      <w:r>
+        <w:t>Gamma is highest in shorter-dated, near-the-money options:</w:t>
+      </w:r>
+    </w:p>
+    <w:p>
+      <w:pPr>
+        <w:pStyle w:val="ListBullet"/>
+      </w:pPr>
       <w:r>
         <w:rPr>
           <w:b/>
         </w:rPr>
-        <w:t>TSLA Put (ID 20)</w:t>
-      </w:r>
-      <w:r>
-        <w:t>: Price = 10.12, Delta = -0.219, OTM.</w:t>
+        <w:t>MSFT call (T=1.452, Gamma=1.5367)</w:t>
+      </w:r>
+      <w:r>
+        <w:t>.</w:t>
       </w:r>
     </w:p>
     <w:p>
-      <w:r>
-        <w:t>The analysis indicates that deep ITM options have higher Delta values, while OTM options have lower Delta values, confirming the expected relationship between moneyness and Delta.</w:t>
-      </w:r>
-    </w:p>
-    <w:p>
-      <w:r>
-        <w:t>## 3. Term Structure Analysis</w:t>
-      </w:r>
-    </w:p>
-    <w:p>
-      <w:pPr>
-        <w:pStyle w:val="Heading2"/>
-      </w:pPr>
-      <w:r>
-        <w:t>Impact of Time to Maturity (T)</w:t>
-      </w:r>
-    </w:p>
-    <w:p>
-      <w:r>
-        <w:t>Options with longer durations (T &gt; 1.0) exhibit:</w:t>
-      </w:r>
-    </w:p>
-    <w:p>
       <w:pPr>
         <w:pStyle w:val="ListBullet"/>
       </w:pPr>
-      <w:r/>
       <w:r>
         <w:rPr>
           <w:b/>
         </w:rPr>
-        <w:t>Higher Vega</w:t>
-      </w:r>
-      <w:r>
-        <w:t>: Longer-dated options are more sensitive to changes in volatility, as they have more time for the underlying asset to move.</w:t>
+        <w:t>MSFT call (T=1.507, Gamma=1.3465)</w:t>
+      </w:r>
+      <w:r>
+        <w:t>.</w:t>
       </w:r>
     </w:p>
     <w:p>
       <w:pPr>
         <w:pStyle w:val="ListBullet"/>
       </w:pPr>
-      <w:r/>
+      <w:r>
+        <w:t>Longer-dated options (e.g., MSFT T=1.944, Gamma=0.0027) exhibit negligible Gamma, indicating stable Delta behavior.</w:t>
+      </w:r>
+    </w:p>
+    <w:p>
       <w:r>
         <w:rPr>
           <w:b/>
         </w:rPr>
-        <w:t>Higher Rho</w:t>
-      </w:r>
-      <w:r>
-        <w:t>: Longer-dated options also show greater sensitivity to interest rate changes, as the time value of money has a more pronounced effect over longer periods.</w:t>
+        <w:t>Key Insight</w:t>
+      </w:r>
+      <w:r>
+        <w:t>: Time decay (Theta) and Gamma risk intensify as expiration nears, while Vega and Rho scale with maturity. Shorter-dated options (T &lt; 2 years) dominate risk concentration in Gamma and Theta.</w:t>
       </w:r>
     </w:p>
     <w:p>
-      <w:r>
-        <w:t>For example:</w:t>
+      <w:pPr>
+        <w:pStyle w:val="Heading3"/>
+      </w:pPr>
+      <w:r>
+        <w:t>2.1.2 Visualization of Pricing for Equity</w:t>
       </w:r>
     </w:p>
     <w:p>
-      <w:pPr>
-        <w:pStyle w:val="ListBullet"/>
-      </w:pPr>
-      <w:r/>
-      <w:r>
-        <w:rPr>
-          <w:b/>
-        </w:rPr>
-        <w:t>MSFT Call (ID 15)</w:t>
-      </w:r>
-      <w:r>
-        <w:t xml:space="preserve"> with T = 1.452 has a Vega of 1.536, while </w:t>
-      </w:r>
-      <w:r>
-        <w:rPr>
-          <w:b/>
-        </w:rPr>
-        <w:t>MSFT Call (ID 23)</w:t>
-      </w:r>
-      <w:r>
-        <w:t xml:space="preserve"> with T = 0.544 has a Vega of 0.663. This indicates that the longer-dated option is more sensitive to volatility changes.</w:t>
-      </w:r>
-    </w:p>
-    <w:p>
-      <w:pPr>
-        <w:pStyle w:val="Heading2"/>
-      </w:pPr>
-      <w:r>
-        <w:t>Summary of Term Structure Effects</w:t>
-      </w:r>
-    </w:p>
-    <w:p>
-      <w:r>
-        <w:t>Longer-dated options (T &gt; 1.0) generally have higher Vega and Rho values compared to shorter-dated options, indicating increased exposure to volatility and interest rate risks.</w:t>
-      </w:r>
-    </w:p>
-    <w:p>
-      <w:r>
-        <w:t>## 4. Call vs Put Behavior</w:t>
-      </w:r>
-    </w:p>
-    <w:p>
-      <w:pPr>
-        <w:pStyle w:val="Heading2"/>
-      </w:pPr>
-      <w:r>
-        <w:t>Delta and Rho Differences</w:t>
-      </w:r>
-    </w:p>
-    <w:p>
-      <w:pPr>
-        <w:pStyle w:val="ListBullet"/>
-      </w:pPr>
-      <w:r/>
-      <w:r>
-        <w:rPr>
-          <w:b/>
-        </w:rPr>
-        <w:t>Delta</w:t>
-      </w:r>
-      <w:r>
-        <w:t>: Call options generally have higher Delta values than their corresponding Put options, reflecting their positive correlation with the underlying asset's price. For instance, the MSFT Call (ID 23) has a Delta of 0.865, while the corresponding Put (ID 24) has a Delta of -0.135.</w:t>
-      </w:r>
-    </w:p>
-    <w:p>
-      <w:pPr>
-        <w:pStyle w:val="ListBullet"/>
-      </w:pPr>
-      <w:r/>
-      <w:r>
-        <w:rPr>
-          <w:b/>
-        </w:rPr>
-        <w:t>Rho</w:t>
-      </w:r>
-      <w:r>
-        <w:t>: Call options exhibit positive Rho, while Put options show negative Rho, consistent with put-call parity. For example, the MSFT Call (ID 11) has a Rho of 437.85, while the corresponding Put (ID 16) has a Rho of -174.55.</w:t>
-      </w:r>
-    </w:p>
-    <w:p>
-      <w:pPr>
-        <w:pStyle w:val="Heading2"/>
-      </w:pPr>
-      <w:r>
-        <w:t>Theta Behavior</w:t>
-      </w:r>
-    </w:p>
-    <w:p>
-      <w:r>
-        <w:t>Theta values are negative for both calls and puts, indicating that both types of options lose value as expiration approaches. However, the rate of decay can differ:</w:t>
-      </w:r>
-    </w:p>
-    <w:p>
-      <w:pPr>
-        <w:pStyle w:val="ListBullet"/>
-      </w:pPr>
-      <w:r/>
-      <w:r>
-        <w:rPr>
-          <w:b/>
-        </w:rPr>
-        <w:t>Call Options</w:t>
-      </w:r>
-      <w:r>
-        <w:t>: Generally exhibit a slower decay compared to Put options, especially when they are ITM.</w:t>
-      </w:r>
-    </w:p>
-    <w:p>
-      <w:pPr>
-        <w:pStyle w:val="ListBullet"/>
-      </w:pPr>
-      <w:r/>
-      <w:r>
-        <w:rPr>
-          <w:b/>
-        </w:rPr>
-        <w:t>Put Options</w:t>
-      </w:r>
-      <w:r>
-        <w:t>: Tend to lose value faster, particularly when they are OTM.</w:t>
-      </w:r>
-    </w:p>
-    <w:p>
-      <w:r>
-        <w:t>## Final Summary</w:t>
-      </w:r>
-    </w:p>
-    <w:p>
-      <w:pPr>
-        <w:pStyle w:val="Heading2"/>
-      </w:pPr>
-      <w:r>
-        <w:t>Primary Risk Exposure</w:t>
-      </w:r>
-    </w:p>
-    <w:p>
-      <w:r>
-        <w:t>The primary risk exposure for this portfolio can be categorized as follows:</w:t>
-      </w:r>
-    </w:p>
-    <w:p>
-      <w:pPr>
-        <w:pStyle w:val="ListBullet"/>
-      </w:pPr>
-      <w:r/>
-      <w:r>
-        <w:rPr>
-          <w:b/>
-        </w:rPr>
-        <w:t>Directional Risk</w:t>
-      </w:r>
-      <w:r>
-        <w:t>: The portfolio is sensitive to movements in the underlying asset prices, particularly for ITM options with high Delta values.</w:t>
-      </w:r>
-    </w:p>
-    <w:p>
-      <w:pPr>
-        <w:pStyle w:val="ListBullet"/>
-      </w:pPr>
-      <w:r/>
-      <w:r>
-        <w:rPr>
-          <w:b/>
-        </w:rPr>
-        <w:t>Volatility Risk</w:t>
-      </w:r>
-      <w:r>
-        <w:t>: Given the presence of options with significant Vega, the portfolio is also exposed to changes in market volatility.</w:t>
-      </w:r>
-    </w:p>
-    <w:p>
-      <w:pPr>
-        <w:pStyle w:val="ListBullet"/>
-      </w:pPr>
-      <w:r/>
-      <w:r>
-        <w:rPr>
-          <w:b/>
-        </w:rPr>
-        <w:t>Interest Rate Risk</w:t>
-      </w:r>
-      <w:r>
-        <w:t>: The presence of options with high Rho values indicates sensitivity to interest rate fluctuations.</w:t>
-      </w:r>
-    </w:p>
-    <w:p>
-      <w:r>
-        <w:t>In conclusion, the portfolio exhibits a balanced exposure to directional, volatility, and interest rate risks, with a notable emphasis on directional risk due to the presence of deep ITM options.</w:t>
-      </w:r>
-    </w:p>
-    <w:p>
-      <w:pPr>
-        <w:pStyle w:val="Heading3"/>
-      </w:pPr>
-      <w:r>
-        <w:t>2.1.2 Visualization of Pricing for Equity</w:t>
-      </w:r>
-    </w:p>
-    <w:p>
       <w:r>
         <w:drawing>
           <wp:inline xmlns:a="http://schemas.openxmlformats.org/drawingml/2006/main" xmlns:pic="http://schemas.openxmlformats.org/drawingml/2006/picture">
-            <wp:extent cx="5029200" cy="2997200"/>
+            <wp:extent cx="5029200" cy="2989580"/>
             <wp:docPr id="1" name="Picture 1"/>
             <wp:cNvGraphicFramePr>
               <a:graphicFrameLocks noChangeAspect="1"/>
@@ -687,7 +596,7 @@
                   <pic:spPr>
                     <a:xfrm>
                       <a:off x="0" y="0"/>
-                      <a:ext cx="5029200" cy="2997200"/>
+                      <a:ext cx="5029200" cy="2989580"/>
                     </a:xfrm>
                     <a:prstGeom prst="rect"/>
                   </pic:spPr>
@@ -702,7 +611,7 @@
       <w:r>
         <w:drawing>
           <wp:inline xmlns:a="http://schemas.openxmlformats.org/drawingml/2006/main" xmlns:pic="http://schemas.openxmlformats.org/drawingml/2006/picture">
-            <wp:extent cx="5029200" cy="2997200"/>
+            <wp:extent cx="5029200" cy="2989580"/>
             <wp:docPr id="2" name="Picture 2"/>
             <wp:cNvGraphicFramePr>
               <a:graphicFrameLocks noChangeAspect="1"/>
@@ -723,7 +632,7 @@
                   <pic:spPr>
                     <a:xfrm>
                       <a:off x="0" y="0"/>
-                      <a:ext cx="5029200" cy="2997200"/>
+                      <a:ext cx="5029200" cy="2989580"/>
                     </a:xfrm>
                     <a:prstGeom prst="rect"/>
                   </pic:spPr>
@@ -743,10 +652,611 @@
       </w:r>
     </w:p>
     <w:p>
+      <w:pPr>
+        <w:pStyle w:val="Heading3"/>
+      </w:pPr>
+      <w:r>
+        <w:t>Portfolio Spot Stress (Gamma Profile)</w:t>
+      </w:r>
+    </w:p>
+    <w:p>
+      <w:pPr>
+        <w:pStyle w:val="Heading3"/>
+      </w:pPr>
+      <w:r>
+        <w:t>Analysis of Portfolio Spot Sensitivity</w:t>
+      </w:r>
+    </w:p>
+    <w:p>
+      <w:pPr>
+        <w:pStyle w:val="Heading3"/>
+      </w:pPr>
+      <w:r>
+        <w:t>1. Directional Bias (Delta View)</w:t>
+      </w:r>
+    </w:p>
+    <w:p>
+      <w:pPr>
+        <w:pStyle w:val="ListBullet"/>
+      </w:pPr>
+      <w:r>
+        <w:rPr>
+          <w:b/>
+        </w:rPr>
+        <w:t>Portfolio gains on Up moves</w:t>
+      </w:r>
+      <w:r>
+        <w:t>.</w:t>
+      </w:r>
+    </w:p>
+    <w:p>
+      <w:pPr>
+        <w:pStyle w:val="ListBullet"/>
+      </w:pPr>
+      <w:r>
+        <w:t xml:space="preserve">At +5% bump, PnL = </w:t>
+      </w:r>
+      <w:r>
+        <w:rPr>
+          <w:b/>
+        </w:rPr>
+        <w:t>+93.8</w:t>
+      </w:r>
+      <w:r>
+        <w:t xml:space="preserve"> (vs. -50.91 at -5% bump).</w:t>
+      </w:r>
+    </w:p>
+    <w:p>
+      <w:pPr>
+        <w:pStyle w:val="ListBullet"/>
+      </w:pPr>
+      <w:r>
+        <w:t xml:space="preserve">Delta is </w:t>
+      </w:r>
+      <w:r>
+        <w:rPr>
+          <w:b/>
+        </w:rPr>
+        <w:t>positive</w:t>
+      </w:r>
+      <w:r>
+        <w:t xml:space="preserve"> (long delta), indicating the portfolio benefits from upward price movements.</w:t>
+      </w:r>
+    </w:p>
+    <w:p>
+      <w:pPr>
+        <w:pStyle w:val="Heading3"/>
+      </w:pPr>
+      <w:r>
+        <w:t>2. Convexity (Gamma View)</w:t>
+      </w:r>
+    </w:p>
+    <w:p>
+      <w:pPr>
+        <w:pStyle w:val="ListBullet"/>
+      </w:pPr>
+      <w:r>
+        <w:rPr>
+          <w:b/>
+        </w:rPr>
+        <w:t>Convex (Long Gamma)</w:t>
+      </w:r>
+      <w:r>
+        <w:t>.</w:t>
+      </w:r>
+    </w:p>
+    <w:p>
+      <w:pPr>
+        <w:pStyle w:val="ListBullet"/>
+      </w:pPr>
+      <w:r>
+        <w:t>PnL increases at an accelerating rate for upward bumps (e.g., +32.51 at +2% → +93.8 at +5%).</w:t>
+      </w:r>
+    </w:p>
+    <w:p>
+      <w:pPr>
+        <w:pStyle w:val="ListBullet"/>
+      </w:pPr>
+      <w:r>
+        <w:t>Losses decelerate for downward bumps (e.g., -50.91 at -5% → -25.65 at -2%).</w:t>
+      </w:r>
+    </w:p>
+    <w:p>
+      <w:pPr>
+        <w:pStyle w:val="ListBullet"/>
+      </w:pPr>
+      <w:r>
+        <w:t xml:space="preserve">This asymmetry confirms </w:t>
+      </w:r>
+      <w:r>
+        <w:rPr>
+          <w:b/>
+        </w:rPr>
+        <w:t>long gamma exposure</w:t>
+      </w:r>
+      <w:r>
+        <w:t>, where the portfolio benefits disproportionately from volatility.</w:t>
+      </w:r>
+    </w:p>
+    <w:p>
+      <w:pPr>
+        <w:pStyle w:val="Heading3"/>
+      </w:pPr>
+      <w:r>
+        <w:t>3. Tail Risk</w:t>
+      </w:r>
+    </w:p>
+    <w:p>
+      <w:pPr>
+        <w:pStyle w:val="ListBullet"/>
+      </w:pPr>
+      <w:r>
+        <w:rPr>
+          <w:b/>
+        </w:rPr>
+        <w:t>Worst-case loss</w:t>
+      </w:r>
+      <w:r>
+        <w:t xml:space="preserve">: </w:t>
+      </w:r>
+      <w:r>
+        <w:rPr>
+          <w:b/>
+        </w:rPr>
+        <w:t>-50.91</w:t>
+      </w:r>
+      <w:r>
+        <w:t xml:space="preserve"> at a </w:t>
+      </w:r>
+      <w:r>
+        <w:rPr>
+          <w:b/>
+        </w:rPr>
+        <w:t>-5% bump</w:t>
+      </w:r>
+      <w:r>
+        <w:t>.</w:t>
+      </w:r>
+    </w:p>
+    <w:p>
+      <w:pPr>
+        <w:pStyle w:val="ListBullet"/>
+      </w:pPr>
+      <w:r>
+        <w:t>Downside risk is significant relative to the portfolio value (</w:t>
+      </w:r>
+      <w:r>
+        <w:rPr>
+          <w:b/>
+        </w:rPr>
+        <w:t>~3.3% of portfolio value</w:t>
+      </w:r>
+      <w:r>
+        <w:t xml:space="preserve"> at 1508.84).</w:t>
+      </w:r>
+    </w:p>
+    <w:p>
+      <w:pPr>
+        <w:pStyle w:val="ListBullet"/>
+      </w:pPr>
+      <w:r>
+        <w:t xml:space="preserve">While losses do not accelerate sharply (unlike short gamma), the asymmetry in PnL highlights </w:t>
+      </w:r>
+      <w:r>
+        <w:rPr>
+          <w:b/>
+        </w:rPr>
+        <w:t>asymmetric tail risk</w:t>
+      </w:r>
+      <w:r>
+        <w:t xml:space="preserve"> (higher vulnerability to down moves vs. up moves).</w:t>
+      </w:r>
+    </w:p>
+    <w:p>
+      <w:pPr>
+        <w:pStyle w:val="Heading3"/>
+      </w:pPr>
+      <w:r>
+        <w:t>Conclusion</w:t>
+      </w:r>
+    </w:p>
+    <w:p>
+      <w:r>
+        <w:t xml:space="preserve">The portfolio is </w:t>
+      </w:r>
+      <w:r>
+        <w:rPr>
+          <w:b/>
+        </w:rPr>
+        <w:t>long delta and long gamma</w:t>
+      </w:r>
+      <w:r>
+        <w:t xml:space="preserve">, favoring upward price movements and volatility. However, it faces </w:t>
+      </w:r>
+      <w:r>
+        <w:rPr>
+          <w:b/>
+        </w:rPr>
+        <w:t>material tail risk</w:t>
+      </w:r>
+      <w:r>
+        <w:t xml:space="preserve"> in a severe down move (-5%), which could erode ~3.3% of portfolio value. Risk mitigation (e.g., hedging downside exposure) may be warranted.</w:t>
+      </w:r>
+    </w:p>
+    <w:p>
+      <w:pPr>
+        <w:pStyle w:val="Heading3"/>
+      </w:pPr>
+      <w:r>
+        <w:t>Portfolio Volatility Stress (Vega Profile)</w:t>
+      </w:r>
+    </w:p>
+    <w:p>
+      <w:pPr>
+        <w:pStyle w:val="Heading3"/>
+      </w:pPr>
+      <w:r>
+        <w:t>Analysis of Portfolio Volatility Sensitivity</w:t>
+      </w:r>
+    </w:p>
+    <w:p>
+      <w:pPr>
+        <w:pStyle w:val="Heading3"/>
+      </w:pPr>
+      <w:r>
+        <w:t>1. Vega Exposure</w:t>
+      </w:r>
+    </w:p>
+    <w:p>
+      <w:pPr>
+        <w:pStyle w:val="ListBullet"/>
+      </w:pPr>
+      <w:r>
+        <w:rPr>
+          <w:b/>
+        </w:rPr>
+        <w:t>Conclusion</w:t>
+      </w:r>
+      <w:r>
+        <w:t xml:space="preserve">: The portfolio is </w:t>
+      </w:r>
+      <w:r>
+        <w:rPr>
+          <w:b/>
+        </w:rPr>
+        <w:t>Long Vega</w:t>
+      </w:r>
+      <w:r>
+        <w:t>.</w:t>
+      </w:r>
+    </w:p>
+    <w:p>
+      <w:pPr>
+        <w:pStyle w:val="ListBullet"/>
+      </w:pPr>
+      <w:r>
+        <w:rPr>
+          <w:b/>
+        </w:rPr>
+        <w:t>Rationale</w:t>
+      </w:r>
+      <w:r>
+        <w:t>:</w:t>
+      </w:r>
+    </w:p>
+    <w:p>
+      <w:pPr>
+        <w:pStyle w:val="ListBullet"/>
+      </w:pPr>
+      <w:r>
+        <w:t>The Net PnL increases as volatility rises (e.g., +195.56 at +5% bump) and decreases as volatility falls (e.g., -186.51 at -5% bump).</w:t>
+      </w:r>
+    </w:p>
+    <w:p>
+      <w:pPr>
+        <w:pStyle w:val="ListBullet"/>
+      </w:pPr>
+      <w:r>
+        <w:t xml:space="preserve">This convexity in PnL (gains for upward volatility, losses for downward volatility) confirms a </w:t>
+      </w:r>
+      <w:r>
+        <w:rPr>
+          <w:b/>
+        </w:rPr>
+        <w:t>positive Vega exposure</w:t>
+      </w:r>
+      <w:r>
+        <w:t>.</w:t>
+      </w:r>
+    </w:p>
+    <w:p>
+      <w:pPr>
+        <w:pStyle w:val="Heading3"/>
+      </w:pPr>
+      <w:r>
+        <w:t>2. Impact of PnL vs. Spot Movements</w:t>
+      </w:r>
+    </w:p>
+    <w:p>
+      <w:pPr>
+        <w:pStyle w:val="ListBullet"/>
+      </w:pPr>
+      <w:r>
+        <w:rPr>
+          <w:b/>
+        </w:rPr>
+        <w:t>Conclusion</w:t>
+      </w:r>
+      <w:r>
+        <w:t xml:space="preserve">: The PnL impact is </w:t>
+      </w:r>
+      <w:r>
+        <w:rPr>
+          <w:b/>
+        </w:rPr>
+        <w:t>significant</w:t>
+      </w:r>
+      <w:r>
+        <w:t xml:space="preserve"> relative to the portfolio's value.</w:t>
+      </w:r>
+    </w:p>
+    <w:p>
+      <w:pPr>
+        <w:pStyle w:val="ListBullet"/>
+      </w:pPr>
+      <w:r>
+        <w:rPr>
+          <w:b/>
+        </w:rPr>
+        <w:t>Rationale</w:t>
+      </w:r>
+      <w:r>
+        <w:t>:</w:t>
+      </w:r>
+    </w:p>
+    <w:p>
+      <w:pPr>
+        <w:pStyle w:val="ListBullet"/>
+      </w:pPr>
+      <w:r>
+        <w:t xml:space="preserve">A 5% volatility bump generates a </w:t>
+      </w:r>
+      <w:r>
+        <w:rPr>
+          <w:b/>
+        </w:rPr>
+        <w:t>195.56 PnL gain</w:t>
+      </w:r>
+      <w:r>
+        <w:t xml:space="preserve"> (12.5% of the base portfolio value of 1,559.75).</w:t>
+      </w:r>
+    </w:p>
+    <w:p>
+      <w:pPr>
+        <w:pStyle w:val="ListBullet"/>
+      </w:pPr>
+      <w:r>
+        <w:t>The sensitivity is asymmetric: losses for downward volatility (-186.51 at -5%) are slightly smaller in magnitude than gains for upward volatility, but both are material.</w:t>
+      </w:r>
+    </w:p>
+    <w:p>
+      <w:pPr>
+        <w:pStyle w:val="ListBullet"/>
+      </w:pPr>
+      <w:r>
+        <w:t>This suggests the portfolio is heavily exposed to volatility shifts, likely due to long-dated options or volatility-dependent strategies.</w:t>
+      </w:r>
+    </w:p>
+    <w:p>
+      <w:pPr>
+        <w:pStyle w:val="Heading3"/>
+      </w:pPr>
+      <w:r>
+        <w:t>Key Takeaway</w:t>
+      </w:r>
+    </w:p>
+    <w:p>
+      <w:r>
+        <w:t xml:space="preserve">The portfolio is </w:t>
+      </w:r>
+      <w:r>
+        <w:rPr>
+          <w:b/>
+        </w:rPr>
+        <w:t>Long Vega</w:t>
+      </w:r>
+      <w:r>
+        <w:t xml:space="preserve"> with </w:t>
+      </w:r>
+      <w:r>
+        <w:rPr>
+          <w:b/>
+        </w:rPr>
+        <w:t>high sensitivity to volatility changes</w:t>
+      </w:r>
+      <w:r>
+        <w:t>, indicating a strategic or structural bias toward rising volatility. Risk mitigation (e.g., hedging with volatility derivatives) may be warranted if volatility is expected to decline.</w:t>
+      </w:r>
+    </w:p>
+    <w:p>
+      <w:pPr>
+        <w:pStyle w:val="Heading3"/>
+      </w:pPr>
+      <w:r>
+        <w:t>Portfolio Rate Stress (Rho Profile)</w:t>
+      </w:r>
+    </w:p>
+    <w:p>
+      <w:pPr>
+        <w:pStyle w:val="Heading3"/>
+      </w:pPr>
+      <w:r>
+        <w:t>1. Rho Exposure Analysis</w:t>
+      </w:r>
+    </w:p>
+    <w:p>
+      <w:r>
+        <w:t xml:space="preserve">The portfolio exhibits </w:t>
+      </w:r>
+      <w:r>
+        <w:rPr>
+          <w:b/>
+        </w:rPr>
+        <w:t>positive rate sensitivity</w:t>
+      </w:r>
+      <w:r>
+        <w:t xml:space="preserve"> (Rho), as evidenced by increasing Net PnL with rising interest rates. For example:</w:t>
+      </w:r>
+    </w:p>
+    <w:p>
+      <w:pPr>
+        <w:pStyle w:val="ListBullet"/>
+      </w:pPr>
+      <w:r>
+        <w:t xml:space="preserve">A </w:t>
+      </w:r>
+      <w:r>
+        <w:rPr>
+          <w:b/>
+        </w:rPr>
+        <w:t>+0.01% rate bump</w:t>
+      </w:r>
+      <w:r>
+        <w:t xml:space="preserve"> generates </w:t>
+      </w:r>
+      <w:r>
+        <w:rPr>
+          <w:b/>
+        </w:rPr>
+        <w:t>+3.09 PnL</w:t>
+      </w:r>
+      <w:r>
+        <w:t xml:space="preserve">, while a </w:t>
+      </w:r>
+      <w:r>
+        <w:rPr>
+          <w:b/>
+        </w:rPr>
+        <w:t>-0.01% bump</w:t>
+      </w:r>
+      <w:r>
+        <w:t xml:space="preserve"> results in </w:t>
+      </w:r>
+      <w:r>
+        <w:rPr>
+          <w:b/>
+        </w:rPr>
+        <w:t>-1.4 PnL</w:t>
+      </w:r>
+      <w:r>
+        <w:t>.</w:t>
+      </w:r>
+    </w:p>
+    <w:p>
+      <w:pPr>
+        <w:pStyle w:val="ListBullet"/>
+      </w:pPr>
+      <w:r>
+        <w:t xml:space="preserve">The PnL curve is </w:t>
+      </w:r>
+      <w:r>
+        <w:rPr>
+          <w:b/>
+        </w:rPr>
+        <w:t>non-linear</w:t>
+      </w:r>
+      <w:r>
+        <w:t xml:space="preserve"> (convex), with larger gains for upward rate shocks (e.g., +30.91 PnL at +0.05% vs. -11.23 PnL at -0.05%).</w:t>
+      </w:r>
+    </w:p>
+    <w:p>
+      <w:r>
+        <w:t xml:space="preserve">This asymmetry suggests the portfolio holds </w:t>
+      </w:r>
+      <w:r>
+        <w:rPr>
+          <w:b/>
+        </w:rPr>
+        <w:t>long-duration or rate-sensitive assets</w:t>
+      </w:r>
+      <w:r>
+        <w:t xml:space="preserve"> (e.g., equities with high interest rate elasticity, long-dated bonds, or leveraged positions).</w:t>
+      </w:r>
+    </w:p>
+    <w:p>
+      <w:r>
+        <w:br/>
+      </w:r>
+    </w:p>
+    <w:p>
+      <w:pPr>
+        <w:pStyle w:val="Heading3"/>
+      </w:pPr>
+      <w:r>
+        <w:t>2. Implication on Positioning</w:t>
+      </w:r>
+    </w:p>
+    <w:p>
+      <w:r>
+        <w:t xml:space="preserve">The portfolio is </w:t>
+      </w:r>
+      <w:r>
+        <w:rPr>
+          <w:b/>
+        </w:rPr>
+        <w:t>net long in rate-sensitive assets</w:t>
+      </w:r>
+      <w:r>
+        <w:t>. The positive PnL response to rate hikes implies:</w:t>
+      </w:r>
+    </w:p>
+    <w:p>
+      <w:pPr>
+        <w:pStyle w:val="ListBullet"/>
+      </w:pPr>
+      <w:r>
+        <w:rPr>
+          <w:b/>
+        </w:rPr>
+        <w:t>Benefit from rising rates</w:t>
+      </w:r>
+      <w:r>
+        <w:t>: The portfolio gains value as rates increase, consistent with long exposure to assets that appreciate in higher-rate environments (e.g., high-yield equities, long-duration bonds, or leveraged loans).</w:t>
+      </w:r>
+    </w:p>
+    <w:p>
+      <w:pPr>
+        <w:pStyle w:val="ListBullet"/>
+      </w:pPr>
+      <w:r>
+        <w:rPr>
+          <w:b/>
+        </w:rPr>
+        <w:t>Risk of falling rates</w:t>
+      </w:r>
+      <w:r>
+        <w:t>: Negative PnL for downward rate shocks indicates vulnerability to rate declines, which would erode portfolio value.</w:t>
+      </w:r>
+    </w:p>
+    <w:p>
+      <w:r>
+        <w:t xml:space="preserve">This positioning reflects a </w:t>
+      </w:r>
+      <w:r>
+        <w:rPr>
+          <w:b/>
+        </w:rPr>
+        <w:t>bullish view on rate hikes</w:t>
+      </w:r>
+      <w:r>
+        <w:t xml:space="preserve"> or a structural bias toward assets with positive duration. Risk mitigation may require hedging with short-duration instruments or rate derivatives.</w:t>
+      </w:r>
+    </w:p>
+    <w:p>
       <w:r>
         <w:drawing>
           <wp:inline xmlns:a="http://schemas.openxmlformats.org/drawingml/2006/main" xmlns:pic="http://schemas.openxmlformats.org/drawingml/2006/picture">
-            <wp:extent cx="5669280" cy="1636684"/>
+            <wp:extent cx="4572000" cy="2667000"/>
             <wp:docPr id="3" name="Picture 3"/>
             <wp:cNvGraphicFramePr>
               <a:graphicFrameLocks noChangeAspect="1"/>
@@ -767,7 +1277,7 @@
                   <pic:spPr>
                     <a:xfrm>
                       <a:off x="0" y="0"/>
-                      <a:ext cx="5669280" cy="1636684"/>
+                      <a:ext cx="4572000" cy="2667000"/>
                     </a:xfrm>
                     <a:prstGeom prst="rect"/>
                   </pic:spPr>
@@ -779,10 +1289,18 @@
       </w:r>
     </w:p>
     <w:p>
+      <w:pPr>
+        <w:pStyle w:val="Caption"/>
+      </w:pPr>
+      <w:r>
+        <w:t>Figure: Spot Price Sensitivity for Equity</w:t>
+      </w:r>
+    </w:p>
+    <w:p>
       <w:r>
         <w:drawing>
           <wp:inline xmlns:a="http://schemas.openxmlformats.org/drawingml/2006/main" xmlns:pic="http://schemas.openxmlformats.org/drawingml/2006/picture">
-            <wp:extent cx="5669280" cy="1637095"/>
+            <wp:extent cx="4572000" cy="2667000"/>
             <wp:docPr id="4" name="Picture 4"/>
             <wp:cNvGraphicFramePr>
               <a:graphicFrameLocks noChangeAspect="1"/>
@@ -803,7 +1321,7 @@
                   <pic:spPr>
                     <a:xfrm>
                       <a:off x="0" y="0"/>
-                      <a:ext cx="5669280" cy="1637095"/>
+                      <a:ext cx="4572000" cy="2667000"/>
                     </a:xfrm>
                     <a:prstGeom prst="rect"/>
                   </pic:spPr>
@@ -816,394 +1334,17 @@
     </w:p>
     <w:p>
       <w:pPr>
-        <w:pStyle w:val="Heading2"/>
-      </w:pPr>
-      <w:r>
-        <w:t>Risk Assessment Report</w:t>
+        <w:pStyle w:val="Caption"/>
+      </w:pPr>
+      <w:r>
+        <w:t>Figure: Volatility Sensitivity for Equity</w:t>
       </w:r>
     </w:p>
     <w:p>
-      <w:pPr>
-        <w:pStyle w:val="Heading3"/>
-      </w:pPr>
-      <w:r>
-        <w:t>1. **Spot Shock Impact**</w:t>
-      </w:r>
-    </w:p>
-    <w:p>
-      <w:r>
-        <w:t>To assess the potential P&amp;L loss during a 5% market drop, we will analyze the sensitivity of each option to a -0.05 spot bump. The P&amp;L loss can be calculated as follows:</w:t>
-      </w:r>
-    </w:p>
-    <w:p>
-      <w:pPr>
-        <w:pStyle w:val="ListBullet"/>
-      </w:pPr>
-      <w:r>
-        <w:t>P&amp;L Loss = Price + Sensitivity to Spot Bump (-0.05)**</w:t>
-      </w:r>
-    </w:p>
-    <w:p>
-      <w:r>
-        <w:t>Here are the options with the highest potential losses:</w:t>
-      </w:r>
-    </w:p>
-    <w:p>
-      <w:r>
-        <w:t>| ID | Underlying | Option Type | Current Price | Sensitivity to Spot Bump (-0.05) | Potential Loss |</w:t>
-      </w:r>
-    </w:p>
-    <w:p>
-      <w:r>
-        <w:t>|----|------------|-------------|---------------|-----------------------------------|-----------------|</w:t>
-      </w:r>
-    </w:p>
-    <w:p>
-      <w:r>
-        <w:t>| 1  | AAPL       | Call        | 31.53         | 23.55                             | 55.08           |</w:t>
-      </w:r>
-    </w:p>
-    <w:p>
-      <w:r>
-        <w:t>| 4  | AAPL       | Put         | 29.43         | 35.53                             | 65.96           |</w:t>
-      </w:r>
-    </w:p>
-    <w:p>
-      <w:r>
-        <w:t>| 6  | TSLA       | Put         | 58.17         | 67.30                             | 125.47          |</w:t>
-      </w:r>
-    </w:p>
-    <w:p>
-      <w:r>
-        <w:t>| 11 | MSFT       | Call        | 74.92         | 60.56                             | 135.48          |</w:t>
-      </w:r>
-    </w:p>
-    <w:p>
-      <w:r>
-        <w:t>| 12 | MSFT       | Put         | 28.74         | 35.76                             | 64.50           |</w:t>
-      </w:r>
-    </w:p>
-    <w:p>
-      <w:r>
-        <w:t>| 25 | TSLA       | Call        | 60.46         | 52.89                             | 113.35          |</w:t>
-      </w:r>
-    </w:p>
-    <w:p>
-      <w:r>
-        <w:t>| 26 | TSLA       | Put         | 73.05         | 78.51                             | 151.56          |</w:t>
-      </w:r>
-    </w:p>
-    <w:p>
-      <w:pPr>
-        <w:pStyle w:val="ListBullet"/>
-      </w:pPr>
-      <w:r>
-        <w:t>Conclusion**: The options most at risk during a 5% market drop are the TSLA put (ID 6) and MSFT call (ID 11), with potential losses of 125.47 and 135.48, respectively.</w:t>
-      </w:r>
-    </w:p>
-    <w:p>
-      <w:pPr>
-        <w:pStyle w:val="Heading3"/>
-      </w:pPr>
-      <w:r>
-        <w:t>2. **Volatility Sensitivity**</w:t>
-      </w:r>
-    </w:p>
-    <w:p>
-      <w:r>
-        <w:t>To evaluate the impact of a 5% increase in volatility, we will analyze the sensitivity of each option to a +0.05 volatility bump. The P&amp;L change can be calculated as follows:</w:t>
-      </w:r>
-    </w:p>
-    <w:p>
-      <w:pPr>
-        <w:pStyle w:val="ListBullet"/>
-      </w:pPr>
-      <w:r>
-        <w:t>P&amp;L Change = Sensitivity to Volatility Bump (+0.05)**</w:t>
-      </w:r>
-    </w:p>
-    <w:p>
-      <w:r>
-        <w:t>Here are the options with the highest potential gains from a 5% increase in volatility:</w:t>
-      </w:r>
-    </w:p>
-    <w:p>
-      <w:r>
-        <w:t>| ID | Underlying | Option Type | Sensitivity to Volatility Bump (+0.05) | Potential Gain |</w:t>
-      </w:r>
-    </w:p>
-    <w:p>
-      <w:r>
-        <w:t>|----|------------|-------------|-----------------------------------------|-----------------|</w:t>
-      </w:r>
-    </w:p>
-    <w:p>
-      <w:r>
-        <w:t>| 1  | AAPL       | Call        | 34.97                                   | 34.97           |</w:t>
-      </w:r>
-    </w:p>
-    <w:p>
-      <w:r>
-        <w:t>| 4  | AAPL       | Put         | 33.76                                   | 33.76           |</w:t>
-      </w:r>
-    </w:p>
-    <w:p>
-      <w:r>
-        <w:t>| 6  | TSLA       | Put         | 60.95                                   | 60.95           |</w:t>
-      </w:r>
-    </w:p>
-    <w:p>
-      <w:r>
-        <w:t>| 11 | MSFT       | Call        | 85.36                                   | 85.36           |</w:t>
-      </w:r>
-    </w:p>
-    <w:p>
-      <w:r>
-        <w:t>| 12 | MSFT       | Put         | 39.19                                   | 39.19           |</w:t>
-      </w:r>
-    </w:p>
-    <w:p>
-      <w:r>
-        <w:t>| 25 | TSLA       | Call        | 67.51                                   | 67.51           |</w:t>
-      </w:r>
-    </w:p>
-    <w:p>
-      <w:r>
-        <w:t>| 26 | TSLA       | Put         | 80.10                                   | 80.10           |</w:t>
-      </w:r>
-    </w:p>
-    <w:p>
-      <w:pPr>
-        <w:pStyle w:val="ListBullet"/>
-      </w:pPr>
-      <w:r>
-        <w:t>Conclusion**: The MSFT call (ID 11) shows the highest sensitivity to volatility, with a potential gain of 85.36, indicating that the impact is not uniform across all assets.</w:t>
-      </w:r>
-    </w:p>
-    <w:p>
-      <w:pPr>
-        <w:pStyle w:val="Heading3"/>
-      </w:pPr>
-      <w:r>
-        <w:t>3. **Rate Sensitivity (Rho)**</w:t>
-      </w:r>
-    </w:p>
-    <w:p>
-      <w:r>
-        <w:t>For the impact of a +500bps (+0.05) rate move, we will analyze the sensitivity of each option to a +0.05 rate bump. The P&amp;L change can be calculated as follows:</w:t>
-      </w:r>
-    </w:p>
-    <w:p>
-      <w:pPr>
-        <w:pStyle w:val="ListBullet"/>
-      </w:pPr>
-      <w:r>
-        <w:t>P&amp;L Change = Sensitivity to Rate Bump (+0.05)**</w:t>
-      </w:r>
-    </w:p>
-    <w:p>
-      <w:r>
-        <w:t>Long-dated options (higher T) typically show greater sensitivity. Here are the options with significant sensitivity:</w:t>
-      </w:r>
-    </w:p>
-    <w:p>
-      <w:r>
-        <w:t>| ID | Underlying | Option Type | Sensitivity to Rate Bump (+0.05) | Potential Gain |</w:t>
-      </w:r>
-    </w:p>
-    <w:p>
-      <w:r>
-        <w:t>|----|------------|-------------|-----------------------------------|-----------------|</w:t>
-      </w:r>
-    </w:p>
-    <w:p>
-      <w:r>
-        <w:t>| 11 | MSFT       | Call        | 97.89                             | 97.89           |</w:t>
-      </w:r>
-    </w:p>
-    <w:p>
-      <w:r>
-        <w:t>| 12 | MSFT       | Put         | 16.39                             | 16.39           |</w:t>
-      </w:r>
-    </w:p>
-    <w:p>
-      <w:r>
-        <w:t>| 33 | MSFT       | Call        | 100.62                            | 100.62          |</w:t>
-      </w:r>
-    </w:p>
-    <w:p>
-      <w:r>
-        <w:t>| 34 | MSFT       | Put         | 31.12                             | 31.12           |</w:t>
-      </w:r>
-    </w:p>
-    <w:p>
-      <w:pPr>
-        <w:pStyle w:val="ListBullet"/>
-      </w:pPr>
-      <w:r>
-        <w:t>Conclusion**: The MSFT call (ID 33) shows the highest sensitivity to rate changes, with a potential gain of 100.62, indicating that long-dated options are indeed more sensitive to rate shocks.</w:t>
-      </w:r>
-    </w:p>
-    <w:p>
-      <w:pPr>
-        <w:pStyle w:val="Heading3"/>
-      </w:pPr>
-      <w:r>
-        <w:t>4. **Outlier Detection**</w:t>
-      </w:r>
-    </w:p>
-    <w:p>
-      <w:r>
-        <w:t>To identify options that exhibit extreme price swings or become zero under stress, we will look for any options with a price approaching zero or erratic behavior in sensitivity.</w:t>
-      </w:r>
-    </w:p>
-    <w:p>
-      <w:pPr>
-        <w:pStyle w:val="ListBullet"/>
-      </w:pPr>
-      <w:r/>
-      <w:r>
-        <w:rPr>
-          <w:b/>
-        </w:rPr>
-        <w:t>ID 29 (MSFT Call)</w:t>
-      </w:r>
-      <w:r>
-        <w:t>: Price drops to 1.76, with a sensitivity of 0.38 under a -0.05 spot bump, indicating potential erratic behavior.</w:t>
-      </w:r>
-    </w:p>
-    <w:p>
-      <w:pPr>
-        <w:pStyle w:val="ListBullet"/>
-      </w:pPr>
-      <w:r/>
-      <w:r>
-        <w:rPr>
-          <w:b/>
-        </w:rPr>
-        <w:t>ID 38 (AAPL Put)</w:t>
-      </w:r>
-      <w:r>
-        <w:t>: Price drops to 3.99, with a sensitivity of 7.73 under a -0.05 spot bump, indicating potential erratic behavior.</w:t>
-      </w:r>
-    </w:p>
-    <w:p>
-      <w:pPr>
-        <w:pStyle w:val="ListBullet"/>
-      </w:pPr>
-      <w:r>
-        <w:t>Conclusion**: ID 29 and ID 38 are potential outliers that may exhibit erratic behavior under stress.</w:t>
-      </w:r>
-    </w:p>
-    <w:p>
-      <w:pPr>
-        <w:pStyle w:val="Heading3"/>
-      </w:pPr>
-      <w:r>
-        <w:t>5. **Summary: Top Risk Ranking**</w:t>
-      </w:r>
-    </w:p>
-    <w:p>
-      <w:r>
-        <w:t>Based on the analysis, the following options are ranked as the top risks in the portfolio:</w:t>
-      </w:r>
-    </w:p>
-    <w:p>
-      <w:r>
-        <w:t xml:space="preserve">1. </w:t>
-      </w:r>
-      <w:r>
-        <w:rPr>
-          <w:b/>
-        </w:rPr>
-        <w:t>MSFT Call (ID 11)</w:t>
-      </w:r>
-      <w:r>
-        <w:t>: High sensitivity to spot and rate shocks.</w:t>
-      </w:r>
-    </w:p>
-    <w:p>
-      <w:r>
-        <w:t xml:space="preserve">2. </w:t>
-      </w:r>
-      <w:r>
-        <w:rPr>
-          <w:b/>
-        </w:rPr>
-        <w:t>TSLA Put (ID 6)</w:t>
-      </w:r>
-      <w:r>
-        <w:t>: Significant potential loss during a market drop.</w:t>
-      </w:r>
-    </w:p>
-    <w:p>
-      <w:r>
-        <w:t xml:space="preserve">3. </w:t>
-      </w:r>
-      <w:r>
-        <w:rPr>
-          <w:b/>
-        </w:rPr>
-        <w:t>MSFT Call (ID 33)</w:t>
-      </w:r>
-      <w:r>
-        <w:t>: Highest sensitivity to rate changes.</w:t>
-      </w:r>
-    </w:p>
-    <w:p>
-      <w:r>
-        <w:t xml:space="preserve">4. </w:t>
-      </w:r>
-      <w:r>
-        <w:rPr>
-          <w:b/>
-        </w:rPr>
-        <w:t>TSLA Call (ID 25)</w:t>
-      </w:r>
-      <w:r>
-        <w:t>: High sensitivity to volatility.</w:t>
-      </w:r>
-    </w:p>
-    <w:p>
-      <w:r>
-        <w:t xml:space="preserve">5. </w:t>
-      </w:r>
-      <w:r>
-        <w:rPr>
-          <w:b/>
-        </w:rPr>
-        <w:t>AAPL Put (ID 4)</w:t>
-      </w:r>
-      <w:r>
-        <w:t>: Significant potential loss during a market drop.</w:t>
-      </w:r>
-    </w:p>
-    <w:p>
-      <w:r>
-        <w:t>This report highlights the most vulnerable options in the portfolio and provides insights into their sensitivities under various market conditions.</w:t>
-      </w:r>
-    </w:p>
-    <w:p>
-      <w:pPr>
-        <w:pStyle w:val="Heading3"/>
-      </w:pPr>
-      <w:r>
-        <w:t>2.1.3 Summary of Stress Testing for Equity</w:t>
-      </w:r>
-    </w:p>
-    <w:p>
-      <w:pPr>
-        <w:pStyle w:val="Heading2"/>
-      </w:pPr>
-      <w:r>
-        <w:t>Call Stress Exposure by Underlying</w:t>
-      </w:r>
-    </w:p>
-    <w:p>
       <w:r>
         <w:drawing>
           <wp:inline xmlns:a="http://schemas.openxmlformats.org/drawingml/2006/main" xmlns:pic="http://schemas.openxmlformats.org/drawingml/2006/picture">
-            <wp:extent cx="5669280" cy="3230242"/>
+            <wp:extent cx="4572000" cy="2667000"/>
             <wp:docPr id="5" name="Picture 5"/>
             <wp:cNvGraphicFramePr>
               <a:graphicFrameLocks noChangeAspect="1"/>
@@ -1224,7 +1365,7 @@
                   <pic:spPr>
                     <a:xfrm>
                       <a:off x="0" y="0"/>
-                      <a:ext cx="5669280" cy="3230242"/>
+                      <a:ext cx="4572000" cy="2667000"/>
                     </a:xfrm>
                     <a:prstGeom prst="rect"/>
                   </pic:spPr>
@@ -1237,17 +1378,17 @@
     </w:p>
     <w:p>
       <w:pPr>
-        <w:pStyle w:val="Heading2"/>
-      </w:pPr>
-      <w:r>
-        <w:t>Put Stress Exposure by Underlying</w:t>
+        <w:pStyle w:val="Caption"/>
+      </w:pPr>
+      <w:r>
+        <w:t>Figure: Interest Rate Sensitivity for Equity</w:t>
       </w:r>
     </w:p>
     <w:p>
       <w:r>
         <w:drawing>
           <wp:inline xmlns:a="http://schemas.openxmlformats.org/drawingml/2006/main" xmlns:pic="http://schemas.openxmlformats.org/drawingml/2006/picture">
-            <wp:extent cx="5669280" cy="3231408"/>
+            <wp:extent cx="5669280" cy="1638109"/>
             <wp:docPr id="6" name="Picture 6"/>
             <wp:cNvGraphicFramePr>
               <a:graphicFrameLocks noChangeAspect="1"/>
@@ -1268,7 +1409,7 @@
                   <pic:spPr>
                     <a:xfrm>
                       <a:off x="0" y="0"/>
-                      <a:ext cx="5669280" cy="3231408"/>
+                      <a:ext cx="5669280" cy="1638109"/>
                     </a:xfrm>
                     <a:prstGeom prst="rect"/>
                   </pic:spPr>
@@ -1280,371 +1421,10 @@
       </w:r>
     </w:p>
     <w:p>
-      <w:pPr>
-        <w:pStyle w:val="Heading2"/>
-      </w:pPr>
-      <w:r>
-        <w:t>Strategic Risk Memo</w:t>
-      </w:r>
-    </w:p>
-    <w:p>
-      <w:pPr>
-        <w:pStyle w:val="ListBullet"/>
-      </w:pPr>
-      <w:r>
-        <w:t>To:** Executive Management</w:t>
-      </w:r>
-    </w:p>
-    <w:p>
-      <w:pPr>
-        <w:pStyle w:val="ListBullet"/>
-      </w:pPr>
-      <w:r>
-        <w:t>From:** Chief Risk Officer</w:t>
-      </w:r>
-    </w:p>
-    <w:p>
-      <w:pPr>
-        <w:pStyle w:val="ListBullet"/>
-      </w:pPr>
-      <w:r>
-        <w:t>Date:** [Insert Date]</w:t>
-      </w:r>
-    </w:p>
-    <w:p>
-      <w:pPr>
-        <w:pStyle w:val="ListBullet"/>
-      </w:pPr>
-      <w:r>
-        <w:t>Subject:** Analysis of Stress Testing Results for Options Portfolio</w:t>
-      </w:r>
-    </w:p>
-    <w:p>
-      <w:pPr>
-        <w:pStyle w:val="ListBullet"/>
-      </w:pPr>
-      <w:r/>
-    </w:p>
-    <w:p>
-      <w:pPr>
-        <w:pStyle w:val="Heading3"/>
-      </w:pPr>
-      <w:r>
-        <w:t>1. Worst-Case Scenario</w:t>
-      </w:r>
-    </w:p>
-    <w:p>
-      <w:r>
-        <w:t xml:space="preserve">The single scenario that creates the maximum drawdown is the </w:t>
-      </w:r>
-      <w:r>
-        <w:rPr>
-          <w:b/>
-        </w:rPr>
-        <w:t>2008 Financial Crisis</w:t>
-      </w:r>
-      <w:r>
-        <w:t xml:space="preserve"> for the </w:t>
-      </w:r>
-      <w:r>
-        <w:rPr>
-          <w:b/>
-        </w:rPr>
-        <w:t>AAPL Put (ID 2)</w:t>
-      </w:r>
-      <w:r>
-        <w:t xml:space="preserve">, which results in a catastrophic loss of </w:t>
-      </w:r>
-      <w:r>
-        <w:rPr>
-          <w:b/>
-        </w:rPr>
-        <w:t>$153.997 million</w:t>
-      </w:r>
-      <w:r>
-        <w:t xml:space="preserve">. This outcome is primarily driven by the option's </w:t>
-      </w:r>
-      <w:r>
-        <w:rPr>
-          <w:b/>
-        </w:rPr>
-        <w:t>Delta</w:t>
-      </w:r>
-      <w:r>
-        <w:t xml:space="preserve"> of </w:t>
-      </w:r>
-      <w:r>
-        <w:rPr>
-          <w:b/>
-        </w:rPr>
-        <w:t>-0.2309</w:t>
-      </w:r>
-      <w:r>
-        <w:t xml:space="preserve"> and </w:t>
-      </w:r>
-      <w:r>
-        <w:rPr>
-          <w:b/>
-        </w:rPr>
-        <w:t>Vega</w:t>
-      </w:r>
-      <w:r>
-        <w:t xml:space="preserve"> of </w:t>
-      </w:r>
-      <w:r>
-        <w:rPr>
-          <w:b/>
-        </w:rPr>
-        <w:t>0.4839</w:t>
-      </w:r>
-      <w:r>
-        <w:t>. The negative Delta indicates that the put option gains value as the underlying stock price decreases, which is exacerbated during a financial crisis when stock prices typically plummet. The high Vega suggests that the option is sensitive to changes in volatility, which tends to spike during crises, further amplifying the loss.</w:t>
-      </w:r>
-    </w:p>
-    <w:p>
-      <w:pPr>
-        <w:pStyle w:val="Heading3"/>
-      </w:pPr>
-      <w:r>
-        <w:t>2. Volatility vs. Spot</w:t>
-      </w:r>
-    </w:p>
-    <w:p>
-      <w:r>
-        <w:t xml:space="preserve">When comparing the impacts of the </w:t>
-      </w:r>
-      <w:r>
-        <w:rPr>
-          <w:b/>
-        </w:rPr>
-        <w:t>VIX Spike</w:t>
-      </w:r>
-      <w:r>
-        <w:t xml:space="preserve"> and the </w:t>
-      </w:r>
-      <w:r>
-        <w:rPr>
-          <w:b/>
-        </w:rPr>
-        <w:t>2008 Financial Crisis</w:t>
-      </w:r>
-      <w:r>
-        <w:t xml:space="preserve">, the </w:t>
-      </w:r>
-      <w:r>
-        <w:rPr>
-          <w:b/>
-        </w:rPr>
-        <w:t>2008 Financial Crisis</w:t>
-      </w:r>
-      <w:r>
-        <w:t xml:space="preserve"> is more damaging across the portfolio. For instance, the AAPL Put (ID 2) experiences a loss of </w:t>
-      </w:r>
-      <w:r>
-        <w:rPr>
-          <w:b/>
-        </w:rPr>
-        <w:t>$153.997 million</w:t>
-      </w:r>
-      <w:r>
-        <w:t xml:space="preserve"> during the crisis, while the VIX Spike results in a loss of </w:t>
-      </w:r>
-      <w:r>
-        <w:rPr>
-          <w:b/>
-        </w:rPr>
-        <w:t>$60.971 million</w:t>
-      </w:r>
-      <w:r>
-        <w:t xml:space="preserve"> for the same option. This indicates that systemic market downturns (like the 2008 crisis) have a more profound impact on option pricing than isolated volatility spikes, which may not correlate directly with underlying asset movements.</w:t>
-      </w:r>
-    </w:p>
-    <w:p>
-      <w:pPr>
-        <w:pStyle w:val="Heading3"/>
-      </w:pPr>
-      <w:r>
-        <w:t>3. Greeks Correlation</w:t>
-      </w:r>
-    </w:p>
-    <w:p>
-      <w:r>
-        <w:t xml:space="preserve">The initial </w:t>
-      </w:r>
-      <w:r>
-        <w:rPr>
-          <w:b/>
-        </w:rPr>
-        <w:t>Delta</w:t>
-      </w:r>
-      <w:r>
-        <w:t xml:space="preserve"> and </w:t>
-      </w:r>
-      <w:r>
-        <w:rPr>
-          <w:b/>
-        </w:rPr>
-        <w:t>Vega</w:t>
-      </w:r>
-      <w:r>
-        <w:t xml:space="preserve"> values provided a reasonable prediction of the outcomes during stress scenarios. Options with higher negative Delta (like the AAPL Put) performed poorly during market downturns, as expected. However, some surprises emerged, particularly with </w:t>
-      </w:r>
-      <w:r>
-        <w:rPr>
-          <w:b/>
-        </w:rPr>
-        <w:t>MSFT options</w:t>
-      </w:r>
-      <w:r>
-        <w:t xml:space="preserve">, where the Delta and Vega did not predict the extent of losses during the </w:t>
-      </w:r>
-      <w:r>
-        <w:rPr>
-          <w:b/>
-        </w:rPr>
-        <w:t>Dot-com Crash</w:t>
-      </w:r>
-      <w:r>
-        <w:t xml:space="preserve"> and </w:t>
-      </w:r>
-      <w:r>
-        <w:rPr>
-          <w:b/>
-        </w:rPr>
-        <w:t>Liquidation Scenario</w:t>
-      </w:r>
-      <w:r>
-        <w:t xml:space="preserve">. For example, the MSFT Call (ID 11) had a Delta of </w:t>
-      </w:r>
-      <w:r>
-        <w:rPr>
-          <w:b/>
-        </w:rPr>
-        <w:t>0.7019</w:t>
-      </w:r>
-      <w:r>
-        <w:t xml:space="preserve"> but still resulted in significant losses during the Dot-com Crash, indicating that the market's reaction was more severe than anticipated.</w:t>
-      </w:r>
-    </w:p>
-    <w:p>
-      <w:pPr>
-        <w:pStyle w:val="Heading3"/>
-      </w:pPr>
-      <w:r>
-        <w:t>4. Liquidation Risk</w:t>
-      </w:r>
-    </w:p>
-    <w:p>
-      <w:r>
-        <w:t xml:space="preserve">In the </w:t>
-      </w:r>
-      <w:r>
-        <w:rPr>
-          <w:b/>
-        </w:rPr>
-        <w:t>Liquidation Scenario</w:t>
-      </w:r>
-      <w:r>
-        <w:t xml:space="preserve">, there is a notable surge in option premiums, particularly for the </w:t>
-      </w:r>
-      <w:r>
-        <w:rPr>
-          <w:b/>
-        </w:rPr>
-        <w:t>MSFT Call (ID 11)</w:t>
-      </w:r>
-      <w:r>
-        <w:t xml:space="preserve">, which shows a premium increase of </w:t>
-      </w:r>
-      <w:r>
-        <w:rPr>
-          <w:b/>
-        </w:rPr>
-        <w:t>$267.600 million</w:t>
-      </w:r>
-      <w:r>
-        <w:t>. This surge indicates a heightened demand for options as investors seek protection against further declines, leading to increased margin requirements. The significant increase in premiums suggests that liquidity may become constrained, and positions may need to be liquidated at unfavorable prices, increasing the risk of margin calls.</w:t>
-      </w:r>
-    </w:p>
-    <w:p>
-      <w:pPr>
-        <w:pStyle w:val="Heading3"/>
-      </w:pPr>
-      <w:r>
-        <w:t>5. Actionable Recommendation</w:t>
-      </w:r>
-    </w:p>
-    <w:p>
-      <w:r>
-        <w:t xml:space="preserve">To mitigate the identified risk, particularly the exposure to systemic downturns as highlighted by the 2008 Financial Crisis scenario, I recommend implementing a </w:t>
-      </w:r>
-      <w:r>
-        <w:rPr>
-          <w:b/>
-        </w:rPr>
-        <w:t>protective put strategy</w:t>
-      </w:r>
-      <w:r>
-        <w:t>. This involves purchasing put options on key holdings (e.g., AAPL, MSFT) to hedge against potential declines in the underlying stock prices. This strategy will provide downside protection while allowing for upside potential, thus enhancing the robustness of the portfolio against extreme market movements.</w:t>
-      </w:r>
-    </w:p>
-    <w:p>
-      <w:pPr>
-        <w:pStyle w:val="ListBullet"/>
-      </w:pPr>
-      <w:r/>
-    </w:p>
-    <w:p>
-      <w:pPr>
-        <w:pStyle w:val="ListBullet"/>
-      </w:pPr>
-      <w:r>
-        <w:t>Conclusion:** The stress testing results reveal significant vulnerabilities in the options portfolio, particularly during systemic crises. By understanding the impacts of various stress scenarios and the behavior of the Greeks, we can take proactive measures to safeguard our positions and ensure operational integrity.</w:t>
-      </w:r>
-    </w:p>
-    <w:p>
-      <w:pPr>
-        <w:pStyle w:val="ListBullet"/>
-      </w:pPr>
-      <w:r>
-        <w:t>Next Steps:** I recommend a meeting to discuss the implementation of the protective put strategy and further analysis of the portfolio's exposure to systemic risks.</w:t>
-      </w:r>
-    </w:p>
-    <w:p>
-      <w:pPr>
-        <w:pStyle w:val="ListBullet"/>
-      </w:pPr>
-      <w:r/>
-    </w:p>
-    <w:p>
-      <w:pPr>
-        <w:pStyle w:val="ListBullet"/>
-      </w:pPr>
-      <w:r>
-        <w:t>Attachments:** Detailed Stress Test Results, Greeks Analysis, Historical Scenario Impact Summary.</w:t>
-      </w:r>
-    </w:p>
-    <w:p>
-      <w:pPr>
-        <w:pStyle w:val="Heading3"/>
-      </w:pPr>
-      <w:r>
-        <w:t>2.1.4 Summary of Put-Call Parity Testing for Equity</w:t>
-      </w:r>
-    </w:p>
-    <w:p>
-      <w:pPr>
-        <w:pStyle w:val="Heading2"/>
-      </w:pPr>
-      <w:r>
-        <w:t>Put-Call Parity Validation Analysis</w:t>
-      </w:r>
-    </w:p>
-    <w:p>
       <w:r>
         <w:drawing>
           <wp:inline xmlns:a="http://schemas.openxmlformats.org/drawingml/2006/main" xmlns:pic="http://schemas.openxmlformats.org/drawingml/2006/picture">
-            <wp:extent cx="5486400" cy="2022764"/>
+            <wp:extent cx="5669280" cy="1638109"/>
             <wp:docPr id="7" name="Picture 7"/>
             <wp:cNvGraphicFramePr>
               <a:graphicFrameLocks noChangeAspect="1"/>
@@ -1665,7 +1445,7 @@
                   <pic:spPr>
                     <a:xfrm>
                       <a:off x="0" y="0"/>
-                      <a:ext cx="5486400" cy="2022764"/>
+                      <a:ext cx="5669280" cy="1638109"/>
                     </a:xfrm>
                     <a:prstGeom prst="rect"/>
                   </pic:spPr>
@@ -1678,71 +1458,811 @@
     </w:p>
     <w:p>
       <w:pPr>
-        <w:pStyle w:val="Heading2"/>
-      </w:pPr>
-      <w:r>
-        <w:t>Model Consistency Report</w:t>
+        <w:pStyle w:val="Heading3"/>
+      </w:pPr>
+      <w:r>
+        <w:t>2.1.3 Summary of Stress Testing for Equity</w:t>
       </w:r>
     </w:p>
     <w:p>
-      <w:r>
-        <w:t xml:space="preserve">1. </w:t>
+      <w:pPr>
+        <w:pStyle w:val="Heading3"/>
+      </w:pPr>
+      <w:r>
+        <w:t>1. Tail Risk Severity</w:t>
+      </w:r>
+    </w:p>
+    <w:p>
+      <w:r>
+        <w:t xml:space="preserve">The </w:t>
       </w:r>
       <w:r>
         <w:rPr>
           <w:b/>
         </w:rPr>
-        <w:t>Global Verdict</w:t>
-      </w:r>
-      <w:r>
-        <w:t>: The pricing engine satisfies the Put-Call Parity theorem across all tested assets. All calculated left-hand side (LHS) and right-hand side (RHS) values match perfectly, with no significant deviations, confirming that the model adheres to the theoretical framework of Put-Call Parity.</w:t>
-      </w:r>
-    </w:p>
-    <w:p>
-      <w:r>
-        <w:t xml:space="preserve">2. </w:t>
+        <w:t>Volatility Collapse</w:t>
+      </w:r>
+      <w:r>
+        <w:t xml:space="preserve"> scenario causes the most damage (-176.52% PnL), representing a </w:t>
       </w:r>
       <w:r>
         <w:rPr>
           <w:b/>
         </w:rPr>
-        <w:t>Precision Audit</w:t>
-      </w:r>
-      <w:r>
-        <w:t>: The absolute differences (abs_diff) for NVDA and MSFT, specifically values like 2.84e-14 and 5.68e-14, are indicative of numerical noise rather than model flaws. These values are well within the acceptable threshold of 1e-12, suggesting that the discrepancies are due to floating-point arithmetic limitations rather than any underlying issues with the model's pricing logic.</w:t>
+        <w:t>terminal event</w:t>
+      </w:r>
+      <w:r>
+        <w:t xml:space="preserve"> (wipeout). A loss exceeding 100% of invested capital indicates the portfolio is entirely liquidated under this stress case. This scenario likely reflects extreme volatility in tech stocks (e.g., MSFT’s -$1,156 loss), which dominate the portfolio’s exposure.</w:t>
       </w:r>
     </w:p>
     <w:p>
       <w:r>
-        <w:t xml:space="preserve">3. </w:t>
+        <w:br/>
+      </w:r>
+    </w:p>
+    <w:p>
+      <w:pPr>
+        <w:pStyle w:val="Heading3"/>
+      </w:pPr>
+      <w:r>
+        <w:t>2. Factor Sensitivity</w:t>
+      </w:r>
+    </w:p>
+    <w:p>
+      <w:r>
+        <w:t xml:space="preserve">The portfolio is </w:t>
       </w:r>
       <w:r>
         <w:rPr>
           <w:b/>
         </w:rPr>
-        <w:t>Asset Specifics</w:t>
-      </w:r>
-      <w:r>
-        <w:t>: The performance across all tickers is uniform, with no unusual behavior detected. Each asset's pricing adheres to the Put-Call Parity without any significant deviations, indicating a consistent and reliable pricing mechanism across the board.</w:t>
+        <w:t>most sensitive to volatility shocks</w:t>
+      </w:r>
+      <w:r>
+        <w:t xml:space="preserve"> (Volatility Collapse, VIX Spike) rather than market crashes or rate shocks. For example:</w:t>
       </w:r>
     </w:p>
     <w:p>
-      <w:r>
-        <w:t xml:space="preserve">4. </w:t>
-      </w:r>
+      <w:pPr>
+        <w:pStyle w:val="ListBullet"/>
+      </w:pPr>
       <w:r>
         <w:rPr>
           <w:b/>
         </w:rPr>
-        <w:t>Confidence Statement</w:t>
-      </w:r>
-      <w:r>
-        <w:t>: The generated Call and Put prices are deemed 'clean' and reliable for downstream risk management and P&amp;L attribution. The model's adherence to Put-Call Parity, along with the negligible numerical noise observed, supports confidence in the integrity of the pricing engine's outputs.</w:t>
+        <w:t>Volatility Collapse</w:t>
+      </w:r>
+      <w:r>
+        <w:t>: -176.52% loss (terminal).</w:t>
       </w:r>
     </w:p>
     <w:p>
-      <w:r>
-        <w:t>In conclusion, the options pricing engine demonstrates robust theoretical alignment and numerical precision, making it suitable for practical applications in risk management and financial analysis.</w:t>
+      <w:pPr>
+        <w:pStyle w:val="ListBullet"/>
+      </w:pPr>
+      <w:r>
+        <w:rPr>
+          <w:b/>
+        </w:rPr>
+        <w:t>2008 Crisis</w:t>
+      </w:r>
+      <w:r>
+        <w:t>: +269.94% loss (non-terminal but severe).</w:t>
+      </w:r>
+    </w:p>
+    <w:p>
+      <w:pPr>
+        <w:pStyle w:val="ListBullet"/>
+      </w:pPr>
+      <w:r>
+        <w:rPr>
+          <w:b/>
+        </w:rPr>
+        <w:t>Rate Shock</w:t>
+      </w:r>
+      <w:r>
+        <w:t>: +0.5% gain (portfolio benefits from rising rates).</w:t>
+      </w:r>
+    </w:p>
+    <w:p>
+      <w:r>
+        <w:t xml:space="preserve">This suggests the portfolio is </w:t>
+      </w:r>
+      <w:r>
+        <w:rPr>
+          <w:b/>
+        </w:rPr>
+        <w:t>long volatility</w:t>
+      </w:r>
+      <w:r>
+        <w:t xml:space="preserve"> (e.g., leveraged equity positions) and </w:t>
+      </w:r>
+      <w:r>
+        <w:rPr>
+          <w:b/>
+        </w:rPr>
+        <w:t>short interest rates</w:t>
+      </w:r>
+      <w:r>
+        <w:t xml:space="preserve">. It is </w:t>
+      </w:r>
+      <w:r>
+        <w:rPr>
+          <w:b/>
+        </w:rPr>
+        <w:t>not well-protected</w:t>
+      </w:r>
+      <w:r>
+        <w:t xml:space="preserve"> against sudden volatility spikes or liquidity crunches.</w:t>
+      </w:r>
+    </w:p>
+    <w:p>
+      <w:r>
+        <w:br/>
+      </w:r>
+    </w:p>
+    <w:p>
+      <w:pPr>
+        <w:pStyle w:val="Heading3"/>
+      </w:pPr>
+      <w:r>
+        <w:t>3. Hedge Effectiveness</w:t>
+      </w:r>
+    </w:p>
+    <w:p>
+      <w:r>
+        <w:t xml:space="preserve">The </w:t>
+      </w:r>
+      <w:r>
+        <w:rPr>
+          <w:b/>
+        </w:rPr>
+        <w:t>Worst Link</w:t>
+      </w:r>
+      <w:r>
+        <w:t xml:space="preserve"> analysis reveals a critical flaw: </w:t>
+      </w:r>
+      <w:r>
+        <w:rPr>
+          <w:b/>
+        </w:rPr>
+        <w:t>MSFT</w:t>
+      </w:r>
+      <w:r>
+        <w:t xml:space="preserve"> is the primary driver of losses in the Volatility Collapse scenario (-$1,156). Other scenarios (e.g., 2008 Crisis, Dot-com Crash) also point to </w:t>
+      </w:r>
+      <w:r>
+        <w:rPr>
+          <w:b/>
+        </w:rPr>
+        <w:t>GOOGL</w:t>
+      </w:r>
+      <w:r>
+        <w:t xml:space="preserve"> as a recurring weak link. This indicates the portfolio is </w:t>
+      </w:r>
+      <w:r>
+        <w:rPr>
+          <w:b/>
+        </w:rPr>
+        <w:t>overconcentrated in large-cap tech stocks</w:t>
+      </w:r>
+      <w:r>
+        <w:t xml:space="preserve"> (MSFT, GOOGL) without adequate hedging. The lack of diversification or sector-specific hedges leaves it vulnerable to idiosyncratic and systemic risks in these assets.</w:t>
+      </w:r>
+    </w:p>
+    <w:p>
+      <w:r>
+        <w:br/>
+      </w:r>
+    </w:p>
+    <w:p>
+      <w:pPr>
+        <w:pStyle w:val="Heading3"/>
+      </w:pPr>
+      <w:r>
+        <w:t>4. Operational Check</w:t>
+      </w:r>
+    </w:p>
+    <w:p>
+      <w:r>
+        <w:t xml:space="preserve">The </w:t>
+      </w:r>
+      <w:r>
+        <w:rPr>
+          <w:b/>
+        </w:rPr>
+        <w:t>Rate Shock (+200bps)</w:t>
+      </w:r>
+      <w:r>
+        <w:t xml:space="preserve"> scenario shows a </w:t>
+      </w:r>
+      <w:r>
+        <w:rPr>
+          <w:b/>
+        </w:rPr>
+        <w:t>positive PnL (+0.5%)</w:t>
+      </w:r>
+      <w:r>
+        <w:t xml:space="preserve">, which is counterintuitive for a "shock." This likely reflects </w:t>
+      </w:r>
+      <w:r>
+        <w:rPr>
+          <w:b/>
+        </w:rPr>
+        <w:t>short-duration or floating-rate positions</w:t>
+      </w:r>
+      <w:r>
+        <w:t xml:space="preserve"> (e.g., short-term bonds, interest rate swaps) that benefit from rising rates. However, the </w:t>
+      </w:r>
+      <w:r>
+        <w:rPr>
+          <w:b/>
+        </w:rPr>
+        <w:t>VIX Spike</w:t>
+      </w:r>
+      <w:r>
+        <w:t xml:space="preserve"> scenario (251.49% gain) suggests the portfolio may also hold </w:t>
+      </w:r>
+      <w:r>
+        <w:rPr>
+          <w:b/>
+        </w:rPr>
+        <w:t>long volatility instruments</w:t>
+      </w:r>
+      <w:r>
+        <w:t xml:space="preserve"> (e.g., VIX futures, out-of-the-money options). These mixed signals imply a </w:t>
+      </w:r>
+      <w:r>
+        <w:rPr>
+          <w:b/>
+        </w:rPr>
+        <w:t>directionally biased strategy</w:t>
+      </w:r>
+      <w:r>
+        <w:t xml:space="preserve"> with asymmetric risk/reward, which may not align with the stated portfolio objectives.</w:t>
+      </w:r>
+    </w:p>
+    <w:p>
+      <w:r>
+        <w:br/>
+      </w:r>
+    </w:p>
+    <w:p>
+      <w:pPr>
+        <w:pStyle w:val="Heading3"/>
+      </w:pPr>
+      <w:r>
+        <w:t>5. Final Verdict</w:t>
+      </w:r>
+    </w:p>
+    <w:p>
+      <w:r>
+        <w:rPr>
+          <w:b/>
+        </w:rPr>
+        <w:t>Risk Profile: Directionally Biased</w:t>
+      </w:r>
+      <w:r>
+        <w:t>.</w:t>
+      </w:r>
+    </w:p>
+    <w:p>
+      <w:pPr>
+        <w:pStyle w:val="ListBullet"/>
+      </w:pPr>
+      <w:r>
+        <w:t xml:space="preserve">The portfolio is </w:t>
+      </w:r>
+      <w:r>
+        <w:rPr>
+          <w:b/>
+        </w:rPr>
+        <w:t>extremely sensitive to volatility and liquidity risks</w:t>
+      </w:r>
+      <w:r>
+        <w:t xml:space="preserve"> (Volatility Collapse is a terminal event).</w:t>
+      </w:r>
+    </w:p>
+    <w:p>
+      <w:pPr>
+        <w:pStyle w:val="ListBullet"/>
+      </w:pPr>
+      <w:r>
+        <w:t xml:space="preserve">It shows </w:t>
+      </w:r>
+      <w:r>
+        <w:rPr>
+          <w:b/>
+        </w:rPr>
+        <w:t>asymmetric behavior</w:t>
+      </w:r>
+      <w:r>
+        <w:t>: gains in rate shocks (short-duration bias) but catastrophic losses in volatility-driven scenarios (long-volatility bias).</w:t>
+      </w:r>
+    </w:p>
+    <w:p>
+      <w:pPr>
+        <w:pStyle w:val="ListBullet"/>
+      </w:pPr>
+      <w:r>
+        <w:t xml:space="preserve">The </w:t>
+      </w:r>
+      <w:r>
+        <w:rPr>
+          <w:b/>
+        </w:rPr>
+        <w:t>lack of diversification</w:t>
+      </w:r>
+      <w:r>
+        <w:t xml:space="preserve"> (reliance on MSFT/GOOGL) and absence of effective hedging against tail risks make it </w:t>
+      </w:r>
+      <w:r>
+        <w:rPr>
+          <w:b/>
+        </w:rPr>
+        <w:t>highly fragile in stressed markets</w:t>
+      </w:r>
+      <w:r>
+        <w:t>, despite appearing robust in certain scenarios.</w:t>
+      </w:r>
+    </w:p>
+    <w:p>
+      <w:r>
+        <w:drawing>
+          <wp:inline xmlns:a="http://schemas.openxmlformats.org/drawingml/2006/main" xmlns:pic="http://schemas.openxmlformats.org/drawingml/2006/picture">
+            <wp:extent cx="5029200" cy="2873829"/>
+            <wp:docPr id="8" name="Picture 8"/>
+            <wp:cNvGraphicFramePr>
+              <a:graphicFrameLocks noChangeAspect="1"/>
+            </wp:cNvGraphicFramePr>
+            <a:graphic>
+              <a:graphicData uri="http://schemas.openxmlformats.org/drawingml/2006/picture">
+                <pic:pic>
+                  <pic:nvPicPr>
+                    <pic:cNvPr id="0" name="image.png"/>
+                    <pic:cNvPicPr/>
+                  </pic:nvPicPr>
+                  <pic:blipFill>
+                    <a:blip r:embed="rId16"/>
+                    <a:stretch>
+                      <a:fillRect/>
+                    </a:stretch>
+                  </pic:blipFill>
+                  <pic:spPr>
+                    <a:xfrm>
+                      <a:off x="0" y="0"/>
+                      <a:ext cx="5029200" cy="2873829"/>
+                    </a:xfrm>
+                    <a:prstGeom prst="rect"/>
+                  </pic:spPr>
+                </pic:pic>
+              </a:graphicData>
+            </a:graphic>
+          </wp:inline>
+        </w:drawing>
+      </w:r>
+    </w:p>
+    <w:p>
+      <w:pPr>
+        <w:pStyle w:val="Caption"/>
+      </w:pPr>
+      <w:r>
+        <w:t>Figure: Stress Scenario Impact on Equity</w:t>
+      </w:r>
+    </w:p>
+    <w:p>
+      <w:pPr>
+        <w:pStyle w:val="Heading2"/>
+      </w:pPr>
+      <w:r>
+        <w:t>Call Stress Exposure by Underlying</w:t>
+      </w:r>
+    </w:p>
+    <w:p>
+      <w:r>
+        <w:drawing>
+          <wp:inline xmlns:a="http://schemas.openxmlformats.org/drawingml/2006/main" xmlns:pic="http://schemas.openxmlformats.org/drawingml/2006/picture">
+            <wp:extent cx="5669280" cy="3232287"/>
+            <wp:docPr id="9" name="Picture 9"/>
+            <wp:cNvGraphicFramePr>
+              <a:graphicFrameLocks noChangeAspect="1"/>
+            </wp:cNvGraphicFramePr>
+            <a:graphic>
+              <a:graphicData uri="http://schemas.openxmlformats.org/drawingml/2006/picture">
+                <pic:pic>
+                  <pic:nvPicPr>
+                    <pic:cNvPr id="0" name="image.png"/>
+                    <pic:cNvPicPr/>
+                  </pic:nvPicPr>
+                  <pic:blipFill>
+                    <a:blip r:embed="rId17"/>
+                    <a:stretch>
+                      <a:fillRect/>
+                    </a:stretch>
+                  </pic:blipFill>
+                  <pic:spPr>
+                    <a:xfrm>
+                      <a:off x="0" y="0"/>
+                      <a:ext cx="5669280" cy="3232287"/>
+                    </a:xfrm>
+                    <a:prstGeom prst="rect"/>
+                  </pic:spPr>
+                </pic:pic>
+              </a:graphicData>
+            </a:graphic>
+          </wp:inline>
+        </w:drawing>
+      </w:r>
+    </w:p>
+    <w:p>
+      <w:pPr>
+        <w:pStyle w:val="Heading2"/>
+      </w:pPr>
+      <w:r>
+        <w:t>Put Stress Exposure by Underlying</w:t>
+      </w:r>
+    </w:p>
+    <w:p>
+      <w:r>
+        <w:drawing>
+          <wp:inline xmlns:a="http://schemas.openxmlformats.org/drawingml/2006/main" xmlns:pic="http://schemas.openxmlformats.org/drawingml/2006/picture">
+            <wp:extent cx="5669280" cy="3233453"/>
+            <wp:docPr id="10" name="Picture 10"/>
+            <wp:cNvGraphicFramePr>
+              <a:graphicFrameLocks noChangeAspect="1"/>
+            </wp:cNvGraphicFramePr>
+            <a:graphic>
+              <a:graphicData uri="http://schemas.openxmlformats.org/drawingml/2006/picture">
+                <pic:pic>
+                  <pic:nvPicPr>
+                    <pic:cNvPr id="0" name="image.png"/>
+                    <pic:cNvPicPr/>
+                  </pic:nvPicPr>
+                  <pic:blipFill>
+                    <a:blip r:embed="rId18"/>
+                    <a:stretch>
+                      <a:fillRect/>
+                    </a:stretch>
+                  </pic:blipFill>
+                  <pic:spPr>
+                    <a:xfrm>
+                      <a:off x="0" y="0"/>
+                      <a:ext cx="5669280" cy="3233453"/>
+                    </a:xfrm>
+                    <a:prstGeom prst="rect"/>
+                  </pic:spPr>
+                </pic:pic>
+              </a:graphicData>
+            </a:graphic>
+          </wp:inline>
+        </w:drawing>
+      </w:r>
+    </w:p>
+    <w:p>
+      <w:pPr>
+        <w:pStyle w:val="Heading3"/>
+      </w:pPr>
+      <w:r>
+        <w:t>2.1.4 Summary of Put-Call Parity Testing for Equity</w:t>
+      </w:r>
+    </w:p>
+    <w:p>
+      <w:pPr>
+        <w:pStyle w:val="Heading3"/>
+      </w:pPr>
+      <w:r>
+        <w:t>Model Consistency</w:t>
+      </w:r>
+    </w:p>
+    <w:p>
+      <w:r>
+        <w:t>The 100% pass rate indicates perfect adherence to put-call parity across all 25 analyzed pairs. This suggests either:</w:t>
+      </w:r>
+    </w:p>
+    <w:p>
+      <w:pPr>
+        <w:pStyle w:val="ListBullet"/>
+      </w:pPr>
+      <w:r>
+        <w:rPr>
+          <w:b/>
+        </w:rPr>
+        <w:t>High market efficiency</w:t>
+      </w:r>
+      <w:r>
+        <w:t xml:space="preserve"> with negligible arbitrage opportunities.</w:t>
+      </w:r>
+    </w:p>
+    <w:p>
+      <w:pPr>
+        <w:pStyle w:val="ListBullet"/>
+      </w:pPr>
+      <w:r>
+        <w:rPr>
+          <w:b/>
+        </w:rPr>
+        <w:t>Data limitations</w:t>
+      </w:r>
+      <w:r>
+        <w:t xml:space="preserve"> (e.g., synthetic or backtested data, or overly liquid assets where deviations are immediately corrected).</w:t>
+      </w:r>
+    </w:p>
+    <w:p>
+      <w:pPr>
+        <w:pStyle w:val="ListBullet"/>
+      </w:pPr>
+      <w:r>
+        <w:rPr>
+          <w:b/>
+        </w:rPr>
+        <w:t>Rounded precision</w:t>
+      </w:r>
+      <w:r>
+        <w:t xml:space="preserve"> (e.g., deviations exist but are masked by rounding to 4 decimal places).</w:t>
+      </w:r>
+    </w:p>
+    <w:p>
+      <w:pPr>
+        <w:pStyle w:val="Heading3"/>
+      </w:pPr>
+      <w:r>
+        <w:t>Arbitrage Assessment</w:t>
+      </w:r>
+    </w:p>
+    <w:p>
+      <w:r>
+        <w:t xml:space="preserve">The "Top 5 Violations" show </w:t>
+      </w:r>
+      <w:r>
+        <w:rPr>
+          <w:b/>
+        </w:rPr>
+        <w:t>zero absolute deviations</w:t>
+      </w:r>
+      <w:r>
+        <w:t xml:space="preserve"> (`abs_diff = 0`), confirming no actionable arbitrage opportunities. Even if deviations existed, the values here are </w:t>
+      </w:r>
+      <w:r>
+        <w:rPr>
+          <w:b/>
+        </w:rPr>
+        <w:t>insufficient to cover transaction costs</w:t>
+      </w:r>
+      <w:r>
+        <w:t xml:space="preserve"> (e.g., bid-ask spreads, slippage, borrowing costs).</w:t>
+      </w:r>
+    </w:p>
+    <w:p>
+      <w:pPr>
+        <w:pStyle w:val="Heading3"/>
+      </w:pPr>
+      <w:r>
+        <w:t>Strike Bias</w:t>
+      </w:r>
+    </w:p>
+    <w:p>
+      <w:r>
+        <w:t xml:space="preserve">No strike bias is evident in the data (all deviations = 0). However, in real-world scenarios, deviations at </w:t>
+      </w:r>
+      <w:r>
+        <w:rPr>
+          <w:b/>
+        </w:rPr>
+        <w:t>deep ITM/OTM strikes</w:t>
+      </w:r>
+      <w:r>
+        <w:t xml:space="preserve"> often arise due to:</w:t>
+      </w:r>
+    </w:p>
+    <w:p>
+      <w:pPr>
+        <w:pStyle w:val="ListBullet"/>
+      </w:pPr>
+      <w:r>
+        <w:t>Low liquidity.</w:t>
+      </w:r>
+    </w:p>
+    <w:p>
+      <w:pPr>
+        <w:pStyle w:val="ListBullet"/>
+      </w:pPr>
+      <w:r>
+        <w:t>Wide bid-ask spreads.</w:t>
+      </w:r>
+    </w:p>
+    <w:p>
+      <w:pPr>
+        <w:pStyle w:val="ListBullet"/>
+      </w:pPr>
+      <w:r>
+        <w:t>Non-linear pricing effects (e.g., volatility skew).</w:t>
+      </w:r>
+    </w:p>
+    <w:p>
+      <w:pPr>
+        <w:pStyle w:val="Heading3"/>
+      </w:pPr>
+      <w:r>
+        <w:t>Recommendation</w:t>
+      </w:r>
+    </w:p>
+    <w:p>
+      <w:pPr>
+        <w:pStyle w:val="ListBullet"/>
+      </w:pPr>
+      <w:r>
+        <w:rPr>
+          <w:b/>
+        </w:rPr>
+        <w:t>No data cleaning required</w:t>
+      </w:r>
+      <w:r>
+        <w:t>: The dataset aligns with theoretical parity.</w:t>
+      </w:r>
+    </w:p>
+    <w:p>
+      <w:pPr>
+        <w:pStyle w:val="ListBullet"/>
+      </w:pPr>
+      <w:r>
+        <w:rPr>
+          <w:b/>
+        </w:rPr>
+        <w:t>No arbitrage execution needed</w:t>
+      </w:r>
+      <w:r>
+        <w:t>: Deviations are zero, and transaction costs would negate any marginal opportunities.</w:t>
+      </w:r>
+    </w:p>
+    <w:p>
+      <w:pPr>
+        <w:pStyle w:val="ListBullet"/>
+      </w:pPr>
+      <w:r>
+        <w:rPr>
+          <w:b/>
+        </w:rPr>
+        <w:t>Monitor for anomalies</w:t>
+      </w:r>
+      <w:r>
+        <w:t>: Maintain vigilance for future deviations, especially in illiquid strikes or during market stress.</w:t>
+      </w:r>
+    </w:p>
+    <w:p>
+      <w:r>
+        <w:t>Visual verification of the parity relationship:</w:t>
+      </w:r>
+    </w:p>
+    <w:p>
+      <w:r>
+        <w:drawing>
+          <wp:inline xmlns:a="http://schemas.openxmlformats.org/drawingml/2006/main" xmlns:pic="http://schemas.openxmlformats.org/drawingml/2006/picture">
+            <wp:extent cx="4572000" cy="3657600"/>
+            <wp:docPr id="11" name="Picture 11"/>
+            <wp:cNvGraphicFramePr>
+              <a:graphicFrameLocks noChangeAspect="1"/>
+            </wp:cNvGraphicFramePr>
+            <a:graphic>
+              <a:graphicData uri="http://schemas.openxmlformats.org/drawingml/2006/picture">
+                <pic:pic>
+                  <pic:nvPicPr>
+                    <pic:cNvPr id="0" name="image.png"/>
+                    <pic:cNvPicPr/>
+                  </pic:nvPicPr>
+                  <pic:blipFill>
+                    <a:blip r:embed="rId19"/>
+                    <a:stretch>
+                      <a:fillRect/>
+                    </a:stretch>
+                  </pic:blipFill>
+                  <pic:spPr>
+                    <a:xfrm>
+                      <a:off x="0" y="0"/>
+                      <a:ext cx="4572000" cy="3657600"/>
+                    </a:xfrm>
+                    <a:prstGeom prst="rect"/>
+                  </pic:spPr>
+                </pic:pic>
+              </a:graphicData>
+            </a:graphic>
+          </wp:inline>
+        </w:drawing>
+      </w:r>
+    </w:p>
+    <w:p>
+      <w:pPr>
+        <w:pStyle w:val="Caption"/>
+      </w:pPr>
+      <w:r>
+        <w:t>Figure: Parity Regression (LHS vs RHS) for Equity</w:t>
+      </w:r>
+    </w:p>
+    <w:p>
+      <w:r>
+        <w:drawing>
+          <wp:inline xmlns:a="http://schemas.openxmlformats.org/drawingml/2006/main" xmlns:pic="http://schemas.openxmlformats.org/drawingml/2006/picture">
+            <wp:extent cx="4572000" cy="3657600"/>
+            <wp:docPr id="12" name="Picture 12"/>
+            <wp:cNvGraphicFramePr>
+              <a:graphicFrameLocks noChangeAspect="1"/>
+            </wp:cNvGraphicFramePr>
+            <a:graphic>
+              <a:graphicData uri="http://schemas.openxmlformats.org/drawingml/2006/picture">
+                <pic:pic>
+                  <pic:nvPicPr>
+                    <pic:cNvPr id="0" name="image.png"/>
+                    <pic:cNvPicPr/>
+                  </pic:nvPicPr>
+                  <pic:blipFill>
+                    <a:blip r:embed="rId20"/>
+                    <a:stretch>
+                      <a:fillRect/>
+                    </a:stretch>
+                  </pic:blipFill>
+                  <pic:spPr>
+                    <a:xfrm>
+                      <a:off x="0" y="0"/>
+                      <a:ext cx="4572000" cy="3657600"/>
+                    </a:xfrm>
+                    <a:prstGeom prst="rect"/>
+                  </pic:spPr>
+                </pic:pic>
+              </a:graphicData>
+            </a:graphic>
+          </wp:inline>
+        </w:drawing>
+      </w:r>
+    </w:p>
+    <w:p>
+      <w:pPr>
+        <w:pStyle w:val="Caption"/>
+      </w:pPr>
+      <w:r>
+        <w:t>Figure: Deviation Magnitude across Strikes for Equity</w:t>
+      </w:r>
+    </w:p>
+    <w:p>
+      <w:pPr>
+        <w:pStyle w:val="Heading2"/>
+      </w:pPr>
+      <w:r>
+        <w:t>Put-Call Parity Validation Analysis</w:t>
+      </w:r>
+    </w:p>
+    <w:p>
+      <w:r>
+        <w:drawing>
+          <wp:inline xmlns:a="http://schemas.openxmlformats.org/drawingml/2006/main" xmlns:pic="http://schemas.openxmlformats.org/drawingml/2006/picture">
+            <wp:extent cx="5486400" cy="2025588"/>
+            <wp:docPr id="13" name="Picture 13"/>
+            <wp:cNvGraphicFramePr>
+              <a:graphicFrameLocks noChangeAspect="1"/>
+            </wp:cNvGraphicFramePr>
+            <a:graphic>
+              <a:graphicData uri="http://schemas.openxmlformats.org/drawingml/2006/picture">
+                <pic:pic>
+                  <pic:nvPicPr>
+                    <pic:cNvPr id="0" name="image.png"/>
+                    <pic:cNvPicPr/>
+                  </pic:nvPicPr>
+                  <pic:blipFill>
+                    <a:blip r:embed="rId21"/>
+                    <a:stretch>
+                      <a:fillRect/>
+                    </a:stretch>
+                  </pic:blipFill>
+                  <pic:spPr>
+                    <a:xfrm>
+                      <a:off x="0" y="0"/>
+                      <a:ext cx="5486400" cy="2025588"/>
+                    </a:xfrm>
+                    <a:prstGeom prst="rect"/>
+                  </pic:spPr>
+                </pic:pic>
+              </a:graphicData>
+            </a:graphic>
+          </wp:inline>
+        </w:drawing>
       </w:r>
     </w:p>
     <w:sectPr>

--- a/data/output/final_report.docx
+++ b/data/output/final_report.docx
@@ -68,7 +68,7 @@
         <w:t xml:space="preserve">Report Date: </w:t>
       </w:r>
       <w:r>
-        <w:t>February 01, 2026</w:t>
+        <w:t>February 02, 2026</w:t>
       </w:r>
     </w:p>
     <w:p>
@@ -575,7 +575,7 @@
       <w:r>
         <w:drawing>
           <wp:inline xmlns:a="http://schemas.openxmlformats.org/drawingml/2006/main" xmlns:pic="http://schemas.openxmlformats.org/drawingml/2006/picture">
-            <wp:extent cx="5029200" cy="2989580"/>
+            <wp:extent cx="5029200" cy="2997200"/>
             <wp:docPr id="1" name="Picture 1"/>
             <wp:cNvGraphicFramePr>
               <a:graphicFrameLocks noChangeAspect="1"/>
@@ -596,7 +596,7 @@
                   <pic:spPr>
                     <a:xfrm>
                       <a:off x="0" y="0"/>
-                      <a:ext cx="5029200" cy="2989580"/>
+                      <a:ext cx="5029200" cy="2997200"/>
                     </a:xfrm>
                     <a:prstGeom prst="rect"/>
                   </pic:spPr>
@@ -611,7 +611,7 @@
       <w:r>
         <w:drawing>
           <wp:inline xmlns:a="http://schemas.openxmlformats.org/drawingml/2006/main" xmlns:pic="http://schemas.openxmlformats.org/drawingml/2006/picture">
-            <wp:extent cx="5029200" cy="2989580"/>
+            <wp:extent cx="5029200" cy="2997200"/>
             <wp:docPr id="2" name="Picture 2"/>
             <wp:cNvGraphicFramePr>
               <a:graphicFrameLocks noChangeAspect="1"/>
@@ -632,7 +632,7 @@
                   <pic:spPr>
                     <a:xfrm>
                       <a:off x="0" y="0"/>
-                      <a:ext cx="5029200" cy="2989580"/>
+                      <a:ext cx="5029200" cy="2997200"/>
                     </a:xfrm>
                     <a:prstGeom prst="rect"/>
                   </pic:spPr>
@@ -1388,7 +1388,7 @@
       <w:r>
         <w:drawing>
           <wp:inline xmlns:a="http://schemas.openxmlformats.org/drawingml/2006/main" xmlns:pic="http://schemas.openxmlformats.org/drawingml/2006/picture">
-            <wp:extent cx="5669280" cy="1638109"/>
+            <wp:extent cx="5669280" cy="1636684"/>
             <wp:docPr id="6" name="Picture 6"/>
             <wp:cNvGraphicFramePr>
               <a:graphicFrameLocks noChangeAspect="1"/>
@@ -1409,7 +1409,7 @@
                   <pic:spPr>
                     <a:xfrm>
                       <a:off x="0" y="0"/>
-                      <a:ext cx="5669280" cy="1638109"/>
+                      <a:ext cx="5669280" cy="1636684"/>
                     </a:xfrm>
                     <a:prstGeom prst="rect"/>
                   </pic:spPr>
@@ -1424,7 +1424,7 @@
       <w:r>
         <w:drawing>
           <wp:inline xmlns:a="http://schemas.openxmlformats.org/drawingml/2006/main" xmlns:pic="http://schemas.openxmlformats.org/drawingml/2006/picture">
-            <wp:extent cx="5669280" cy="1638109"/>
+            <wp:extent cx="5669280" cy="1637095"/>
             <wp:docPr id="7" name="Picture 7"/>
             <wp:cNvGraphicFramePr>
               <a:graphicFrameLocks noChangeAspect="1"/>
@@ -1445,7 +1445,7 @@
                   <pic:spPr>
                     <a:xfrm>
                       <a:off x="0" y="0"/>
-                      <a:ext cx="5669280" cy="1638109"/>
+                      <a:ext cx="5669280" cy="1637095"/>
                     </a:xfrm>
                     <a:prstGeom prst="rect"/>
                   </pic:spPr>
@@ -1862,7 +1862,7 @@
       <w:r>
         <w:drawing>
           <wp:inline xmlns:a="http://schemas.openxmlformats.org/drawingml/2006/main" xmlns:pic="http://schemas.openxmlformats.org/drawingml/2006/picture">
-            <wp:extent cx="5669280" cy="3232287"/>
+            <wp:extent cx="5669280" cy="3230242"/>
             <wp:docPr id="9" name="Picture 9"/>
             <wp:cNvGraphicFramePr>
               <a:graphicFrameLocks noChangeAspect="1"/>
@@ -1883,7 +1883,7 @@
                   <pic:spPr>
                     <a:xfrm>
                       <a:off x="0" y="0"/>
-                      <a:ext cx="5669280" cy="3232287"/>
+                      <a:ext cx="5669280" cy="3230242"/>
                     </a:xfrm>
                     <a:prstGeom prst="rect"/>
                   </pic:spPr>
@@ -1906,7 +1906,7 @@
       <w:r>
         <w:drawing>
           <wp:inline xmlns:a="http://schemas.openxmlformats.org/drawingml/2006/main" xmlns:pic="http://schemas.openxmlformats.org/drawingml/2006/picture">
-            <wp:extent cx="5669280" cy="3233453"/>
+            <wp:extent cx="5669280" cy="3231408"/>
             <wp:docPr id="10" name="Picture 10"/>
             <wp:cNvGraphicFramePr>
               <a:graphicFrameLocks noChangeAspect="1"/>
@@ -1927,7 +1927,7 @@
                   <pic:spPr>
                     <a:xfrm>
                       <a:off x="0" y="0"/>
-                      <a:ext cx="5669280" cy="3233453"/>
+                      <a:ext cx="5669280" cy="3231408"/>
                     </a:xfrm>
                     <a:prstGeom prst="rect"/>
                   </pic:spPr>
@@ -2233,7 +2233,7 @@
       <w:r>
         <w:drawing>
           <wp:inline xmlns:a="http://schemas.openxmlformats.org/drawingml/2006/main" xmlns:pic="http://schemas.openxmlformats.org/drawingml/2006/picture">
-            <wp:extent cx="5486400" cy="2025588"/>
+            <wp:extent cx="5486400" cy="2022764"/>
             <wp:docPr id="13" name="Picture 13"/>
             <wp:cNvGraphicFramePr>
               <a:graphicFrameLocks noChangeAspect="1"/>
@@ -2254,7 +2254,7 @@
                   <pic:spPr>
                     <a:xfrm>
                       <a:off x="0" y="0"/>
-                      <a:ext cx="5486400" cy="2025588"/>
+                      <a:ext cx="5486400" cy="2022764"/>
                     </a:xfrm>
                     <a:prstGeom prst="rect"/>
                   </pic:spPr>

--- a/data/output/final_report.docx
+++ b/data/output/final_report.docx
@@ -68,7 +68,7 @@
         <w:t xml:space="preserve">Report Date: </w:t>
       </w:r>
       <w:r>
-        <w:t>February 02, 2026</w:t>
+        <w:t>February 05, 2026</w:t>
       </w:r>
     </w:p>
     <w:p>
@@ -128,13 +128,11 @@
       </w:r>
     </w:p>
     <w:p>
-      <w:pPr>
-        <w:pStyle w:val="Heading2"/>
-      </w:pPr>
       <w:r>
-        <w:t>2.1 Summary Table for Equity</w:t>
+        <w:t xml:space="preserve">In this section, we will provide a summary of tests to evaluate the performance of the BSM model. </w:t>
       </w:r>
     </w:p>
+    <w:p/>
     <w:tbl>
       <w:tblPr>
         <w:tblStyle w:val="TableGrid"/>
@@ -206,7 +204,7 @@
           </w:tcPr>
           <w:p>
             <w:r>
-              <w:t>Pricing Summary</w:t>
+              <w:t>Diagnostic Test</w:t>
             </w:r>
           </w:p>
         </w:tc>
@@ -216,7 +214,7 @@
           </w:tcPr>
           <w:p>
             <w:r>
-              <w:t>See Section 2.1.1</w:t>
+              <w:t>See Section 2.1</w:t>
             </w:r>
           </w:p>
         </w:tc>
@@ -246,7 +244,7 @@
           </w:tcPr>
           <w:p>
             <w:r>
-              <w:t>Sensitivity Test Summary</w:t>
+              <w:t>Sensitivity Test</w:t>
             </w:r>
           </w:p>
         </w:tc>
@@ -256,7 +254,7 @@
           </w:tcPr>
           <w:p>
             <w:r>
-              <w:t>See Section 2.1.2</w:t>
+              <w:t>See Section 2.2</w:t>
             </w:r>
           </w:p>
         </w:tc>
@@ -286,7 +284,7 @@
           </w:tcPr>
           <w:p>
             <w:r>
-              <w:t>Stress Test Summary</w:t>
+              <w:t>Stress Test</w:t>
             </w:r>
           </w:p>
         </w:tc>
@@ -296,47 +294,7 @@
           </w:tcPr>
           <w:p>
             <w:r>
-              <w:t>See Section 2.1.3</w:t>
-            </w:r>
-          </w:p>
-        </w:tc>
-        <w:tc>
-          <w:tcPr>
-            <w:tcW w:type="dxa" w:w="2160"/>
-          </w:tcPr>
-          <w:p>
-            <w:r/>
-          </w:p>
-        </w:tc>
-      </w:tr>
-      <w:tr>
-        <w:tc>
-          <w:tcPr>
-            <w:tcW w:type="dxa" w:w="2160"/>
-          </w:tcPr>
-          <w:p>
-            <w:r>
-              <w:t>4</w:t>
-            </w:r>
-          </w:p>
-        </w:tc>
-        <w:tc>
-          <w:tcPr>
-            <w:tcW w:type="dxa" w:w="2160"/>
-          </w:tcPr>
-          <w:p>
-            <w:r>
-              <w:t>Put-Call Parity Summary</w:t>
-            </w:r>
-          </w:p>
-        </w:tc>
-        <w:tc>
-          <w:tcPr>
-            <w:tcW w:type="dxa" w:w="2160"/>
-          </w:tcPr>
-          <w:p>
-            <w:r>
-              <w:t>See Section 2.1.4</w:t>
+              <w:t>See Section 2.3</w:t>
             </w:r>
           </w:p>
         </w:tc>
@@ -353,15 +311,10 @@
     <w:p/>
     <w:p>
       <w:pPr>
-        <w:pStyle w:val="Heading3"/>
+        <w:pStyle w:val="Heading2"/>
       </w:pPr>
       <w:r>
-        <w:t>2.1.1 Summary of Pricing for Equity</w:t>
-      </w:r>
-    </w:p>
-    <w:p>
-      <w:r>
-        <w:t>The pricing output of Equity listed in the below table,</w:t>
+        <w:t>2.1 Summary of Diagnostic Test for Equity</w:t>
       </w:r>
     </w:p>
     <w:p>
@@ -369,56 +322,48 @@
         <w:pStyle w:val="Heading3"/>
       </w:pPr>
       <w:r>
-        <w:t>1. Data Quality &amp; Integrity</w:t>
+        <w:t>2.1.1 Data Quality &amp; Integrity</w:t>
       </w:r>
     </w:p>
     <w:p>
-      <w:pPr>
-        <w:pStyle w:val="Heading3"/>
-      </w:pPr>
-      <w:r>
-        <w:t>Data Quality &amp; Integrity Assessment</w:t>
-      </w:r>
-    </w:p>
-    <w:p>
-      <w:pPr>
-        <w:pStyle w:val="ListBullet"/>
-      </w:pPr>
       <w:r>
         <w:rPr>
           <w:b/>
         </w:rPr>
-        <w:t>Price &amp; Volatility Consistency</w:t>
+        <w:t>date</w:t>
       </w:r>
       <w:r>
-        <w:t>:</w:t>
+        <w:t>: No missing values; all entries are "2026-01-26," which is a valid date format. However, the date appears to be in the future relative to typical reporting periods (assuming current date is earlier than 2026).</w:t>
       </w:r>
     </w:p>
     <w:p>
-      <w:pPr>
-        <w:pStyle w:val="ListBullet"/>
-      </w:pPr>
-      <w:r>
-        <w:t>Underlying prices and strike prices align with market conventions (e.g., call/put prices reflect intrinsic/extrinsic value logic).</w:t>
-      </w:r>
-    </w:p>
-    <w:p>
-      <w:pPr>
-        <w:pStyle w:val="ListBullet"/>
-      </w:pPr>
-      <w:r>
-        <w:t>Volatility values (e.g., 0.2–2.06) span reasonable ranges but include extreme outliers (e.g., 2.06 for MSFT put), potentially indicating data entry errors or market stress.</w:t>
-      </w:r>
-    </w:p>
-    <w:p>
-      <w:pPr>
-        <w:pStyle w:val="ListBullet"/>
-      </w:pPr>
       <w:r>
         <w:rPr>
           <w:b/>
         </w:rPr>
-        <w:t>Greek Alignment with Black-Scholes Expectations</w:t>
+        <w:t>S &amp; K</w:t>
+      </w:r>
+      <w:r>
+        <w:t>: All spot (S) and strike (K) prices are positive and within reasonable market proximity (e.g., S=126.3, K=140.73 for NVDA). No extreme outliers or invalid values.</w:t>
+      </w:r>
+    </w:p>
+    <w:p>
+      <w:r>
+        <w:rPr>
+          <w:b/>
+        </w:rPr>
+        <w:t>T</w:t>
+      </w:r>
+      <w:r>
+        <w:t>: All time-to-maturity values are strictly positive (ranging from 0.045 to 1.944 years). No zero or negative values.</w:t>
+      </w:r>
+    </w:p>
+    <w:p>
+      <w:r>
+        <w:rPr>
+          <w:b/>
+        </w:rPr>
+        <w:t>r &amp; sigma</w:t>
       </w:r>
       <w:r>
         <w:t>:</w:t>
@@ -432,10 +377,10 @@
         <w:rPr>
           <w:b/>
         </w:rPr>
-        <w:t>Delta</w:t>
+        <w:t>r</w:t>
       </w:r>
       <w:r>
-        <w:t>: Consistent with expectations (positive for calls, negative for puts). Deep-in-the-money options show deltas approaching ±1 (e.g., MSFT call with delta 0.8036).</w:t>
+        <w:t>: All values are 0.045 (non-negative, valid decimal).</w:t>
       </w:r>
     </w:p>
     <w:p>
@@ -446,16 +391,35 @@
         <w:rPr>
           <w:b/>
         </w:rPr>
-        <w:t>Gamma</w:t>
+        <w:t>sigma</w:t>
       </w:r>
       <w:r>
-        <w:t>: Uniformly positive, as expected, though magnitudes vary with moneyness and time-to-maturity.</w:t>
+        <w:t>: All values are non-negative decimals (ranging from 0.2 to 1.995). Values &gt;1.0 (e.g., 1.995) are physically unreasonable for volatility (typically &lt;1.0 in decimals).</w:t>
       </w:r>
     </w:p>
     <w:p>
-      <w:pPr>
-        <w:pStyle w:val="ListBullet"/>
-      </w:pPr>
+      <w:r>
+        <w:rPr>
+          <w:b/>
+        </w:rPr>
+        <w:t>Delta</w:t>
+      </w:r>
+      <w:r>
+        <w:t>: All call deltas are in [0,1] (e.g., 0.6024, 0.702), and all put deltas are in [-1,0] (e.g., -0.3976, -0.298). No inconsistencies.</w:t>
+      </w:r>
+    </w:p>
+    <w:p>
+      <w:r>
+        <w:rPr>
+          <w:b/>
+        </w:rPr>
+        <w:t>Gamma &amp; Vega</w:t>
+      </w:r>
+      <w:r>
+        <w:t>: All values are strictly non-negative (e.g., 0.0023, 0.0025). No negative values detected.</w:t>
+      </w:r>
+    </w:p>
+    <w:p>
       <w:r>
         <w:rPr>
           <w:b/>
@@ -463,179 +427,10 @@
         <w:t>Theta</w:t>
       </w:r>
       <w:r>
-        <w:t>: Mostly negative (time decay), but magnitudes (e.g., -11.46 for MSFT put) suggest high sensitivity to time erosion, consistent with long-dated options.</w:t>
+        <w:t>: All values are negative (e.g., -6.5371, -11.4623), consistent with time decay for long positions.</w:t>
       </w:r>
     </w:p>
     <w:p>
-      <w:pPr>
-        <w:pStyle w:val="ListBullet"/>
-      </w:pPr>
-      <w:r>
-        <w:rPr>
-          <w:b/>
-        </w:rPr>
-        <w:t>Rho/Vega</w:t>
-      </w:r>
-      <w:r>
-        <w:t>: Not explicitly provided, but implied volatility inputs appear to drive pricing logic.</w:t>
-      </w:r>
-    </w:p>
-    <w:p>
-      <w:pPr>
-        <w:pStyle w:val="ListBullet"/>
-      </w:pPr>
-      <w:r>
-        <w:rPr>
-          <w:b/>
-        </w:rPr>
-        <w:t>Trade Anomalies</w:t>
-      </w:r>
-      <w:r>
-        <w:t>:</w:t>
-      </w:r>
-    </w:p>
-    <w:p>
-      <w:pPr>
-        <w:pStyle w:val="ListBullet"/>
-      </w:pPr>
-      <w:r>
-        <w:rPr>
-          <w:b/>
-        </w:rPr>
-        <w:t>High Volatility Entries</w:t>
-      </w:r>
-      <w:r>
-        <w:t>: MSFT put (volatility 2.06) and NVDA put (volatility 1.995) exhibit implausibly high volatility, likely due to data errors or extreme market conditions.</w:t>
-      </w:r>
-    </w:p>
-    <w:p>
-      <w:pPr>
-        <w:pStyle w:val="ListBullet"/>
-      </w:pPr>
-      <w:r>
-        <w:rPr>
-          <w:b/>
-        </w:rPr>
-        <w:t>Price Discrepancies</w:t>
-      </w:r>
-      <w:r>
-        <w:t>: GOOGL put (price 22.56 vs. call 27.87 with similar strikes) shows asymmetry in pricing, potentially reflecting market sentiment or liquidity gaps.</w:t>
-      </w:r>
-    </w:p>
-    <w:p>
-      <w:pPr>
-        <w:pStyle w:val="ListBullet"/>
-      </w:pPr>
-      <w:r>
-        <w:rPr>
-          <w:b/>
-        </w:rPr>
-        <w:t>Theta Magnitude</w:t>
-      </w:r>
-      <w:r>
-        <w:t>: MSFT put (theta -11.46) and call (theta -11.51) with 1.94-year maturity show unusually high time decay, inconsistent with typical long-dated option behavior.</w:t>
-      </w:r>
-    </w:p>
-    <w:p>
-      <w:pPr>
-        <w:pStyle w:val="ListBullet"/>
-      </w:pPr>
-      <w:r>
-        <w:rPr>
-          <w:b/>
-        </w:rPr>
-        <w:t>General Observations</w:t>
-      </w:r>
-      <w:r>
-        <w:t>:</w:t>
-      </w:r>
-    </w:p>
-    <w:p>
-      <w:pPr>
-        <w:pStyle w:val="ListBullet"/>
-      </w:pPr>
-      <w:r>
-        <w:t>No negative prices or volatility values detected.</w:t>
-      </w:r>
-    </w:p>
-    <w:p>
-      <w:pPr>
-        <w:pStyle w:val="ListBullet"/>
-      </w:pPr>
-      <w:r>
-        <w:t>Greeks signs (delta, gamma, theta) align with theoretical expectations.</w:t>
-      </w:r>
-    </w:p>
-    <w:p>
-      <w:pPr>
-        <w:pStyle w:val="ListBullet"/>
-      </w:pPr>
-      <w:r>
-        <w:t>Data appears structurally valid but requires validation for extreme volatility values and theta magnitudes.</w:t>
-      </w:r>
-    </w:p>
-    <w:p>
-      <w:pPr>
-        <w:pStyle w:val="Heading3"/>
-      </w:pPr>
-      <w:r>
-        <w:t>2. Term Structure &amp; Time Decay</w:t>
-      </w:r>
-    </w:p>
-    <w:p>
-      <w:pPr>
-        <w:pStyle w:val="Heading3"/>
-      </w:pPr>
-      <w:r>
-        <w:t>Term Structure &amp; Time Decay Analysis</w:t>
-      </w:r>
-    </w:p>
-    <w:p>
-      <w:pPr>
-        <w:pStyle w:val="ListBullet"/>
-      </w:pPr>
-      <w:r>
-        <w:rPr>
-          <w:b/>
-        </w:rPr>
-        <w:t>Impact of Time to Maturity (T) on Price, Vega, and Rho</w:t>
-      </w:r>
-      <w:r>
-        <w:t>:</w:t>
-      </w:r>
-    </w:p>
-    <w:p>
-      <w:pPr>
-        <w:pStyle w:val="ListBullet"/>
-      </w:pPr>
-      <w:r>
-        <w:rPr>
-          <w:b/>
-        </w:rPr>
-        <w:t>Price</w:t>
-      </w:r>
-      <w:r>
-        <w:t>: Longer-dated options (e.g., MSFT call with T=1.944, Price=437.85) exhibit higher premiums due to increased time value compared to shorter-dated options (e.g., MSFT call with T=1.452, Price=326.04).</w:t>
-      </w:r>
-    </w:p>
-    <w:p>
-      <w:pPr>
-        <w:pStyle w:val="ListBullet"/>
-      </w:pPr>
-      <w:r>
-        <w:rPr>
-          <w:b/>
-        </w:rPr>
-        <w:t>Vega</w:t>
-      </w:r>
-      <w:r>
-        <w:t>: Vega increases with T (e.g., MSFT call with T=1.944, Vega=2.0667 vs. T=1.452, Vega=1.5367), reflecting greater sensitivity to volatility over extended periods.</w:t>
-      </w:r>
-    </w:p>
-    <w:p>
-      <w:pPr>
-        <w:pStyle w:val="ListBullet"/>
-      </w:pPr>
       <w:r>
         <w:rPr>
           <w:b/>
@@ -643,163 +438,19 @@
         <w:t>Rho</w:t>
       </w:r>
       <w:r>
-        <w:t>: Rho rises with T (e.g., MSFT call with T=1.944, Rho=0.0027 vs. T=1.452, Rho=0.003), as interest rate impacts compound over longer horizons.</w:t>
-      </w:r>
-    </w:p>
-    <w:p>
-      <w:pPr>
-        <w:pStyle w:val="ListBullet"/>
-      </w:pPr>
-      <w:r>
-        <w:rPr>
-          <w:b/>
-        </w:rPr>
-        <w:t>Highest Theta Decay</w:t>
-      </w:r>
-      <w:r>
-        <w:t>:</w:t>
-      </w:r>
-    </w:p>
-    <w:p>
-      <w:pPr>
-        <w:pStyle w:val="ListBullet"/>
-      </w:pPr>
-      <w:r>
-        <w:t>Options with the highest Theta decay (most negative Theta) include:</w:t>
-      </w:r>
-    </w:p>
-    <w:p>
-      <w:pPr>
-        <w:pStyle w:val="ListBullet"/>
-      </w:pPr>
-      <w:r>
-        <w:rPr>
-          <w:b/>
-        </w:rPr>
-        <w:t>MSFT call (T=1.944, Theta=-11.5093)</w:t>
-      </w:r>
-      <w:r>
-        <w:t>.</w:t>
-      </w:r>
-    </w:p>
-    <w:p>
-      <w:pPr>
-        <w:pStyle w:val="ListBullet"/>
-      </w:pPr>
-      <w:r>
-        <w:rPr>
-          <w:b/>
-        </w:rPr>
-        <w:t>MSFT call (T=1.452, Theta=-11.7749)</w:t>
-      </w:r>
-      <w:r>
-        <w:t>.</w:t>
-      </w:r>
-    </w:p>
-    <w:p>
-      <w:pPr>
-        <w:pStyle w:val="ListBullet"/>
-      </w:pPr>
-      <w:r>
-        <w:rPr>
-          <w:b/>
-        </w:rPr>
-        <w:t>NVDA call (T=1.995, Theta=-6.553)</w:t>
-      </w:r>
-      <w:r>
-        <w:t>.</w:t>
-      </w:r>
-    </w:p>
-    <w:p>
-      <w:pPr>
-        <w:pStyle w:val="ListBullet"/>
-      </w:pPr>
-      <w:r>
-        <w:t>Shorter-dated, at-the-money options (e.g., MSFT T=1.452) show accelerated decay as expiration approaches.</w:t>
-      </w:r>
-    </w:p>
-    <w:p>
-      <w:pPr>
-        <w:pStyle w:val="ListBullet"/>
-      </w:pPr>
-      <w:r>
-        <w:rPr>
-          <w:b/>
-        </w:rPr>
-        <w:t>Gamma Risk Concentration</w:t>
-      </w:r>
-      <w:r>
-        <w:t>:</w:t>
-      </w:r>
-    </w:p>
-    <w:p>
-      <w:pPr>
-        <w:pStyle w:val="ListBullet"/>
-      </w:pPr>
-      <w:r>
-        <w:t>Gamma is highest in shorter-dated, near-the-money options:</w:t>
-      </w:r>
-    </w:p>
-    <w:p>
-      <w:pPr>
-        <w:pStyle w:val="ListBullet"/>
-      </w:pPr>
-      <w:r>
-        <w:rPr>
-          <w:b/>
-        </w:rPr>
-        <w:t>MSFT call (T=1.452, Gamma=1.5367)</w:t>
-      </w:r>
-      <w:r>
-        <w:t>.</w:t>
-      </w:r>
-    </w:p>
-    <w:p>
-      <w:pPr>
-        <w:pStyle w:val="ListBullet"/>
-      </w:pPr>
-      <w:r>
-        <w:rPr>
-          <w:b/>
-        </w:rPr>
-        <w:t>MSFT call (T=1.507, Gamma=1.3465)</w:t>
-      </w:r>
-      <w:r>
-        <w:t>.</w:t>
-      </w:r>
-    </w:p>
-    <w:p>
-      <w:pPr>
-        <w:pStyle w:val="ListBullet"/>
-      </w:pPr>
-      <w:r>
-        <w:t>Longer-dated options (e.g., MSFT T=1.944, Gamma=0.0027) exhibit negligible Gamma, indicating stable Delta behavior.</w:t>
+        <w:t>: Call Rho is positive (e.g., 0.702, 0.8036), and put Rho is negative (e.g., -0.298, -0.3976). Aligns with financial logic.</w:t>
       </w:r>
     </w:p>
     <w:p>
       <w:r>
-        <w:rPr>
-          <w:b/>
-        </w:rPr>
-        <w:t>Key Insight</w:t>
-      </w:r>
-      <w:r>
-        <w:t>: Time decay (Theta) and Gamma risk intensify as expiration nears, while Vega and Rho scale with maturity. Shorter-dated options (T &lt; 2 years) dominate risk concentration in Gamma and Theta.</w:t>
-      </w:r>
-    </w:p>
-    <w:p>
-      <w:pPr>
-        <w:pStyle w:val="Heading3"/>
-      </w:pPr>
-      <w:r>
-        <w:t>2.1.2 Visualization of Pricing for Equity</w:t>
+        <w:t>The pricing output of Equity listed in the below table,</w:t>
       </w:r>
     </w:p>
     <w:p>
       <w:r>
         <w:drawing>
           <wp:inline xmlns:a="http://schemas.openxmlformats.org/drawingml/2006/main" xmlns:pic="http://schemas.openxmlformats.org/drawingml/2006/picture">
-            <wp:extent cx="5029200" cy="2997200"/>
+            <wp:extent cx="5029200" cy="2989580"/>
             <wp:docPr id="1" name="Picture 1"/>
             <wp:cNvGraphicFramePr>
               <a:graphicFrameLocks noChangeAspect="1"/>
@@ -820,7 +471,7 @@
                   <pic:spPr>
                     <a:xfrm>
                       <a:off x="0" y="0"/>
-                      <a:ext cx="5029200" cy="2997200"/>
+                      <a:ext cx="5029200" cy="2989580"/>
                     </a:xfrm>
                     <a:prstGeom prst="rect"/>
                   </pic:spPr>
@@ -835,7 +486,7 @@
       <w:r>
         <w:drawing>
           <wp:inline xmlns:a="http://schemas.openxmlformats.org/drawingml/2006/main" xmlns:pic="http://schemas.openxmlformats.org/drawingml/2006/picture">
-            <wp:extent cx="5029200" cy="2997200"/>
+            <wp:extent cx="5029200" cy="2989580"/>
             <wp:docPr id="2" name="Picture 2"/>
             <wp:cNvGraphicFramePr>
               <a:graphicFrameLocks noChangeAspect="1"/>
@@ -856,7 +507,7 @@
                   <pic:spPr>
                     <a:xfrm>
                       <a:off x="0" y="0"/>
-                      <a:ext cx="5029200" cy="2997200"/>
+                      <a:ext cx="5029200" cy="2989580"/>
                     </a:xfrm>
                     <a:prstGeom prst="rect"/>
                   </pic:spPr>
@@ -872,615 +523,359 @@
         <w:pStyle w:val="Heading3"/>
       </w:pPr>
       <w:r>
-        <w:t>2.1.2 Summary of Sensitivity Testing for Equity</w:t>
+        <w:t>2.1.2 Put/Call Parity Check</w:t>
       </w:r>
     </w:p>
+    <w:tbl>
+      <w:tblPr>
+        <w:tblStyle w:val="TableGrid"/>
+        <w:tblW w:type="auto" w:w="0"/>
+        <w:tblLook w:firstColumn="1" w:firstRow="1" w:lastColumn="0" w:lastRow="0" w:noHBand="0" w:noVBand="1" w:val="04A0"/>
+      </w:tblPr>
+      <w:tblGrid>
+        <w:gridCol w:w="2160"/>
+        <w:gridCol w:w="2160"/>
+        <w:gridCol w:w="2160"/>
+        <w:gridCol w:w="2160"/>
+      </w:tblGrid>
+      <w:tr>
+        <w:tc>
+          <w:tcPr>
+            <w:tcW w:type="dxa" w:w="2160"/>
+          </w:tcPr>
+          <w:p>
+            <w:r/>
+            <w:r>
+              <w:t>underlying</w:t>
+            </w:r>
+          </w:p>
+        </w:tc>
+        <w:tc>
+          <w:tcPr>
+            <w:tcW w:type="dxa" w:w="2160"/>
+          </w:tcPr>
+          <w:p>
+            <w:r/>
+            <w:r>
+              <w:t>put_call_pairs_count</w:t>
+            </w:r>
+          </w:p>
+        </w:tc>
+        <w:tc>
+          <w:tcPr>
+            <w:tcW w:type="dxa" w:w="2160"/>
+          </w:tcPr>
+          <w:p>
+            <w:r/>
+            <w:r>
+              <w:t>fail_count</w:t>
+            </w:r>
+          </w:p>
+        </w:tc>
+        <w:tc>
+          <w:tcPr>
+            <w:tcW w:type="dxa" w:w="2160"/>
+          </w:tcPr>
+          <w:p>
+            <w:r/>
+            <w:r>
+              <w:t>arbitrage_opportunity</w:t>
+            </w:r>
+          </w:p>
+        </w:tc>
+      </w:tr>
+      <w:tr>
+        <w:tc>
+          <w:tcPr>
+            <w:tcW w:type="dxa" w:w="2160"/>
+          </w:tcPr>
+          <w:p>
+            <w:r/>
+            <w:r>
+              <w:rPr>
+                <w:b/>
+              </w:rPr>
+              <w:t>AAPL</w:t>
+            </w:r>
+          </w:p>
+        </w:tc>
+        <w:tc>
+          <w:tcPr>
+            <w:tcW w:type="dxa" w:w="2160"/>
+          </w:tcPr>
+          <w:p>
+            <w:r/>
+            <w:r>
+              <w:t>6</w:t>
+            </w:r>
+          </w:p>
+        </w:tc>
+        <w:tc>
+          <w:tcPr>
+            <w:tcW w:type="dxa" w:w="2160"/>
+          </w:tcPr>
+          <w:p>
+            <w:r/>
+            <w:r>
+              <w:t>0</w:t>
+            </w:r>
+          </w:p>
+        </w:tc>
+        <w:tc>
+          <w:tcPr>
+            <w:tcW w:type="dxa" w:w="2160"/>
+          </w:tcPr>
+          <w:p>
+            <w:r/>
+          </w:p>
+        </w:tc>
+      </w:tr>
+      <w:tr>
+        <w:tc>
+          <w:tcPr>
+            <w:tcW w:type="dxa" w:w="2160"/>
+          </w:tcPr>
+          <w:p>
+            <w:r/>
+            <w:r>
+              <w:rPr>
+                <w:b/>
+              </w:rPr>
+              <w:t>TSLA</w:t>
+            </w:r>
+          </w:p>
+        </w:tc>
+        <w:tc>
+          <w:tcPr>
+            <w:tcW w:type="dxa" w:w="2160"/>
+          </w:tcPr>
+          <w:p>
+            <w:r/>
+            <w:r>
+              <w:t>7</w:t>
+            </w:r>
+          </w:p>
+        </w:tc>
+        <w:tc>
+          <w:tcPr>
+            <w:tcW w:type="dxa" w:w="2160"/>
+          </w:tcPr>
+          <w:p>
+            <w:r/>
+            <w:r>
+              <w:t>0</w:t>
+            </w:r>
+          </w:p>
+        </w:tc>
+        <w:tc>
+          <w:tcPr>
+            <w:tcW w:type="dxa" w:w="2160"/>
+          </w:tcPr>
+          <w:p>
+            <w:r/>
+          </w:p>
+        </w:tc>
+      </w:tr>
+      <w:tr>
+        <w:tc>
+          <w:tcPr>
+            <w:tcW w:type="dxa" w:w="2160"/>
+          </w:tcPr>
+          <w:p>
+            <w:r/>
+            <w:r>
+              <w:rPr>
+                <w:b/>
+              </w:rPr>
+              <w:t>NVDA</w:t>
+            </w:r>
+          </w:p>
+        </w:tc>
+        <w:tc>
+          <w:tcPr>
+            <w:tcW w:type="dxa" w:w="2160"/>
+          </w:tcPr>
+          <w:p>
+            <w:r/>
+            <w:r>
+              <w:t>4</w:t>
+            </w:r>
+          </w:p>
+        </w:tc>
+        <w:tc>
+          <w:tcPr>
+            <w:tcW w:type="dxa" w:w="2160"/>
+          </w:tcPr>
+          <w:p>
+            <w:r/>
+            <w:r>
+              <w:t>0</w:t>
+            </w:r>
+          </w:p>
+        </w:tc>
+        <w:tc>
+          <w:tcPr>
+            <w:tcW w:type="dxa" w:w="2160"/>
+          </w:tcPr>
+          <w:p>
+            <w:r/>
+          </w:p>
+        </w:tc>
+      </w:tr>
+      <w:tr>
+        <w:tc>
+          <w:tcPr>
+            <w:tcW w:type="dxa" w:w="2160"/>
+          </w:tcPr>
+          <w:p>
+            <w:r/>
+            <w:r>
+              <w:rPr>
+                <w:b/>
+              </w:rPr>
+              <w:t>MSFT</w:t>
+            </w:r>
+          </w:p>
+        </w:tc>
+        <w:tc>
+          <w:tcPr>
+            <w:tcW w:type="dxa" w:w="2160"/>
+          </w:tcPr>
+          <w:p>
+            <w:r/>
+            <w:r>
+              <w:t>6</w:t>
+            </w:r>
+          </w:p>
+        </w:tc>
+        <w:tc>
+          <w:tcPr>
+            <w:tcW w:type="dxa" w:w="2160"/>
+          </w:tcPr>
+          <w:p>
+            <w:r/>
+            <w:r>
+              <w:t>0</w:t>
+            </w:r>
+          </w:p>
+        </w:tc>
+        <w:tc>
+          <w:tcPr>
+            <w:tcW w:type="dxa" w:w="2160"/>
+          </w:tcPr>
+          <w:p>
+            <w:r/>
+          </w:p>
+        </w:tc>
+      </w:tr>
+      <w:tr>
+        <w:tc>
+          <w:tcPr>
+            <w:tcW w:type="dxa" w:w="2160"/>
+          </w:tcPr>
+          <w:p>
+            <w:r/>
+            <w:r>
+              <w:rPr>
+                <w:b/>
+              </w:rPr>
+              <w:t>GOOGL</w:t>
+            </w:r>
+          </w:p>
+        </w:tc>
+        <w:tc>
+          <w:tcPr>
+            <w:tcW w:type="dxa" w:w="2160"/>
+          </w:tcPr>
+          <w:p>
+            <w:r/>
+            <w:r>
+              <w:t>2</w:t>
+            </w:r>
+          </w:p>
+        </w:tc>
+        <w:tc>
+          <w:tcPr>
+            <w:tcW w:type="dxa" w:w="2160"/>
+          </w:tcPr>
+          <w:p>
+            <w:r/>
+            <w:r>
+              <w:t>0</w:t>
+            </w:r>
+          </w:p>
+        </w:tc>
+        <w:tc>
+          <w:tcPr>
+            <w:tcW w:type="dxa" w:w="2160"/>
+          </w:tcPr>
+          <w:p>
+            <w:r/>
+          </w:p>
+        </w:tc>
+      </w:tr>
+      <w:tr>
+        <w:tc>
+          <w:tcPr>
+            <w:tcW w:type="dxa" w:w="2160"/>
+          </w:tcPr>
+          <w:p/>
+        </w:tc>
+        <w:tc>
+          <w:tcPr>
+            <w:tcW w:type="dxa" w:w="2160"/>
+          </w:tcPr>
+          <w:p/>
+        </w:tc>
+        <w:tc>
+          <w:tcPr>
+            <w:tcW w:type="dxa" w:w="2160"/>
+          </w:tcPr>
+          <w:p/>
+        </w:tc>
+        <w:tc>
+          <w:tcPr>
+            <w:tcW w:type="dxa" w:w="2160"/>
+          </w:tcPr>
+          <w:p/>
+        </w:tc>
+      </w:tr>
+    </w:tbl>
     <w:p>
-      <w:pPr>
-        <w:pStyle w:val="Heading3"/>
-      </w:pPr>
-      <w:r>
-        <w:t>Portfolio Spot Stress (Gamma Profile)</w:t>
-      </w:r>
-    </w:p>
-    <w:p>
-      <w:pPr>
-        <w:pStyle w:val="Heading3"/>
-      </w:pPr>
-      <w:r>
-        <w:t>Analysis of Portfolio Spot Sensitivity</w:t>
-      </w:r>
-    </w:p>
-    <w:p>
-      <w:pPr>
-        <w:pStyle w:val="Heading3"/>
-      </w:pPr>
-      <w:r>
-        <w:t>1. Directional Bias (Delta View)</w:t>
-      </w:r>
-    </w:p>
-    <w:p>
-      <w:pPr>
-        <w:pStyle w:val="ListBullet"/>
-      </w:pPr>
       <w:r>
         <w:rPr>
           <w:b/>
         </w:rPr>
-        <w:t>Portfolio gains on Up moves</w:t>
-      </w:r>
-      <w:r>
-        <w:t>.</w:t>
-      </w:r>
-    </w:p>
-    <w:p>
-      <w:pPr>
-        <w:pStyle w:val="ListBullet"/>
-      </w:pPr>
-      <w:r>
-        <w:t xml:space="preserve">At +5% bump, PnL = </w:t>
-      </w:r>
-      <w:r>
-        <w:rPr>
-          <w:b/>
-        </w:rPr>
-        <w:t>+93.8</w:t>
-      </w:r>
-      <w:r>
-        <w:t xml:space="preserve"> (vs. -50.91 at -5% bump).</w:t>
-      </w:r>
-    </w:p>
-    <w:p>
-      <w:pPr>
-        <w:pStyle w:val="ListBullet"/>
-      </w:pPr>
-      <w:r>
-        <w:t xml:space="preserve">Delta is </w:t>
-      </w:r>
-      <w:r>
-        <w:rPr>
-          <w:b/>
-        </w:rPr>
-        <w:t>positive</w:t>
-      </w:r>
-      <w:r>
-        <w:t xml:space="preserve"> (long delta), indicating the portfolio benefits from upward price movements.</w:t>
-      </w:r>
-    </w:p>
-    <w:p>
-      <w:pPr>
-        <w:pStyle w:val="Heading3"/>
-      </w:pPr>
-      <w:r>
-        <w:t>2. Convexity (Gamma View)</w:t>
-      </w:r>
-    </w:p>
-    <w:p>
-      <w:pPr>
-        <w:pStyle w:val="ListBullet"/>
-      </w:pPr>
-      <w:r>
-        <w:rPr>
-          <w:b/>
-        </w:rPr>
-        <w:t>Convex (Long Gamma)</w:t>
-      </w:r>
-      <w:r>
-        <w:t>.</w:t>
-      </w:r>
-    </w:p>
-    <w:p>
-      <w:pPr>
-        <w:pStyle w:val="ListBullet"/>
-      </w:pPr>
-      <w:r>
-        <w:t>PnL increases at an accelerating rate for upward bumps (e.g., +32.51 at +2% → +93.8 at +5%).</w:t>
-      </w:r>
-    </w:p>
-    <w:p>
-      <w:pPr>
-        <w:pStyle w:val="ListBullet"/>
-      </w:pPr>
-      <w:r>
-        <w:t>Losses decelerate for downward bumps (e.g., -50.91 at -5% → -25.65 at -2%).</w:t>
-      </w:r>
-    </w:p>
-    <w:p>
-      <w:pPr>
-        <w:pStyle w:val="ListBullet"/>
-      </w:pPr>
-      <w:r>
-        <w:t xml:space="preserve">This asymmetry confirms </w:t>
-      </w:r>
-      <w:r>
-        <w:rPr>
-          <w:b/>
-        </w:rPr>
-        <w:t>long gamma exposure</w:t>
-      </w:r>
-      <w:r>
-        <w:t>, where the portfolio benefits disproportionately from volatility.</w:t>
-      </w:r>
-    </w:p>
-    <w:p>
-      <w:pPr>
-        <w:pStyle w:val="Heading3"/>
-      </w:pPr>
-      <w:r>
-        <w:t>3. Tail Risk</w:t>
-      </w:r>
-    </w:p>
-    <w:p>
-      <w:pPr>
-        <w:pStyle w:val="ListBullet"/>
-      </w:pPr>
-      <w:r>
-        <w:rPr>
-          <w:b/>
-        </w:rPr>
-        <w:t>Worst-case loss</w:t>
-      </w:r>
-      <w:r>
-        <w:t xml:space="preserve">: </w:t>
-      </w:r>
-      <w:r>
-        <w:rPr>
-          <w:b/>
-        </w:rPr>
-        <w:t>-50.91</w:t>
-      </w:r>
-      <w:r>
-        <w:t xml:space="preserve"> at a </w:t>
-      </w:r>
-      <w:r>
-        <w:rPr>
-          <w:b/>
-        </w:rPr>
-        <w:t>-5% bump</w:t>
-      </w:r>
-      <w:r>
-        <w:t>.</w:t>
-      </w:r>
-    </w:p>
-    <w:p>
-      <w:pPr>
-        <w:pStyle w:val="ListBullet"/>
-      </w:pPr>
-      <w:r>
-        <w:t>Downside risk is significant relative to the portfolio value (</w:t>
-      </w:r>
-      <w:r>
-        <w:rPr>
-          <w:b/>
-        </w:rPr>
-        <w:t>~3.3% of portfolio value</w:t>
-      </w:r>
-      <w:r>
-        <w:t xml:space="preserve"> at 1508.84).</w:t>
-      </w:r>
-    </w:p>
-    <w:p>
-      <w:pPr>
-        <w:pStyle w:val="ListBullet"/>
-      </w:pPr>
-      <w:r>
-        <w:t xml:space="preserve">While losses do not accelerate sharply (unlike short gamma), the asymmetry in PnL highlights </w:t>
-      </w:r>
-      <w:r>
-        <w:rPr>
-          <w:b/>
-        </w:rPr>
-        <w:t>asymmetric tail risk</w:t>
-      </w:r>
-      <w:r>
-        <w:t xml:space="preserve"> (higher vulnerability to down moves vs. up moves).</w:t>
-      </w:r>
-    </w:p>
-    <w:p>
-      <w:pPr>
-        <w:pStyle w:val="Heading3"/>
-      </w:pPr>
-      <w:r>
-        <w:t>Conclusion</w:t>
-      </w:r>
-    </w:p>
-    <w:p>
-      <w:r>
-        <w:t xml:space="preserve">The portfolio is </w:t>
-      </w:r>
-      <w:r>
-        <w:rPr>
-          <w:b/>
-        </w:rPr>
-        <w:t>long delta and long gamma</w:t>
-      </w:r>
-      <w:r>
-        <w:t xml:space="preserve">, favoring upward price movements and volatility. However, it faces </w:t>
-      </w:r>
-      <w:r>
-        <w:rPr>
-          <w:b/>
-        </w:rPr>
-        <w:t>material tail risk</w:t>
-      </w:r>
-      <w:r>
-        <w:t xml:space="preserve"> in a severe down move (-5%), which could erode ~3.3% of portfolio value. Risk mitigation (e.g., hedging downside exposure) may be warranted.</w:t>
-      </w:r>
-    </w:p>
-    <w:p>
-      <w:pPr>
-        <w:pStyle w:val="Heading3"/>
-      </w:pPr>
-      <w:r>
-        <w:t>Portfolio Volatility Stress (Vega Profile)</w:t>
-      </w:r>
-    </w:p>
-    <w:p>
-      <w:pPr>
-        <w:pStyle w:val="Heading3"/>
-      </w:pPr>
-      <w:r>
-        <w:t>Analysis of Portfolio Volatility Sensitivity</w:t>
-      </w:r>
-    </w:p>
-    <w:p>
-      <w:pPr>
-        <w:pStyle w:val="Heading3"/>
-      </w:pPr>
-      <w:r>
-        <w:t>1. Vega Exposure</w:t>
-      </w:r>
-    </w:p>
-    <w:p>
-      <w:pPr>
-        <w:pStyle w:val="ListBullet"/>
-      </w:pPr>
-      <w:r>
-        <w:rPr>
-          <w:b/>
-        </w:rPr>
-        <w:t>Conclusion</w:t>
-      </w:r>
-      <w:r>
-        <w:t xml:space="preserve">: The portfolio is </w:t>
-      </w:r>
-      <w:r>
-        <w:rPr>
-          <w:b/>
-        </w:rPr>
-        <w:t>Long Vega</w:t>
-      </w:r>
-      <w:r>
-        <w:t>.</w:t>
-      </w:r>
-    </w:p>
-    <w:p>
-      <w:pPr>
-        <w:pStyle w:val="ListBullet"/>
-      </w:pPr>
-      <w:r>
-        <w:rPr>
-          <w:b/>
-        </w:rPr>
-        <w:t>Rationale</w:t>
+        <w:t>Analysis Summary</w:t>
       </w:r>
       <w:r>
         <w:t>:</w:t>
       </w:r>
     </w:p>
     <w:p>
-      <w:pPr>
-        <w:pStyle w:val="ListBullet"/>
-      </w:pPr>
       <w:r>
-        <w:t>The Net PnL increases as volatility rises (e.g., +195.56 at +5% bump) and decreases as volatility falls (e.g., -186.51 at -5% bump).</w:t>
-      </w:r>
-    </w:p>
-    <w:p>
-      <w:pPr>
-        <w:pStyle w:val="ListBullet"/>
-      </w:pPr>
-      <w:r>
-        <w:t xml:space="preserve">This convexity in PnL (gains for upward volatility, losses for downward volatility) confirms a </w:t>
+        <w:t xml:space="preserve">All put-call pairs across all underlying assets passed the put-call parity test (i.e., </w:t>
       </w:r>
       <w:r>
         <w:rPr>
           <w:b/>
         </w:rPr>
-        <w:t>positive Vega exposure</w:t>
+        <w:t>fail_count = 0</w:t>
       </w:r>
       <w:r>
-        <w:t>.</w:t>
-      </w:r>
-    </w:p>
-    <w:p>
-      <w:pPr>
-        <w:pStyle w:val="Heading3"/>
-      </w:pPr>
-      <w:r>
-        <w:t>2. Impact of PnL vs. Spot Movements</w:t>
-      </w:r>
-    </w:p>
-    <w:p>
-      <w:pPr>
-        <w:pStyle w:val="ListBullet"/>
-      </w:pPr>
-      <w:r>
-        <w:rPr>
-          <w:b/>
-        </w:rPr>
-        <w:t>Conclusion</w:t>
-      </w:r>
-      <w:r>
-        <w:t xml:space="preserve">: The PnL impact is </w:t>
-      </w:r>
-      <w:r>
-        <w:rPr>
-          <w:b/>
-        </w:rPr>
-        <w:t>significant</w:t>
-      </w:r>
-      <w:r>
-        <w:t xml:space="preserve"> relative to the portfolio's value.</w:t>
-      </w:r>
-    </w:p>
-    <w:p>
-      <w:pPr>
-        <w:pStyle w:val="ListBullet"/>
-      </w:pPr>
-      <w:r>
-        <w:rPr>
-          <w:b/>
-        </w:rPr>
-        <w:t>Rationale</w:t>
-      </w:r>
-      <w:r>
-        <w:t>:</w:t>
-      </w:r>
-    </w:p>
-    <w:p>
-      <w:pPr>
-        <w:pStyle w:val="ListBullet"/>
-      </w:pPr>
-      <w:r>
-        <w:t xml:space="preserve">A 5% volatility bump generates a </w:t>
-      </w:r>
-      <w:r>
-        <w:rPr>
-          <w:b/>
-        </w:rPr>
-        <w:t>195.56 PnL gain</w:t>
-      </w:r>
-      <w:r>
-        <w:t xml:space="preserve"> (12.5% of the base portfolio value of 1,559.75).</w:t>
-      </w:r>
-    </w:p>
-    <w:p>
-      <w:pPr>
-        <w:pStyle w:val="ListBullet"/>
-      </w:pPr>
-      <w:r>
-        <w:t>The sensitivity is asymmetric: losses for downward volatility (-186.51 at -5%) are slightly smaller in magnitude than gains for upward volatility, but both are material.</w:t>
-      </w:r>
-    </w:p>
-    <w:p>
-      <w:pPr>
-        <w:pStyle w:val="ListBullet"/>
-      </w:pPr>
-      <w:r>
-        <w:t>This suggests the portfolio is heavily exposed to volatility shifts, likely due to long-dated options or volatility-dependent strategies.</w:t>
-      </w:r>
-    </w:p>
-    <w:p>
-      <w:pPr>
-        <w:pStyle w:val="Heading3"/>
-      </w:pPr>
-      <w:r>
-        <w:t>Key Takeaway</w:t>
+        <w:t xml:space="preserve"> for all groups). No arbitrage opportunities were identified in the dataset.</w:t>
       </w:r>
     </w:p>
     <w:p>
       <w:r>
-        <w:t xml:space="preserve">The portfolio is </w:t>
-      </w:r>
-      <w:r>
-        <w:rPr>
-          <w:b/>
-        </w:rPr>
-        <w:t>Long Vega</w:t>
-      </w:r>
-      <w:r>
-        <w:t xml:space="preserve"> with </w:t>
-      </w:r>
-      <w:r>
-        <w:rPr>
-          <w:b/>
-        </w:rPr>
-        <w:t>high sensitivity to volatility changes</w:t>
-      </w:r>
-      <w:r>
-        <w:t>, indicating a strategic or structural bias toward rising volatility. Risk mitigation (e.g., hedging with volatility derivatives) may be warranted if volatility is expected to decline.</w:t>
-      </w:r>
-    </w:p>
-    <w:p>
-      <w:pPr>
-        <w:pStyle w:val="Heading3"/>
-      </w:pPr>
-      <w:r>
-        <w:t>Portfolio Rate Stress (Rho Profile)</w:t>
-      </w:r>
-    </w:p>
-    <w:p>
-      <w:pPr>
-        <w:pStyle w:val="Heading3"/>
-      </w:pPr>
-      <w:r>
-        <w:t>1. Rho Exposure Analysis</w:t>
-      </w:r>
-    </w:p>
-    <w:p>
-      <w:r>
-        <w:t xml:space="preserve">The portfolio exhibits </w:t>
-      </w:r>
-      <w:r>
-        <w:rPr>
-          <w:b/>
-        </w:rPr>
-        <w:t>positive rate sensitivity</w:t>
-      </w:r>
-      <w:r>
-        <w:t xml:space="preserve"> (Rho), as evidenced by increasing Net PnL with rising interest rates. For example:</w:t>
-      </w:r>
-    </w:p>
-    <w:p>
-      <w:pPr>
-        <w:pStyle w:val="ListBullet"/>
-      </w:pPr>
-      <w:r>
-        <w:t xml:space="preserve">A </w:t>
-      </w:r>
-      <w:r>
-        <w:rPr>
-          <w:b/>
-        </w:rPr>
-        <w:t>+0.01% rate bump</w:t>
-      </w:r>
-      <w:r>
-        <w:t xml:space="preserve"> generates </w:t>
-      </w:r>
-      <w:r>
-        <w:rPr>
-          <w:b/>
-        </w:rPr>
-        <w:t>+3.09 PnL</w:t>
-      </w:r>
-      <w:r>
-        <w:t xml:space="preserve">, while a </w:t>
-      </w:r>
-      <w:r>
-        <w:rPr>
-          <w:b/>
-        </w:rPr>
-        <w:t>-0.01% bump</w:t>
-      </w:r>
-      <w:r>
-        <w:t xml:space="preserve"> results in </w:t>
-      </w:r>
-      <w:r>
-        <w:rPr>
-          <w:b/>
-        </w:rPr>
-        <w:t>-1.4 PnL</w:t>
-      </w:r>
-      <w:r>
-        <w:t>.</w:t>
-      </w:r>
-    </w:p>
-    <w:p>
-      <w:pPr>
-        <w:pStyle w:val="ListBullet"/>
-      </w:pPr>
-      <w:r>
-        <w:t xml:space="preserve">The PnL curve is </w:t>
-      </w:r>
-      <w:r>
-        <w:rPr>
-          <w:b/>
-        </w:rPr>
-        <w:t>non-linear</w:t>
-      </w:r>
-      <w:r>
-        <w:t xml:space="preserve"> (convex), with larger gains for upward rate shocks (e.g., +30.91 PnL at +0.05% vs. -11.23 PnL at -0.05%).</w:t>
-      </w:r>
-    </w:p>
-    <w:p>
-      <w:r>
-        <w:t xml:space="preserve">This asymmetry suggests the portfolio holds </w:t>
-      </w:r>
-      <w:r>
-        <w:rPr>
-          <w:b/>
-        </w:rPr>
-        <w:t>long-duration or rate-sensitive assets</w:t>
-      </w:r>
-      <w:r>
-        <w:t xml:space="preserve"> (e.g., equities with high interest rate elasticity, long-dated bonds, or leveraged positions).</w:t>
-      </w:r>
-    </w:p>
-    <w:p>
-      <w:r>
-        <w:br/>
-      </w:r>
-    </w:p>
-    <w:p>
-      <w:pPr>
-        <w:pStyle w:val="Heading3"/>
-      </w:pPr>
-      <w:r>
-        <w:t>2. Implication on Positioning</w:t>
-      </w:r>
-    </w:p>
-    <w:p>
-      <w:r>
-        <w:t xml:space="preserve">The portfolio is </w:t>
-      </w:r>
-      <w:r>
-        <w:rPr>
-          <w:b/>
-        </w:rPr>
-        <w:t>net long in rate-sensitive assets</w:t>
-      </w:r>
-      <w:r>
-        <w:t>. The positive PnL response to rate hikes implies:</w:t>
-      </w:r>
-    </w:p>
-    <w:p>
-      <w:pPr>
-        <w:pStyle w:val="ListBullet"/>
-      </w:pPr>
-      <w:r>
-        <w:rPr>
-          <w:b/>
-        </w:rPr>
-        <w:t>Benefit from rising rates</w:t>
-      </w:r>
-      <w:r>
-        <w:t>: The portfolio gains value as rates increase, consistent with long exposure to assets that appreciate in higher-rate environments (e.g., high-yield equities, long-duration bonds, or leveraged loans).</w:t>
-      </w:r>
-    </w:p>
-    <w:p>
-      <w:pPr>
-        <w:pStyle w:val="ListBullet"/>
-      </w:pPr>
-      <w:r>
-        <w:rPr>
-          <w:b/>
-        </w:rPr>
-        <w:t>Risk of falling rates</w:t>
-      </w:r>
-      <w:r>
-        <w:t>: Negative PnL for downward rate shocks indicates vulnerability to rate declines, which would erode portfolio value.</w:t>
-      </w:r>
-    </w:p>
-    <w:p>
-      <w:r>
-        <w:t xml:space="preserve">This positioning reflects a </w:t>
-      </w:r>
-      <w:r>
-        <w:rPr>
-          <w:b/>
-        </w:rPr>
-        <w:t>bullish view on rate hikes</w:t>
-      </w:r>
-      <w:r>
-        <w:t xml:space="preserve"> or a structural bias toward assets with positive duration. Risk mitigation may require hedging with short-duration instruments or rate derivatives.</w:t>
+        <w:t>Visual verification of the parity relationship:</w:t>
       </w:r>
     </w:p>
     <w:p>
       <w:r>
         <w:drawing>
           <wp:inline xmlns:a="http://schemas.openxmlformats.org/drawingml/2006/main" xmlns:pic="http://schemas.openxmlformats.org/drawingml/2006/picture">
-            <wp:extent cx="4572000" cy="2667000"/>
+            <wp:extent cx="4572000" cy="3657600"/>
             <wp:docPr id="3" name="Picture 3"/>
             <wp:cNvGraphicFramePr>
               <a:graphicFrameLocks noChangeAspect="1"/>
@@ -1494,887 +889,6 @@
                   </pic:nvPicPr>
                   <pic:blipFill>
                     <a:blip r:embed="rId11"/>
-                    <a:stretch>
-                      <a:fillRect/>
-                    </a:stretch>
-                  </pic:blipFill>
-                  <pic:spPr>
-                    <a:xfrm>
-                      <a:off x="0" y="0"/>
-                      <a:ext cx="4572000" cy="2667000"/>
-                    </a:xfrm>
-                    <a:prstGeom prst="rect"/>
-                  </pic:spPr>
-                </pic:pic>
-              </a:graphicData>
-            </a:graphic>
-          </wp:inline>
-        </w:drawing>
-      </w:r>
-    </w:p>
-    <w:p>
-      <w:pPr>
-        <w:pStyle w:val="Caption"/>
-      </w:pPr>
-      <w:r>
-        <w:t>Figure: Spot Price Sensitivity for Equity</w:t>
-      </w:r>
-    </w:p>
-    <w:p>
-      <w:r>
-        <w:drawing>
-          <wp:inline xmlns:a="http://schemas.openxmlformats.org/drawingml/2006/main" xmlns:pic="http://schemas.openxmlformats.org/drawingml/2006/picture">
-            <wp:extent cx="4572000" cy="2667000"/>
-            <wp:docPr id="4" name="Picture 4"/>
-            <wp:cNvGraphicFramePr>
-              <a:graphicFrameLocks noChangeAspect="1"/>
-            </wp:cNvGraphicFramePr>
-            <a:graphic>
-              <a:graphicData uri="http://schemas.openxmlformats.org/drawingml/2006/picture">
-                <pic:pic>
-                  <pic:nvPicPr>
-                    <pic:cNvPr id="0" name="image.png"/>
-                    <pic:cNvPicPr/>
-                  </pic:nvPicPr>
-                  <pic:blipFill>
-                    <a:blip r:embed="rId12"/>
-                    <a:stretch>
-                      <a:fillRect/>
-                    </a:stretch>
-                  </pic:blipFill>
-                  <pic:spPr>
-                    <a:xfrm>
-                      <a:off x="0" y="0"/>
-                      <a:ext cx="4572000" cy="2667000"/>
-                    </a:xfrm>
-                    <a:prstGeom prst="rect"/>
-                  </pic:spPr>
-                </pic:pic>
-              </a:graphicData>
-            </a:graphic>
-          </wp:inline>
-        </w:drawing>
-      </w:r>
-    </w:p>
-    <w:p>
-      <w:pPr>
-        <w:pStyle w:val="Caption"/>
-      </w:pPr>
-      <w:r>
-        <w:t>Figure: Volatility Sensitivity for Equity</w:t>
-      </w:r>
-    </w:p>
-    <w:p>
-      <w:r>
-        <w:drawing>
-          <wp:inline xmlns:a="http://schemas.openxmlformats.org/drawingml/2006/main" xmlns:pic="http://schemas.openxmlformats.org/drawingml/2006/picture">
-            <wp:extent cx="4572000" cy="2667000"/>
-            <wp:docPr id="5" name="Picture 5"/>
-            <wp:cNvGraphicFramePr>
-              <a:graphicFrameLocks noChangeAspect="1"/>
-            </wp:cNvGraphicFramePr>
-            <a:graphic>
-              <a:graphicData uri="http://schemas.openxmlformats.org/drawingml/2006/picture">
-                <pic:pic>
-                  <pic:nvPicPr>
-                    <pic:cNvPr id="0" name="image.png"/>
-                    <pic:cNvPicPr/>
-                  </pic:nvPicPr>
-                  <pic:blipFill>
-                    <a:blip r:embed="rId13"/>
-                    <a:stretch>
-                      <a:fillRect/>
-                    </a:stretch>
-                  </pic:blipFill>
-                  <pic:spPr>
-                    <a:xfrm>
-                      <a:off x="0" y="0"/>
-                      <a:ext cx="4572000" cy="2667000"/>
-                    </a:xfrm>
-                    <a:prstGeom prst="rect"/>
-                  </pic:spPr>
-                </pic:pic>
-              </a:graphicData>
-            </a:graphic>
-          </wp:inline>
-        </w:drawing>
-      </w:r>
-    </w:p>
-    <w:p>
-      <w:pPr>
-        <w:pStyle w:val="Caption"/>
-      </w:pPr>
-      <w:r>
-        <w:t>Figure: Interest Rate Sensitivity for Equity</w:t>
-      </w:r>
-    </w:p>
-    <w:p>
-      <w:r>
-        <w:drawing>
-          <wp:inline xmlns:a="http://schemas.openxmlformats.org/drawingml/2006/main" xmlns:pic="http://schemas.openxmlformats.org/drawingml/2006/picture">
-            <wp:extent cx="5669280" cy="1636684"/>
-            <wp:docPr id="6" name="Picture 6"/>
-            <wp:cNvGraphicFramePr>
-              <a:graphicFrameLocks noChangeAspect="1"/>
-            </wp:cNvGraphicFramePr>
-            <a:graphic>
-              <a:graphicData uri="http://schemas.openxmlformats.org/drawingml/2006/picture">
-                <pic:pic>
-                  <pic:nvPicPr>
-                    <pic:cNvPr id="0" name="image.png"/>
-                    <pic:cNvPicPr/>
-                  </pic:nvPicPr>
-                  <pic:blipFill>
-                    <a:blip r:embed="rId14"/>
-                    <a:stretch>
-                      <a:fillRect/>
-                    </a:stretch>
-                  </pic:blipFill>
-                  <pic:spPr>
-                    <a:xfrm>
-                      <a:off x="0" y="0"/>
-                      <a:ext cx="5669280" cy="1636684"/>
-                    </a:xfrm>
-                    <a:prstGeom prst="rect"/>
-                  </pic:spPr>
-                </pic:pic>
-              </a:graphicData>
-            </a:graphic>
-          </wp:inline>
-        </w:drawing>
-      </w:r>
-    </w:p>
-    <w:p>
-      <w:r>
-        <w:drawing>
-          <wp:inline xmlns:a="http://schemas.openxmlformats.org/drawingml/2006/main" xmlns:pic="http://schemas.openxmlformats.org/drawingml/2006/picture">
-            <wp:extent cx="5669280" cy="1637095"/>
-            <wp:docPr id="7" name="Picture 7"/>
-            <wp:cNvGraphicFramePr>
-              <a:graphicFrameLocks noChangeAspect="1"/>
-            </wp:cNvGraphicFramePr>
-            <a:graphic>
-              <a:graphicData uri="http://schemas.openxmlformats.org/drawingml/2006/picture">
-                <pic:pic>
-                  <pic:nvPicPr>
-                    <pic:cNvPr id="0" name="image.png"/>
-                    <pic:cNvPicPr/>
-                  </pic:nvPicPr>
-                  <pic:blipFill>
-                    <a:blip r:embed="rId15"/>
-                    <a:stretch>
-                      <a:fillRect/>
-                    </a:stretch>
-                  </pic:blipFill>
-                  <pic:spPr>
-                    <a:xfrm>
-                      <a:off x="0" y="0"/>
-                      <a:ext cx="5669280" cy="1637095"/>
-                    </a:xfrm>
-                    <a:prstGeom prst="rect"/>
-                  </pic:spPr>
-                </pic:pic>
-              </a:graphicData>
-            </a:graphic>
-          </wp:inline>
-        </w:drawing>
-      </w:r>
-    </w:p>
-    <w:p>
-      <w:pPr>
-        <w:pStyle w:val="Heading3"/>
-      </w:pPr>
-      <w:r>
-        <w:t>2.1.3 Summary of Stress Testing for Equity</w:t>
-      </w:r>
-    </w:p>
-    <w:p>
-      <w:pPr>
-        <w:pStyle w:val="Heading3"/>
-      </w:pPr>
-      <w:r>
-        <w:t>1. Tail Risk Severity</w:t>
-      </w:r>
-    </w:p>
-    <w:p>
-      <w:r>
-        <w:t xml:space="preserve">The </w:t>
-      </w:r>
-      <w:r>
-        <w:rPr>
-          <w:b/>
-        </w:rPr>
-        <w:t>Volatility Collapse</w:t>
-      </w:r>
-      <w:r>
-        <w:t xml:space="preserve"> scenario causes the most damage (-176.52% PnL), representing a </w:t>
-      </w:r>
-      <w:r>
-        <w:rPr>
-          <w:b/>
-        </w:rPr>
-        <w:t>terminal event</w:t>
-      </w:r>
-      <w:r>
-        <w:t xml:space="preserve"> (wipeout). A loss exceeding 100% of invested capital indicates the portfolio is entirely liquidated under this stress case. This scenario likely reflects extreme volatility in tech stocks (e.g., MSFT’s -$1,156 loss), which dominate the portfolio’s exposure.</w:t>
-      </w:r>
-    </w:p>
-    <w:p>
-      <w:r>
-        <w:br/>
-      </w:r>
-    </w:p>
-    <w:p>
-      <w:pPr>
-        <w:pStyle w:val="Heading3"/>
-      </w:pPr>
-      <w:r>
-        <w:t>2. Factor Sensitivity</w:t>
-      </w:r>
-    </w:p>
-    <w:p>
-      <w:r>
-        <w:t xml:space="preserve">The portfolio is </w:t>
-      </w:r>
-      <w:r>
-        <w:rPr>
-          <w:b/>
-        </w:rPr>
-        <w:t>most sensitive to volatility shocks</w:t>
-      </w:r>
-      <w:r>
-        <w:t xml:space="preserve"> (Volatility Collapse, VIX Spike) rather than market crashes or rate shocks. For example:</w:t>
-      </w:r>
-    </w:p>
-    <w:p>
-      <w:pPr>
-        <w:pStyle w:val="ListBullet"/>
-      </w:pPr>
-      <w:r>
-        <w:rPr>
-          <w:b/>
-        </w:rPr>
-        <w:t>Volatility Collapse</w:t>
-      </w:r>
-      <w:r>
-        <w:t>: -176.52% loss (terminal).</w:t>
-      </w:r>
-    </w:p>
-    <w:p>
-      <w:pPr>
-        <w:pStyle w:val="ListBullet"/>
-      </w:pPr>
-      <w:r>
-        <w:rPr>
-          <w:b/>
-        </w:rPr>
-        <w:t>2008 Crisis</w:t>
-      </w:r>
-      <w:r>
-        <w:t>: +269.94% loss (non-terminal but severe).</w:t>
-      </w:r>
-    </w:p>
-    <w:p>
-      <w:pPr>
-        <w:pStyle w:val="ListBullet"/>
-      </w:pPr>
-      <w:r>
-        <w:rPr>
-          <w:b/>
-        </w:rPr>
-        <w:t>Rate Shock</w:t>
-      </w:r>
-      <w:r>
-        <w:t>: +0.5% gain (portfolio benefits from rising rates).</w:t>
-      </w:r>
-    </w:p>
-    <w:p>
-      <w:r>
-        <w:t xml:space="preserve">This suggests the portfolio is </w:t>
-      </w:r>
-      <w:r>
-        <w:rPr>
-          <w:b/>
-        </w:rPr>
-        <w:t>long volatility</w:t>
-      </w:r>
-      <w:r>
-        <w:t xml:space="preserve"> (e.g., leveraged equity positions) and </w:t>
-      </w:r>
-      <w:r>
-        <w:rPr>
-          <w:b/>
-        </w:rPr>
-        <w:t>short interest rates</w:t>
-      </w:r>
-      <w:r>
-        <w:t xml:space="preserve">. It is </w:t>
-      </w:r>
-      <w:r>
-        <w:rPr>
-          <w:b/>
-        </w:rPr>
-        <w:t>not well-protected</w:t>
-      </w:r>
-      <w:r>
-        <w:t xml:space="preserve"> against sudden volatility spikes or liquidity crunches.</w:t>
-      </w:r>
-    </w:p>
-    <w:p>
-      <w:r>
-        <w:br/>
-      </w:r>
-    </w:p>
-    <w:p>
-      <w:pPr>
-        <w:pStyle w:val="Heading3"/>
-      </w:pPr>
-      <w:r>
-        <w:t>3. Hedge Effectiveness</w:t>
-      </w:r>
-    </w:p>
-    <w:p>
-      <w:r>
-        <w:t xml:space="preserve">The </w:t>
-      </w:r>
-      <w:r>
-        <w:rPr>
-          <w:b/>
-        </w:rPr>
-        <w:t>Worst Link</w:t>
-      </w:r>
-      <w:r>
-        <w:t xml:space="preserve"> analysis reveals a critical flaw: </w:t>
-      </w:r>
-      <w:r>
-        <w:rPr>
-          <w:b/>
-        </w:rPr>
-        <w:t>MSFT</w:t>
-      </w:r>
-      <w:r>
-        <w:t xml:space="preserve"> is the primary driver of losses in the Volatility Collapse scenario (-$1,156). Other scenarios (e.g., 2008 Crisis, Dot-com Crash) also point to </w:t>
-      </w:r>
-      <w:r>
-        <w:rPr>
-          <w:b/>
-        </w:rPr>
-        <w:t>GOOGL</w:t>
-      </w:r>
-      <w:r>
-        <w:t xml:space="preserve"> as a recurring weak link. This indicates the portfolio is </w:t>
-      </w:r>
-      <w:r>
-        <w:rPr>
-          <w:b/>
-        </w:rPr>
-        <w:t>overconcentrated in large-cap tech stocks</w:t>
-      </w:r>
-      <w:r>
-        <w:t xml:space="preserve"> (MSFT, GOOGL) without adequate hedging. The lack of diversification or sector-specific hedges leaves it vulnerable to idiosyncratic and systemic risks in these assets.</w:t>
-      </w:r>
-    </w:p>
-    <w:p>
-      <w:r>
-        <w:br/>
-      </w:r>
-    </w:p>
-    <w:p>
-      <w:pPr>
-        <w:pStyle w:val="Heading3"/>
-      </w:pPr>
-      <w:r>
-        <w:t>4. Operational Check</w:t>
-      </w:r>
-    </w:p>
-    <w:p>
-      <w:r>
-        <w:t xml:space="preserve">The </w:t>
-      </w:r>
-      <w:r>
-        <w:rPr>
-          <w:b/>
-        </w:rPr>
-        <w:t>Rate Shock (+200bps)</w:t>
-      </w:r>
-      <w:r>
-        <w:t xml:space="preserve"> scenario shows a </w:t>
-      </w:r>
-      <w:r>
-        <w:rPr>
-          <w:b/>
-        </w:rPr>
-        <w:t>positive PnL (+0.5%)</w:t>
-      </w:r>
-      <w:r>
-        <w:t xml:space="preserve">, which is counterintuitive for a "shock." This likely reflects </w:t>
-      </w:r>
-      <w:r>
-        <w:rPr>
-          <w:b/>
-        </w:rPr>
-        <w:t>short-duration or floating-rate positions</w:t>
-      </w:r>
-      <w:r>
-        <w:t xml:space="preserve"> (e.g., short-term bonds, interest rate swaps) that benefit from rising rates. However, the </w:t>
-      </w:r>
-      <w:r>
-        <w:rPr>
-          <w:b/>
-        </w:rPr>
-        <w:t>VIX Spike</w:t>
-      </w:r>
-      <w:r>
-        <w:t xml:space="preserve"> scenario (251.49% gain) suggests the portfolio may also hold </w:t>
-      </w:r>
-      <w:r>
-        <w:rPr>
-          <w:b/>
-        </w:rPr>
-        <w:t>long volatility instruments</w:t>
-      </w:r>
-      <w:r>
-        <w:t xml:space="preserve"> (e.g., VIX futures, out-of-the-money options). These mixed signals imply a </w:t>
-      </w:r>
-      <w:r>
-        <w:rPr>
-          <w:b/>
-        </w:rPr>
-        <w:t>directionally biased strategy</w:t>
-      </w:r>
-      <w:r>
-        <w:t xml:space="preserve"> with asymmetric risk/reward, which may not align with the stated portfolio objectives.</w:t>
-      </w:r>
-    </w:p>
-    <w:p>
-      <w:r>
-        <w:br/>
-      </w:r>
-    </w:p>
-    <w:p>
-      <w:pPr>
-        <w:pStyle w:val="Heading3"/>
-      </w:pPr>
-      <w:r>
-        <w:t>5. Final Verdict</w:t>
-      </w:r>
-    </w:p>
-    <w:p>
-      <w:r>
-        <w:rPr>
-          <w:b/>
-        </w:rPr>
-        <w:t>Risk Profile: Directionally Biased</w:t>
-      </w:r>
-      <w:r>
-        <w:t>.</w:t>
-      </w:r>
-    </w:p>
-    <w:p>
-      <w:pPr>
-        <w:pStyle w:val="ListBullet"/>
-      </w:pPr>
-      <w:r>
-        <w:t xml:space="preserve">The portfolio is </w:t>
-      </w:r>
-      <w:r>
-        <w:rPr>
-          <w:b/>
-        </w:rPr>
-        <w:t>extremely sensitive to volatility and liquidity risks</w:t>
-      </w:r>
-      <w:r>
-        <w:t xml:space="preserve"> (Volatility Collapse is a terminal event).</w:t>
-      </w:r>
-    </w:p>
-    <w:p>
-      <w:pPr>
-        <w:pStyle w:val="ListBullet"/>
-      </w:pPr>
-      <w:r>
-        <w:t xml:space="preserve">It shows </w:t>
-      </w:r>
-      <w:r>
-        <w:rPr>
-          <w:b/>
-        </w:rPr>
-        <w:t>asymmetric behavior</w:t>
-      </w:r>
-      <w:r>
-        <w:t>: gains in rate shocks (short-duration bias) but catastrophic losses in volatility-driven scenarios (long-volatility bias).</w:t>
-      </w:r>
-    </w:p>
-    <w:p>
-      <w:pPr>
-        <w:pStyle w:val="ListBullet"/>
-      </w:pPr>
-      <w:r>
-        <w:t xml:space="preserve">The </w:t>
-      </w:r>
-      <w:r>
-        <w:rPr>
-          <w:b/>
-        </w:rPr>
-        <w:t>lack of diversification</w:t>
-      </w:r>
-      <w:r>
-        <w:t xml:space="preserve"> (reliance on MSFT/GOOGL) and absence of effective hedging against tail risks make it </w:t>
-      </w:r>
-      <w:r>
-        <w:rPr>
-          <w:b/>
-        </w:rPr>
-        <w:t>highly fragile in stressed markets</w:t>
-      </w:r>
-      <w:r>
-        <w:t>, despite appearing robust in certain scenarios.</w:t>
-      </w:r>
-    </w:p>
-    <w:p>
-      <w:r>
-        <w:drawing>
-          <wp:inline xmlns:a="http://schemas.openxmlformats.org/drawingml/2006/main" xmlns:pic="http://schemas.openxmlformats.org/drawingml/2006/picture">
-            <wp:extent cx="5029200" cy="2873829"/>
-            <wp:docPr id="8" name="Picture 8"/>
-            <wp:cNvGraphicFramePr>
-              <a:graphicFrameLocks noChangeAspect="1"/>
-            </wp:cNvGraphicFramePr>
-            <a:graphic>
-              <a:graphicData uri="http://schemas.openxmlformats.org/drawingml/2006/picture">
-                <pic:pic>
-                  <pic:nvPicPr>
-                    <pic:cNvPr id="0" name="image.png"/>
-                    <pic:cNvPicPr/>
-                  </pic:nvPicPr>
-                  <pic:blipFill>
-                    <a:blip r:embed="rId16"/>
-                    <a:stretch>
-                      <a:fillRect/>
-                    </a:stretch>
-                  </pic:blipFill>
-                  <pic:spPr>
-                    <a:xfrm>
-                      <a:off x="0" y="0"/>
-                      <a:ext cx="5029200" cy="2873829"/>
-                    </a:xfrm>
-                    <a:prstGeom prst="rect"/>
-                  </pic:spPr>
-                </pic:pic>
-              </a:graphicData>
-            </a:graphic>
-          </wp:inline>
-        </w:drawing>
-      </w:r>
-    </w:p>
-    <w:p>
-      <w:pPr>
-        <w:pStyle w:val="Caption"/>
-      </w:pPr>
-      <w:r>
-        <w:t>Figure: Stress Scenario Impact on Equity</w:t>
-      </w:r>
-    </w:p>
-    <w:p>
-      <w:pPr>
-        <w:pStyle w:val="Heading2"/>
-      </w:pPr>
-      <w:r>
-        <w:t>Call Stress Exposure by Underlying</w:t>
-      </w:r>
-    </w:p>
-    <w:p>
-      <w:r>
-        <w:drawing>
-          <wp:inline xmlns:a="http://schemas.openxmlformats.org/drawingml/2006/main" xmlns:pic="http://schemas.openxmlformats.org/drawingml/2006/picture">
-            <wp:extent cx="5669280" cy="3230242"/>
-            <wp:docPr id="9" name="Picture 9"/>
-            <wp:cNvGraphicFramePr>
-              <a:graphicFrameLocks noChangeAspect="1"/>
-            </wp:cNvGraphicFramePr>
-            <a:graphic>
-              <a:graphicData uri="http://schemas.openxmlformats.org/drawingml/2006/picture">
-                <pic:pic>
-                  <pic:nvPicPr>
-                    <pic:cNvPr id="0" name="image.png"/>
-                    <pic:cNvPicPr/>
-                  </pic:nvPicPr>
-                  <pic:blipFill>
-                    <a:blip r:embed="rId17"/>
-                    <a:stretch>
-                      <a:fillRect/>
-                    </a:stretch>
-                  </pic:blipFill>
-                  <pic:spPr>
-                    <a:xfrm>
-                      <a:off x="0" y="0"/>
-                      <a:ext cx="5669280" cy="3230242"/>
-                    </a:xfrm>
-                    <a:prstGeom prst="rect"/>
-                  </pic:spPr>
-                </pic:pic>
-              </a:graphicData>
-            </a:graphic>
-          </wp:inline>
-        </w:drawing>
-      </w:r>
-    </w:p>
-    <w:p>
-      <w:pPr>
-        <w:pStyle w:val="Heading2"/>
-      </w:pPr>
-      <w:r>
-        <w:t>Put Stress Exposure by Underlying</w:t>
-      </w:r>
-    </w:p>
-    <w:p>
-      <w:r>
-        <w:drawing>
-          <wp:inline xmlns:a="http://schemas.openxmlformats.org/drawingml/2006/main" xmlns:pic="http://schemas.openxmlformats.org/drawingml/2006/picture">
-            <wp:extent cx="5669280" cy="3231408"/>
-            <wp:docPr id="10" name="Picture 10"/>
-            <wp:cNvGraphicFramePr>
-              <a:graphicFrameLocks noChangeAspect="1"/>
-            </wp:cNvGraphicFramePr>
-            <a:graphic>
-              <a:graphicData uri="http://schemas.openxmlformats.org/drawingml/2006/picture">
-                <pic:pic>
-                  <pic:nvPicPr>
-                    <pic:cNvPr id="0" name="image.png"/>
-                    <pic:cNvPicPr/>
-                  </pic:nvPicPr>
-                  <pic:blipFill>
-                    <a:blip r:embed="rId18"/>
-                    <a:stretch>
-                      <a:fillRect/>
-                    </a:stretch>
-                  </pic:blipFill>
-                  <pic:spPr>
-                    <a:xfrm>
-                      <a:off x="0" y="0"/>
-                      <a:ext cx="5669280" cy="3231408"/>
-                    </a:xfrm>
-                    <a:prstGeom prst="rect"/>
-                  </pic:spPr>
-                </pic:pic>
-              </a:graphicData>
-            </a:graphic>
-          </wp:inline>
-        </w:drawing>
-      </w:r>
-    </w:p>
-    <w:p>
-      <w:pPr>
-        <w:pStyle w:val="Heading3"/>
-      </w:pPr>
-      <w:r>
-        <w:t>2.1.4 Summary of Put-Call Parity Testing for Equity</w:t>
-      </w:r>
-    </w:p>
-    <w:p>
-      <w:pPr>
-        <w:pStyle w:val="Heading3"/>
-      </w:pPr>
-      <w:r>
-        <w:t>Model Consistency</w:t>
-      </w:r>
-    </w:p>
-    <w:p>
-      <w:r>
-        <w:t>The 100% pass rate indicates perfect adherence to put-call parity across all 25 analyzed pairs. This suggests either:</w:t>
-      </w:r>
-    </w:p>
-    <w:p>
-      <w:pPr>
-        <w:pStyle w:val="ListBullet"/>
-      </w:pPr>
-      <w:r>
-        <w:rPr>
-          <w:b/>
-        </w:rPr>
-        <w:t>High market efficiency</w:t>
-      </w:r>
-      <w:r>
-        <w:t xml:space="preserve"> with negligible arbitrage opportunities.</w:t>
-      </w:r>
-    </w:p>
-    <w:p>
-      <w:pPr>
-        <w:pStyle w:val="ListBullet"/>
-      </w:pPr>
-      <w:r>
-        <w:rPr>
-          <w:b/>
-        </w:rPr>
-        <w:t>Data limitations</w:t>
-      </w:r>
-      <w:r>
-        <w:t xml:space="preserve"> (e.g., synthetic or backtested data, or overly liquid assets where deviations are immediately corrected).</w:t>
-      </w:r>
-    </w:p>
-    <w:p>
-      <w:pPr>
-        <w:pStyle w:val="ListBullet"/>
-      </w:pPr>
-      <w:r>
-        <w:rPr>
-          <w:b/>
-        </w:rPr>
-        <w:t>Rounded precision</w:t>
-      </w:r>
-      <w:r>
-        <w:t xml:space="preserve"> (e.g., deviations exist but are masked by rounding to 4 decimal places).</w:t>
-      </w:r>
-    </w:p>
-    <w:p>
-      <w:pPr>
-        <w:pStyle w:val="Heading3"/>
-      </w:pPr>
-      <w:r>
-        <w:t>Arbitrage Assessment</w:t>
-      </w:r>
-    </w:p>
-    <w:p>
-      <w:r>
-        <w:t xml:space="preserve">The "Top 5 Violations" show </w:t>
-      </w:r>
-      <w:r>
-        <w:rPr>
-          <w:b/>
-        </w:rPr>
-        <w:t>zero absolute deviations</w:t>
-      </w:r>
-      <w:r>
-        <w:t xml:space="preserve"> (`abs_diff = 0`), confirming no actionable arbitrage opportunities. Even if deviations existed, the values here are </w:t>
-      </w:r>
-      <w:r>
-        <w:rPr>
-          <w:b/>
-        </w:rPr>
-        <w:t>insufficient to cover transaction costs</w:t>
-      </w:r>
-      <w:r>
-        <w:t xml:space="preserve"> (e.g., bid-ask spreads, slippage, borrowing costs).</w:t>
-      </w:r>
-    </w:p>
-    <w:p>
-      <w:pPr>
-        <w:pStyle w:val="Heading3"/>
-      </w:pPr>
-      <w:r>
-        <w:t>Strike Bias</w:t>
-      </w:r>
-    </w:p>
-    <w:p>
-      <w:r>
-        <w:t xml:space="preserve">No strike bias is evident in the data (all deviations = 0). However, in real-world scenarios, deviations at </w:t>
-      </w:r>
-      <w:r>
-        <w:rPr>
-          <w:b/>
-        </w:rPr>
-        <w:t>deep ITM/OTM strikes</w:t>
-      </w:r>
-      <w:r>
-        <w:t xml:space="preserve"> often arise due to:</w:t>
-      </w:r>
-    </w:p>
-    <w:p>
-      <w:pPr>
-        <w:pStyle w:val="ListBullet"/>
-      </w:pPr>
-      <w:r>
-        <w:t>Low liquidity.</w:t>
-      </w:r>
-    </w:p>
-    <w:p>
-      <w:pPr>
-        <w:pStyle w:val="ListBullet"/>
-      </w:pPr>
-      <w:r>
-        <w:t>Wide bid-ask spreads.</w:t>
-      </w:r>
-    </w:p>
-    <w:p>
-      <w:pPr>
-        <w:pStyle w:val="ListBullet"/>
-      </w:pPr>
-      <w:r>
-        <w:t>Non-linear pricing effects (e.g., volatility skew).</w:t>
-      </w:r>
-    </w:p>
-    <w:p>
-      <w:pPr>
-        <w:pStyle w:val="Heading3"/>
-      </w:pPr>
-      <w:r>
-        <w:t>Recommendation</w:t>
-      </w:r>
-    </w:p>
-    <w:p>
-      <w:pPr>
-        <w:pStyle w:val="ListBullet"/>
-      </w:pPr>
-      <w:r>
-        <w:rPr>
-          <w:b/>
-        </w:rPr>
-        <w:t>No data cleaning required</w:t>
-      </w:r>
-      <w:r>
-        <w:t>: The dataset aligns with theoretical parity.</w:t>
-      </w:r>
-    </w:p>
-    <w:p>
-      <w:pPr>
-        <w:pStyle w:val="ListBullet"/>
-      </w:pPr>
-      <w:r>
-        <w:rPr>
-          <w:b/>
-        </w:rPr>
-        <w:t>No arbitrage execution needed</w:t>
-      </w:r>
-      <w:r>
-        <w:t>: Deviations are zero, and transaction costs would negate any marginal opportunities.</w:t>
-      </w:r>
-    </w:p>
-    <w:p>
-      <w:pPr>
-        <w:pStyle w:val="ListBullet"/>
-      </w:pPr>
-      <w:r>
-        <w:rPr>
-          <w:b/>
-        </w:rPr>
-        <w:t>Monitor for anomalies</w:t>
-      </w:r>
-      <w:r>
-        <w:t>: Maintain vigilance for future deviations, especially in illiquid strikes or during market stress.</w:t>
-      </w:r>
-    </w:p>
-    <w:p>
-      <w:r>
-        <w:t>Visual verification of the parity relationship:</w:t>
-      </w:r>
-    </w:p>
-    <w:p>
-      <w:r>
-        <w:drawing>
-          <wp:inline xmlns:a="http://schemas.openxmlformats.org/drawingml/2006/main" xmlns:pic="http://schemas.openxmlformats.org/drawingml/2006/picture">
-            <wp:extent cx="4572000" cy="3657600"/>
-            <wp:docPr id="11" name="Picture 11"/>
-            <wp:cNvGraphicFramePr>
-              <a:graphicFrameLocks noChangeAspect="1"/>
-            </wp:cNvGraphicFramePr>
-            <a:graphic>
-              <a:graphicData uri="http://schemas.openxmlformats.org/drawingml/2006/picture">
-                <pic:pic>
-                  <pic:nvPicPr>
-                    <pic:cNvPr id="0" name="image.png"/>
-                    <pic:cNvPicPr/>
-                  </pic:nvPicPr>
-                  <pic:blipFill>
-                    <a:blip r:embed="rId19"/>
                     <a:stretch>
                       <a:fillRect/>
                     </a:stretch>
@@ -2406,7 +920,7 @@
         <w:drawing>
           <wp:inline xmlns:a="http://schemas.openxmlformats.org/drawingml/2006/main" xmlns:pic="http://schemas.openxmlformats.org/drawingml/2006/picture">
             <wp:extent cx="4572000" cy="3657600"/>
-            <wp:docPr id="12" name="Picture 12"/>
+            <wp:docPr id="4" name="Picture 4"/>
             <wp:cNvGraphicFramePr>
               <a:graphicFrameLocks noChangeAspect="1"/>
             </wp:cNvGraphicFramePr>
@@ -2418,7 +932,7 @@
                     <pic:cNvPicPr/>
                   </pic:nvPicPr>
                   <pic:blipFill>
-                    <a:blip r:embed="rId20"/>
+                    <a:blip r:embed="rId12"/>
                     <a:stretch>
                       <a:fillRect/>
                     </a:stretch>
@@ -2457,8 +971,8 @@
       <w:r>
         <w:drawing>
           <wp:inline xmlns:a="http://schemas.openxmlformats.org/drawingml/2006/main" xmlns:pic="http://schemas.openxmlformats.org/drawingml/2006/picture">
-            <wp:extent cx="5486400" cy="2022764"/>
-            <wp:docPr id="13" name="Picture 13"/>
+            <wp:extent cx="5486400" cy="2025588"/>
+            <wp:docPr id="5" name="Picture 5"/>
             <wp:cNvGraphicFramePr>
               <a:graphicFrameLocks noChangeAspect="1"/>
             </wp:cNvGraphicFramePr>
@@ -2470,7 +984,7 @@
                     <pic:cNvPicPr/>
                   </pic:nvPicPr>
                   <pic:blipFill>
-                    <a:blip r:embed="rId21"/>
+                    <a:blip r:embed="rId13"/>
                     <a:stretch>
                       <a:fillRect/>
                     </a:stretch>
@@ -2478,7 +992,1149 @@
                   <pic:spPr>
                     <a:xfrm>
                       <a:off x="0" y="0"/>
-                      <a:ext cx="5486400" cy="2022764"/>
+                      <a:ext cx="5486400" cy="2025588"/>
+                    </a:xfrm>
+                    <a:prstGeom prst="rect"/>
+                  </pic:spPr>
+                </pic:pic>
+              </a:graphicData>
+            </a:graphic>
+          </wp:inline>
+        </w:drawing>
+      </w:r>
+    </w:p>
+    <w:p>
+      <w:pPr>
+        <w:pStyle w:val="Heading2"/>
+      </w:pPr>
+      <w:r>
+        <w:t>2.2 Summary of Sensitivity Test for Equity</w:t>
+      </w:r>
+    </w:p>
+    <w:p>
+      <w:pPr>
+        <w:pStyle w:val="Heading3"/>
+      </w:pPr>
+      <w:r>
+        <w:t>2.2.1 Spot &amp; Gamma Analysis</w:t>
+      </w:r>
+    </w:p>
+    <w:p>
+      <w:pPr>
+        <w:pStyle w:val="Heading3"/>
+      </w:pPr>
+      <w:r>
+        <w:t>Spot &amp; Gamma Analysis</w:t>
+      </w:r>
+    </w:p>
+    <w:p>
+      <w:pPr>
+        <w:pStyle w:val="ListParagraph"/>
+      </w:pPr>
+      <w:r>
+        <w:t xml:space="preserve">1. </w:t>
+      </w:r>
+      <w:r>
+        <w:rPr>
+          <w:b/>
+        </w:rPr>
+        <w:t>Directional Bias</w:t>
+      </w:r>
+      <w:r>
+        <w:t>:</w:t>
+      </w:r>
+    </w:p>
+    <w:p>
+      <w:r>
+        <w:t xml:space="preserve">The portfolio exhibits a </w:t>
+      </w:r>
+      <w:r>
+        <w:rPr>
+          <w:b/>
+        </w:rPr>
+        <w:t>neutral directional bias</w:t>
+      </w:r>
+      <w:r>
+        <w:t xml:space="preserve">, as Delta does not dominate the PnL across up or down moves. For both positive and negative spot bumps, the </w:t>
+      </w:r>
+      <w:r>
+        <w:rPr>
+          <w:b/>
+        </w:rPr>
+        <w:t>Delta PnL aligns closely with the Real PnL</w:t>
+      </w:r>
+      <w:r>
+        <w:t xml:space="preserve"> (e.g., at ±0.01, Delta explains ~96% of Real PnL). However, the consistent </w:t>
+      </w:r>
+      <w:r>
+        <w:rPr>
+          <w:b/>
+        </w:rPr>
+        <w:t>positive Gamma PnL</w:t>
+      </w:r>
+      <w:r>
+        <w:t xml:space="preserve"> (e.g., +0.857 at ±0.01) indicates convexity adjustments offset directional exposure, neutralizing asymmetry in gains/losses.</w:t>
+      </w:r>
+    </w:p>
+    <w:p>
+      <w:pPr>
+        <w:pStyle w:val="ListParagraph"/>
+      </w:pPr>
+      <w:r>
+        <w:t xml:space="preserve">2. </w:t>
+      </w:r>
+      <w:r>
+        <w:rPr>
+          <w:b/>
+        </w:rPr>
+        <w:t>Convexity</w:t>
+      </w:r>
+      <w:r>
+        <w:t>:</w:t>
+      </w:r>
+    </w:p>
+    <w:p>
+      <w:r>
+        <w:t xml:space="preserve">The PnL curve is </w:t>
+      </w:r>
+      <w:r>
+        <w:rPr>
+          <w:b/>
+        </w:rPr>
+        <w:t>convex (Long Gamma)</w:t>
+      </w:r>
+      <w:r>
+        <w:t xml:space="preserve">. Gamma PnL is </w:t>
+      </w:r>
+      <w:r>
+        <w:rPr>
+          <w:b/>
+        </w:rPr>
+        <w:t>positive for both up and down moves</w:t>
+      </w:r>
+      <w:r>
+        <w:t>, confirming the portfolio benefits from volatility in either direction. For example:</w:t>
+      </w:r>
+    </w:p>
+    <w:p>
+      <w:pPr>
+        <w:pStyle w:val="ListBullet"/>
+      </w:pPr>
+      <w:r>
+        <w:t xml:space="preserve">At a </w:t>
+      </w:r>
+      <w:r>
+        <w:rPr>
+          <w:b/>
+        </w:rPr>
+        <w:t>+0.05 bump</w:t>
+      </w:r>
+      <w:r>
+        <w:t xml:space="preserve">, Gamma contributes </w:t>
+      </w:r>
+      <w:r>
+        <w:rPr>
+          <w:b/>
+        </w:rPr>
+        <w:t>+21.43</w:t>
+      </w:r>
+      <w:r>
+        <w:t xml:space="preserve"> to Real PnL (35% of total gain).</w:t>
+      </w:r>
+    </w:p>
+    <w:p>
+      <w:pPr>
+        <w:pStyle w:val="ListBullet"/>
+      </w:pPr>
+      <w:r>
+        <w:t xml:space="preserve">At a </w:t>
+      </w:r>
+      <w:r>
+        <w:rPr>
+          <w:b/>
+        </w:rPr>
+        <w:t>-0.05 bump</w:t>
+      </w:r>
+      <w:r>
+        <w:t xml:space="preserve">, Gamma reduces losses by </w:t>
+      </w:r>
+      <w:r>
+        <w:rPr>
+          <w:b/>
+        </w:rPr>
+        <w:t>+21.43</w:t>
+      </w:r>
+      <w:r>
+        <w:t xml:space="preserve"> (41% of total loss mitigation).</w:t>
+      </w:r>
+    </w:p>
+    <w:p>
+      <w:r>
+        <w:t xml:space="preserve">The symmetry in Gamma PnL across up/down moves and the accelerating gains/loss mitigation confirm a </w:t>
+      </w:r>
+      <w:r>
+        <w:rPr>
+          <w:b/>
+        </w:rPr>
+        <w:t>Long Gamma position</w:t>
+      </w:r>
+      <w:r>
+        <w:t>. No evidence of concavity or asymmetric loss acceleration is observed.</w:t>
+      </w:r>
+    </w:p>
+    <w:p>
+      <w:r>
+        <w:rPr>
+          <w:b/>
+        </w:rPr>
+        <w:t>Conclusion</w:t>
+      </w:r>
+      <w:r>
+        <w:t>: The portfolio is directionally neutral but long convexity, with Gamma enhancing PnL in both rising and falling markets.</w:t>
+      </w:r>
+    </w:p>
+    <w:p>
+      <w:r>
+        <w:drawing>
+          <wp:inline xmlns:a="http://schemas.openxmlformats.org/drawingml/2006/main" xmlns:pic="http://schemas.openxmlformats.org/drawingml/2006/picture">
+            <wp:extent cx="4572000" cy="2939143"/>
+            <wp:docPr id="6" name="Picture 6"/>
+            <wp:cNvGraphicFramePr>
+              <a:graphicFrameLocks noChangeAspect="1"/>
+            </wp:cNvGraphicFramePr>
+            <a:graphic>
+              <a:graphicData uri="http://schemas.openxmlformats.org/drawingml/2006/picture">
+                <pic:pic>
+                  <pic:nvPicPr>
+                    <pic:cNvPr id="0" name="image.png"/>
+                    <pic:cNvPicPr/>
+                  </pic:nvPicPr>
+                  <pic:blipFill>
+                    <a:blip r:embed="rId14"/>
+                    <a:stretch>
+                      <a:fillRect/>
+                    </a:stretch>
+                  </pic:blipFill>
+                  <pic:spPr>
+                    <a:xfrm>
+                      <a:off x="0" y="0"/>
+                      <a:ext cx="4572000" cy="2939143"/>
+                    </a:xfrm>
+                    <a:prstGeom prst="rect"/>
+                  </pic:spPr>
+                </pic:pic>
+              </a:graphicData>
+            </a:graphic>
+          </wp:inline>
+        </w:drawing>
+      </w:r>
+    </w:p>
+    <w:p>
+      <w:pPr>
+        <w:pStyle w:val="Caption"/>
+      </w:pPr>
+      <w:r>
+        <w:t>Figure: Spot Price Sensitivity for Equity</w:t>
+      </w:r>
+    </w:p>
+    <w:p>
+      <w:pPr>
+        <w:pStyle w:val="Heading3"/>
+      </w:pPr>
+      <w:r>
+        <w:t>2.2.2 Volatility Analysis</w:t>
+      </w:r>
+    </w:p>
+    <w:p>
+      <w:pPr>
+        <w:pStyle w:val="Heading3"/>
+      </w:pPr>
+      <w:r>
+        <w:t>Volatility Sensitivity Analysis</w:t>
+      </w:r>
+    </w:p>
+    <w:p>
+      <w:r>
+        <w:t xml:space="preserve">The relationship between </w:t>
+      </w:r>
+      <w:r>
+        <w:rPr>
+          <w:b/>
+        </w:rPr>
+        <w:t>realized PnL</w:t>
+      </w:r>
+      <w:r>
+        <w:t xml:space="preserve"> and </w:t>
+      </w:r>
+      <w:r>
+        <w:rPr>
+          <w:b/>
+        </w:rPr>
+        <w:t>volatility bump</w:t>
+      </w:r>
+      <w:r>
+        <w:t xml:space="preserve"> (vol_bump) exhibits </w:t>
+      </w:r>
+      <w:r>
+        <w:rPr>
+          <w:b/>
+        </w:rPr>
+        <w:t>non-linear characteristics</w:t>
+      </w:r>
+      <w:r>
+        <w:t>, though it approximates linearity within smaller intervals. Key observations:</w:t>
+      </w:r>
+    </w:p>
+    <w:p>
+      <w:pPr>
+        <w:pStyle w:val="ListParagraph"/>
+      </w:pPr>
+      <w:r>
+        <w:t xml:space="preserve">1. </w:t>
+      </w:r>
+      <w:r>
+        <w:rPr>
+          <w:b/>
+        </w:rPr>
+        <w:t>Non-linear Convexity</w:t>
+      </w:r>
+      <w:r>
+        <w:t>:</w:t>
+      </w:r>
+    </w:p>
+    <w:p>
+      <w:pPr>
+        <w:pStyle w:val="ListBullet"/>
+      </w:pPr>
+      <w:r>
+        <w:t xml:space="preserve">The PnL increases at an increasing rate as volatility rises (e.g., </w:t>
+      </w:r>
+      <w:r>
+        <w:rPr>
+          <w:b/>
+        </w:rPr>
+        <w:t>+0.01 vol_bump</w:t>
+      </w:r>
+      <w:r>
+        <w:t xml:space="preserve"> → </w:t>
+      </w:r>
+      <w:r>
+        <w:rPr>
+          <w:b/>
+        </w:rPr>
+        <w:t>+38.54 PnL</w:t>
+      </w:r>
+      <w:r>
+        <w:t xml:space="preserve">, </w:t>
+      </w:r>
+      <w:r>
+        <w:rPr>
+          <w:b/>
+        </w:rPr>
+        <w:t>+0.02 vol_bump</w:t>
+      </w:r>
+      <w:r>
+        <w:t xml:space="preserve"> → </w:t>
+      </w:r>
+      <w:r>
+        <w:rPr>
+          <w:b/>
+        </w:rPr>
+        <w:t>+77.40 PnL</w:t>
+      </w:r>
+      <w:r>
+        <w:t xml:space="preserve">, </w:t>
+      </w:r>
+      <w:r>
+        <w:rPr>
+          <w:b/>
+        </w:rPr>
+        <w:t>+0.05 vol_bump</w:t>
+      </w:r>
+      <w:r>
+        <w:t xml:space="preserve"> → </w:t>
+      </w:r>
+      <w:r>
+        <w:rPr>
+          <w:b/>
+        </w:rPr>
+        <w:t>+195.56 PnL</w:t>
+      </w:r>
+      <w:r>
+        <w:t>). This convexity suggests the portfolio may contain long gamma positions or volatility-sensitive derivatives.</w:t>
+      </w:r>
+    </w:p>
+    <w:p>
+      <w:pPr>
+        <w:pStyle w:val="ListParagraph"/>
+      </w:pPr>
+      <w:r>
+        <w:t xml:space="preserve">2. </w:t>
+      </w:r>
+      <w:r>
+        <w:rPr>
+          <w:b/>
+        </w:rPr>
+        <w:t>Symmetry Deviations</w:t>
+      </w:r>
+      <w:r>
+        <w:t>:</w:t>
+      </w:r>
+    </w:p>
+    <w:p>
+      <w:pPr>
+        <w:pStyle w:val="ListBullet"/>
+      </w:pPr>
+      <w:r>
+        <w:t xml:space="preserve">While PnL responses to symmetric volatility shocks (e.g., </w:t>
+      </w:r>
+      <w:r>
+        <w:rPr>
+          <w:b/>
+        </w:rPr>
+        <w:t>-0.01 vs. +0.01</w:t>
+      </w:r>
+      <w:r>
+        <w:t xml:space="preserve">) are nearly proportional, the magnitude of PnL for </w:t>
+      </w:r>
+      <w:r>
+        <w:rPr>
+          <w:b/>
+        </w:rPr>
+        <w:t>+0.05 vol_bump</w:t>
+      </w:r>
+      <w:r>
+        <w:t xml:space="preserve"> (</w:t>
+      </w:r>
+      <w:r>
+        <w:rPr>
+          <w:b/>
+        </w:rPr>
+        <w:t>+195.56</w:t>
+      </w:r>
+      <w:r>
+        <w:t xml:space="preserve">) exceeds the absolute value of </w:t>
+      </w:r>
+      <w:r>
+        <w:rPr>
+          <w:b/>
+        </w:rPr>
+        <w:t>-0.05 vol_bump</w:t>
+      </w:r>
+      <w:r>
+        <w:t xml:space="preserve"> (</w:t>
+      </w:r>
+      <w:r>
+        <w:rPr>
+          <w:b/>
+        </w:rPr>
+        <w:t>-186.51</w:t>
+      </w:r>
+      <w:r>
+        <w:t>), indicating asymmetry.</w:t>
+      </w:r>
+    </w:p>
+    <w:p>
+      <w:pPr>
+        <w:pStyle w:val="ListParagraph"/>
+      </w:pPr>
+      <w:r>
+        <w:t xml:space="preserve">3. </w:t>
+      </w:r>
+      <w:r>
+        <w:rPr>
+          <w:b/>
+        </w:rPr>
+        <w:t>Marginal Sensitivity</w:t>
+      </w:r>
+      <w:r>
+        <w:t>:</w:t>
+      </w:r>
+    </w:p>
+    <w:p>
+      <w:pPr>
+        <w:pStyle w:val="ListBullet"/>
+      </w:pPr>
+      <w:r>
+        <w:t xml:space="preserve">The marginal PnL per unit volatility bump increases with larger volatility shifts (e.g., </w:t>
+      </w:r>
+      <w:r>
+        <w:rPr>
+          <w:b/>
+        </w:rPr>
+        <w:t>-0.05 to -0.02</w:t>
+      </w:r>
+      <w:r>
+        <w:t xml:space="preserve"> → </w:t>
+      </w:r>
+      <w:r>
+        <w:rPr>
+          <w:b/>
+        </w:rPr>
+        <w:t>+110.53 PnL</w:t>
+      </w:r>
+      <w:r>
+        <w:t xml:space="preserve"> for </w:t>
+      </w:r>
+      <w:r>
+        <w:rPr>
+          <w:b/>
+        </w:rPr>
+        <w:t>+0.03 vol</w:t>
+      </w:r>
+      <w:r>
+        <w:t xml:space="preserve">, vs. </w:t>
+      </w:r>
+      <w:r>
+        <w:rPr>
+          <w:b/>
+        </w:rPr>
+        <w:t>+0.02 to +0.05</w:t>
+      </w:r>
+      <w:r>
+        <w:t xml:space="preserve"> → </w:t>
+      </w:r>
+      <w:r>
+        <w:rPr>
+          <w:b/>
+        </w:rPr>
+        <w:t>+118.16 PnL</w:t>
+      </w:r>
+      <w:r>
+        <w:t xml:space="preserve"> for </w:t>
+      </w:r>
+      <w:r>
+        <w:rPr>
+          <w:b/>
+        </w:rPr>
+        <w:t>+0.03 vol</w:t>
+      </w:r>
+      <w:r>
+        <w:t>).</w:t>
+      </w:r>
+    </w:p>
+    <w:p>
+      <w:r>
+        <w:rPr>
+          <w:b/>
+        </w:rPr>
+        <w:t>Conclusion</w:t>
+      </w:r>
+      <w:r>
+        <w:t xml:space="preserve">: The relationship is </w:t>
+      </w:r>
+      <w:r>
+        <w:rPr>
+          <w:b/>
+        </w:rPr>
+        <w:t>non-linear</w:t>
+      </w:r>
+      <w:r>
+        <w:t xml:space="preserve"> and convex, with PnL sensitivity amplifying at higher volatility levels. This behavior aligns with portfolios containing long-dated options or gamma-exposed instruments.</w:t>
+      </w:r>
+    </w:p>
+    <w:p>
+      <w:r>
+        <w:drawing>
+          <wp:inline xmlns:a="http://schemas.openxmlformats.org/drawingml/2006/main" xmlns:pic="http://schemas.openxmlformats.org/drawingml/2006/picture">
+            <wp:extent cx="4572000" cy="2667000"/>
+            <wp:docPr id="7" name="Picture 7"/>
+            <wp:cNvGraphicFramePr>
+              <a:graphicFrameLocks noChangeAspect="1"/>
+            </wp:cNvGraphicFramePr>
+            <a:graphic>
+              <a:graphicData uri="http://schemas.openxmlformats.org/drawingml/2006/picture">
+                <pic:pic>
+                  <pic:nvPicPr>
+                    <pic:cNvPr id="0" name="image.png"/>
+                    <pic:cNvPicPr/>
+                  </pic:nvPicPr>
+                  <pic:blipFill>
+                    <a:blip r:embed="rId15"/>
+                    <a:stretch>
+                      <a:fillRect/>
+                    </a:stretch>
+                  </pic:blipFill>
+                  <pic:spPr>
+                    <a:xfrm>
+                      <a:off x="0" y="0"/>
+                      <a:ext cx="4572000" cy="2667000"/>
+                    </a:xfrm>
+                    <a:prstGeom prst="rect"/>
+                  </pic:spPr>
+                </pic:pic>
+              </a:graphicData>
+            </a:graphic>
+          </wp:inline>
+        </w:drawing>
+      </w:r>
+    </w:p>
+    <w:p>
+      <w:pPr>
+        <w:pStyle w:val="Caption"/>
+      </w:pPr>
+      <w:r>
+        <w:t>Figure: Volatility Price Sensitivity for Equity</w:t>
+      </w:r>
+    </w:p>
+    <w:p>
+      <w:r>
+        <w:drawing>
+          <wp:inline xmlns:a="http://schemas.openxmlformats.org/drawingml/2006/main" xmlns:pic="http://schemas.openxmlformats.org/drawingml/2006/picture">
+            <wp:extent cx="5669280" cy="1637348"/>
+            <wp:docPr id="8" name="Picture 8"/>
+            <wp:cNvGraphicFramePr>
+              <a:graphicFrameLocks noChangeAspect="1"/>
+            </wp:cNvGraphicFramePr>
+            <a:graphic>
+              <a:graphicData uri="http://schemas.openxmlformats.org/drawingml/2006/picture">
+                <pic:pic>
+                  <pic:nvPicPr>
+                    <pic:cNvPr id="0" name="image.png"/>
+                    <pic:cNvPicPr/>
+                  </pic:nvPicPr>
+                  <pic:blipFill>
+                    <a:blip r:embed="rId16"/>
+                    <a:stretch>
+                      <a:fillRect/>
+                    </a:stretch>
+                  </pic:blipFill>
+                  <pic:spPr>
+                    <a:xfrm>
+                      <a:off x="0" y="0"/>
+                      <a:ext cx="5669280" cy="1637348"/>
+                    </a:xfrm>
+                    <a:prstGeom prst="rect"/>
+                  </pic:spPr>
+                </pic:pic>
+              </a:graphicData>
+            </a:graphic>
+          </wp:inline>
+        </w:drawing>
+      </w:r>
+    </w:p>
+    <w:p>
+      <w:r>
+        <w:drawing>
+          <wp:inline xmlns:a="http://schemas.openxmlformats.org/drawingml/2006/main" xmlns:pic="http://schemas.openxmlformats.org/drawingml/2006/picture">
+            <wp:extent cx="5669280" cy="1637348"/>
+            <wp:docPr id="9" name="Picture 9"/>
+            <wp:cNvGraphicFramePr>
+              <a:graphicFrameLocks noChangeAspect="1"/>
+            </wp:cNvGraphicFramePr>
+            <a:graphic>
+              <a:graphicData uri="http://schemas.openxmlformats.org/drawingml/2006/picture">
+                <pic:pic>
+                  <pic:nvPicPr>
+                    <pic:cNvPr id="0" name="image.png"/>
+                    <pic:cNvPicPr/>
+                  </pic:nvPicPr>
+                  <pic:blipFill>
+                    <a:blip r:embed="rId17"/>
+                    <a:stretch>
+                      <a:fillRect/>
+                    </a:stretch>
+                  </pic:blipFill>
+                  <pic:spPr>
+                    <a:xfrm>
+                      <a:off x="0" y="0"/>
+                      <a:ext cx="5669280" cy="1637348"/>
+                    </a:xfrm>
+                    <a:prstGeom prst="rect"/>
+                  </pic:spPr>
+                </pic:pic>
+              </a:graphicData>
+            </a:graphic>
+          </wp:inline>
+        </w:drawing>
+      </w:r>
+    </w:p>
+    <w:p>
+      <w:pPr>
+        <w:pStyle w:val="Heading2"/>
+      </w:pPr>
+      <w:r>
+        <w:t>2.3 Summary of Stress Testing for Equity</w:t>
+      </w:r>
+    </w:p>
+    <w:p>
+      <w:pPr>
+        <w:pStyle w:val="Heading3"/>
+      </w:pPr>
+      <w:r>
+        <w:t>Risk Assessment: Stress Scenario Severity Ranking</w:t>
+      </w:r>
+    </w:p>
+    <w:p>
+      <w:pPr>
+        <w:pStyle w:val="ListParagraph"/>
+      </w:pPr>
+      <w:r>
+        <w:t xml:space="preserve">1. </w:t>
+      </w:r>
+      <w:r>
+        <w:rPr>
+          <w:b/>
+        </w:rPr>
+        <w:t>Liquidation Scenario (447.64% PnL)</w:t>
+      </w:r>
+    </w:p>
+    <w:p>
+      <w:pPr>
+        <w:pStyle w:val="ListBullet"/>
+      </w:pPr>
+      <w:r>
+        <w:rPr>
+          <w:b/>
+        </w:rPr>
+        <w:t>Severity</w:t>
+      </w:r>
+      <w:r>
+        <w:t>: Most severe.</w:t>
+      </w:r>
+    </w:p>
+    <w:p>
+      <w:pPr>
+        <w:pStyle w:val="ListBullet"/>
+      </w:pPr>
+      <w:r>
+        <w:rPr>
+          <w:b/>
+        </w:rPr>
+        <w:t>Reason</w:t>
+      </w:r>
+      <w:r>
+        <w:t>: The highest PnL percentage indicates an extreme adverse market condition where forced liquidation amplifies losses. This scenario likely reflects a liquidity crunch, compounding price declines due to concentrated selling pressure.</w:t>
+      </w:r>
+    </w:p>
+    <w:p>
+      <w:pPr>
+        <w:pStyle w:val="ListParagraph"/>
+      </w:pPr>
+      <w:r>
+        <w:t xml:space="preserve">2. </w:t>
+      </w:r>
+      <w:r>
+        <w:rPr>
+          <w:b/>
+        </w:rPr>
+        <w:t>Dot-com Crash (2000) (298.14% PnL)</w:t>
+      </w:r>
+    </w:p>
+    <w:p>
+      <w:pPr>
+        <w:pStyle w:val="ListBullet"/>
+      </w:pPr>
+      <w:r>
+        <w:rPr>
+          <w:b/>
+        </w:rPr>
+        <w:t>Severity</w:t>
+      </w:r>
+      <w:r>
+        <w:t>: Second most severe.</w:t>
+      </w:r>
+    </w:p>
+    <w:p>
+      <w:pPr>
+        <w:pStyle w:val="ListBullet"/>
+      </w:pPr>
+      <w:r>
+        <w:rPr>
+          <w:b/>
+        </w:rPr>
+        <w:t>Reason</w:t>
+      </w:r>
+      <w:r>
+        <w:t>: Reflects a prolonged bear market with significant overvaluation correction. The high PnL suggests substantial exposure to technology or growth equities, which historically underperformed during this period.</w:t>
+      </w:r>
+    </w:p>
+    <w:p>
+      <w:pPr>
+        <w:pStyle w:val="ListParagraph"/>
+      </w:pPr>
+      <w:r>
+        <w:t xml:space="preserve">3. </w:t>
+      </w:r>
+      <w:r>
+        <w:rPr>
+          <w:b/>
+        </w:rPr>
+        <w:t>2008 Financial Crisis (269.94% PnL)</w:t>
+      </w:r>
+    </w:p>
+    <w:p>
+      <w:pPr>
+        <w:pStyle w:val="ListBullet"/>
+      </w:pPr>
+      <w:r>
+        <w:rPr>
+          <w:b/>
+        </w:rPr>
+        <w:t>Severity</w:t>
+      </w:r>
+      <w:r>
+        <w:t>: Third most severe.</w:t>
+      </w:r>
+    </w:p>
+    <w:p>
+      <w:pPr>
+        <w:pStyle w:val="ListBullet"/>
+      </w:pPr>
+      <w:r>
+        <w:rPr>
+          <w:b/>
+        </w:rPr>
+        <w:t>Reason</w:t>
+      </w:r>
+      <w:r>
+        <w:t>: Systemic risk event with cascading failures in financial markets. The PnL aligns with historical equity drawdowns during the crisis, indicating sensitivity to macroeconomic shocks and credit market collapse.</w:t>
+      </w:r>
+    </w:p>
+    <w:p>
+      <w:pPr>
+        <w:pStyle w:val="ListParagraph"/>
+      </w:pPr>
+      <w:r>
+        <w:t xml:space="preserve">4. </w:t>
+      </w:r>
+      <w:r>
+        <w:rPr>
+          <w:b/>
+        </w:rPr>
+        <w:t>VIX Spike (No Stock Move) (251.49% PnL)</w:t>
+      </w:r>
+    </w:p>
+    <w:p>
+      <w:pPr>
+        <w:pStyle w:val="ListBullet"/>
+      </w:pPr>
+      <w:r>
+        <w:rPr>
+          <w:b/>
+        </w:rPr>
+        <w:t>Severity</w:t>
+      </w:r>
+      <w:r>
+        <w:t>: Moderately severe.</w:t>
+      </w:r>
+    </w:p>
+    <w:p>
+      <w:pPr>
+        <w:pStyle w:val="ListBullet"/>
+      </w:pPr>
+      <w:r>
+        <w:rPr>
+          <w:b/>
+        </w:rPr>
+        <w:t>Reason</w:t>
+      </w:r>
+      <w:r>
+        <w:t>: High volatility without directional price movement suggests exposure to volatility-linked instruments (e.g., VIX futures, options). The PnL underscores risks from volatility mispricing or hedging strategies during market turbulence.</w:t>
+      </w:r>
+    </w:p>
+    <w:p>
+      <w:pPr>
+        <w:pStyle w:val="ListParagraph"/>
+      </w:pPr>
+      <w:r>
+        <w:t xml:space="preserve">5. </w:t>
+      </w:r>
+      <w:r>
+        <w:rPr>
+          <w:b/>
+        </w:rPr>
+        <w:t>Black Monday (1987) (115.99% PnL)</w:t>
+      </w:r>
+    </w:p>
+    <w:p>
+      <w:pPr>
+        <w:pStyle w:val="ListBullet"/>
+      </w:pPr>
+      <w:r>
+        <w:rPr>
+          <w:b/>
+        </w:rPr>
+        <w:t>Severity</w:t>
+      </w:r>
+      <w:r>
+        <w:t>: Moderate.</w:t>
+      </w:r>
+    </w:p>
+    <w:p>
+      <w:pPr>
+        <w:pStyle w:val="ListBullet"/>
+      </w:pPr>
+      <w:r>
+        <w:rPr>
+          <w:b/>
+        </w:rPr>
+        <w:t>Reason</w:t>
+      </w:r>
+      <w:r>
+        <w:t>: Single-day crash with rapid price dislocation. The relatively lower PnL compared to multi-year crises may indicate shorter-term exposure or effective stop-loss mechanisms.</w:t>
+      </w:r>
+    </w:p>
+    <w:p>
+      <w:pPr>
+        <w:pStyle w:val="ListParagraph"/>
+      </w:pPr>
+      <w:r>
+        <w:t xml:space="preserve">6. </w:t>
+      </w:r>
+      <w:r>
+        <w:rPr>
+          <w:b/>
+        </w:rPr>
+        <w:t>Rate Shock (+200bps) (0.5% PnL)</w:t>
+      </w:r>
+    </w:p>
+    <w:p>
+      <w:pPr>
+        <w:pStyle w:val="ListBullet"/>
+      </w:pPr>
+      <w:r>
+        <w:rPr>
+          <w:b/>
+        </w:rPr>
+        <w:t>Severity</w:t>
+      </w:r>
+      <w:r>
+        <w:t>: Minimal.</w:t>
+      </w:r>
+    </w:p>
+    <w:p>
+      <w:pPr>
+        <w:pStyle w:val="ListBullet"/>
+      </w:pPr>
+      <w:r>
+        <w:rPr>
+          <w:b/>
+        </w:rPr>
+        <w:t>Reason</w:t>
+      </w:r>
+      <w:r>
+        <w:t>: Near-neutral impact suggests limited interest rate sensitivity. This could reflect a portfolio with low duration or hedged interest rate risk.</w:t>
+      </w:r>
+    </w:p>
+    <w:p>
+      <w:pPr>
+        <w:pStyle w:val="ListParagraph"/>
+      </w:pPr>
+      <w:r>
+        <w:t xml:space="preserve">7. </w:t>
+      </w:r>
+      <w:r>
+        <w:rPr>
+          <w:b/>
+        </w:rPr>
+        <w:t>Volatility Collapse (-176.52% PnL)</w:t>
+      </w:r>
+    </w:p>
+    <w:p>
+      <w:pPr>
+        <w:pStyle w:val="ListBullet"/>
+      </w:pPr>
+      <w:r>
+        <w:rPr>
+          <w:b/>
+        </w:rPr>
+        <w:t>Severity</w:t>
+      </w:r>
+      <w:r>
+        <w:t>: Outlier (positive outcome).</w:t>
+      </w:r>
+    </w:p>
+    <w:p>
+      <w:pPr>
+        <w:pStyle w:val="ListBullet"/>
+      </w:pPr>
+      <w:r>
+        <w:rPr>
+          <w:b/>
+        </w:rPr>
+        <w:t>Reason</w:t>
+      </w:r>
+      <w:r>
+        <w:t>: Negative PnL indicates a profit during a volatility decline, likely due to short volatility positions (e.g., selling options). While not a traditional stress scenario, it highlights counterparty or model risk if such positions are unanticipated.</w:t>
+      </w:r>
+    </w:p>
+    <w:p>
+      <w:r>
+        <w:rPr>
+          <w:b/>
+        </w:rPr>
+        <w:t>Key Observations</w:t>
+      </w:r>
+      <w:r>
+        <w:t>:</w:t>
+      </w:r>
+    </w:p>
+    <w:p>
+      <w:pPr>
+        <w:pStyle w:val="ListBullet"/>
+      </w:pPr>
+      <w:r>
+        <w:t xml:space="preserve">The </w:t>
+      </w:r>
+      <w:r>
+        <w:rPr>
+          <w:b/>
+        </w:rPr>
+        <w:t>Liquidation Scenario</w:t>
+      </w:r>
+      <w:r>
+        <w:t xml:space="preserve"> and </w:t>
+      </w:r>
+      <w:r>
+        <w:rPr>
+          <w:b/>
+        </w:rPr>
+        <w:t>Dot-com Crash</w:t>
+      </w:r>
+      <w:r>
+        <w:t xml:space="preserve"> dominate risk exposure, emphasizing the need for liquidity risk management and long-term market correction preparedness.</w:t>
+      </w:r>
+    </w:p>
+    <w:p>
+      <w:pPr>
+        <w:pStyle w:val="ListBullet"/>
+      </w:pPr>
+      <w:r>
+        <w:t xml:space="preserve">The </w:t>
+      </w:r>
+      <w:r>
+        <w:rPr>
+          <w:b/>
+        </w:rPr>
+        <w:t>Volatility Collapse</w:t>
+      </w:r>
+      <w:r>
+        <w:t xml:space="preserve"> scenario warrants further scrutiny to ensure alignment with portfolio objectives, as its positive outcome may mask hidden risks in volatility-dependent strategies.</w:t>
+      </w:r>
+    </w:p>
+    <w:p>
+      <w:r>
+        <w:drawing>
+          <wp:inline xmlns:a="http://schemas.openxmlformats.org/drawingml/2006/main" xmlns:pic="http://schemas.openxmlformats.org/drawingml/2006/picture">
+            <wp:extent cx="5029200" cy="3017520"/>
+            <wp:docPr id="10" name="Picture 10"/>
+            <wp:cNvGraphicFramePr>
+              <a:graphicFrameLocks noChangeAspect="1"/>
+            </wp:cNvGraphicFramePr>
+            <a:graphic>
+              <a:graphicData uri="http://schemas.openxmlformats.org/drawingml/2006/picture">
+                <pic:pic>
+                  <pic:nvPicPr>
+                    <pic:cNvPr id="0" name="image.png"/>
+                    <pic:cNvPicPr/>
+                  </pic:nvPicPr>
+                  <pic:blipFill>
+                    <a:blip r:embed="rId18"/>
+                    <a:stretch>
+                      <a:fillRect/>
+                    </a:stretch>
+                  </pic:blipFill>
+                  <pic:spPr>
+                    <a:xfrm>
+                      <a:off x="0" y="0"/>
+                      <a:ext cx="5029200" cy="3017520"/>
+                    </a:xfrm>
+                    <a:prstGeom prst="rect"/>
+                  </pic:spPr>
+                </pic:pic>
+              </a:graphicData>
+            </a:graphic>
+          </wp:inline>
+        </w:drawing>
+      </w:r>
+    </w:p>
+    <w:p>
+      <w:pPr>
+        <w:pStyle w:val="Caption"/>
+      </w:pPr>
+      <w:r>
+        <w:t>Figure: Stress Scenario Impact on Equity</w:t>
+      </w:r>
+    </w:p>
+    <w:p>
+      <w:pPr>
+        <w:pStyle w:val="Heading2"/>
+      </w:pPr>
+      <w:r>
+        <w:t>Call Stress Exposure by Underlying</w:t>
+      </w:r>
+    </w:p>
+    <w:p>
+      <w:r>
+        <w:drawing>
+          <wp:inline xmlns:a="http://schemas.openxmlformats.org/drawingml/2006/main" xmlns:pic="http://schemas.openxmlformats.org/drawingml/2006/picture">
+            <wp:extent cx="5669280" cy="3222581"/>
+            <wp:docPr id="11" name="Picture 11"/>
+            <wp:cNvGraphicFramePr>
+              <a:graphicFrameLocks noChangeAspect="1"/>
+            </wp:cNvGraphicFramePr>
+            <a:graphic>
+              <a:graphicData uri="http://schemas.openxmlformats.org/drawingml/2006/picture">
+                <pic:pic>
+                  <pic:nvPicPr>
+                    <pic:cNvPr id="0" name="image.png"/>
+                    <pic:cNvPicPr/>
+                  </pic:nvPicPr>
+                  <pic:blipFill>
+                    <a:blip r:embed="rId19"/>
+                    <a:stretch>
+                      <a:fillRect/>
+                    </a:stretch>
+                  </pic:blipFill>
+                  <pic:spPr>
+                    <a:xfrm>
+                      <a:off x="0" y="0"/>
+                      <a:ext cx="5669280" cy="3222581"/>
+                    </a:xfrm>
+                    <a:prstGeom prst="rect"/>
+                  </pic:spPr>
+                </pic:pic>
+              </a:graphicData>
+            </a:graphic>
+          </wp:inline>
+        </w:drawing>
+      </w:r>
+    </w:p>
+    <w:p>
+      <w:pPr>
+        <w:pStyle w:val="Heading2"/>
+      </w:pPr>
+      <w:r>
+        <w:t>Put Stress Exposure by Underlying</w:t>
+      </w:r>
+    </w:p>
+    <w:p>
+      <w:r>
+        <w:drawing>
+          <wp:inline xmlns:a="http://schemas.openxmlformats.org/drawingml/2006/main" xmlns:pic="http://schemas.openxmlformats.org/drawingml/2006/picture">
+            <wp:extent cx="5669280" cy="3223748"/>
+            <wp:docPr id="12" name="Picture 12"/>
+            <wp:cNvGraphicFramePr>
+              <a:graphicFrameLocks noChangeAspect="1"/>
+            </wp:cNvGraphicFramePr>
+            <a:graphic>
+              <a:graphicData uri="http://schemas.openxmlformats.org/drawingml/2006/picture">
+                <pic:pic>
+                  <pic:nvPicPr>
+                    <pic:cNvPr id="0" name="image.png"/>
+                    <pic:cNvPicPr/>
+                  </pic:nvPicPr>
+                  <pic:blipFill>
+                    <a:blip r:embed="rId20"/>
+                    <a:stretch>
+                      <a:fillRect/>
+                    </a:stretch>
+                  </pic:blipFill>
+                  <pic:spPr>
+                    <a:xfrm>
+                      <a:off x="0" y="0"/>
+                      <a:ext cx="5669280" cy="3223748"/>
                     </a:xfrm>
                     <a:prstGeom prst="rect"/>
                   </pic:spPr>

--- a/data/output/final_report.docx
+++ b/data/output/final_report.docx
@@ -68,7 +68,7 @@
         <w:t xml:space="preserve">Report Date: </w:t>
       </w:r>
       <w:r>
-        <w:t>February 05, 2026</w:t>
+        <w:t>February 12, 2026</w:t>
       </w:r>
     </w:p>
     <w:p>
@@ -333,7 +333,7 @@
         <w:t>date</w:t>
       </w:r>
       <w:r>
-        <w:t>: No missing values; all entries are "2026-01-26," which is a valid date format. However, the date appears to be in the future relative to typical reporting periods (assuming current date is earlier than 2026).</w:t>
+        <w:t>: No missingness; all entries are 2026-01-26. Cannot assess alignment with current reporting period without additional context.</w:t>
       </w:r>
     </w:p>
     <w:p>
@@ -344,7 +344,7 @@
         <w:t>S &amp; K</w:t>
       </w:r>
       <w:r>
-        <w:t>: All spot (S) and strike (K) prices are positive and within reasonable market proximity (e.g., S=126.3, K=140.73 for NVDA). No extreme outliers or invalid values.</w:t>
+        <w:t>: All values positive; strikes are within reasonable proximity to spot prices (e.g., S=260.77, K=298.78).</w:t>
       </w:r>
     </w:p>
     <w:p>
@@ -355,7 +355,7 @@
         <w:t>T</w:t>
       </w:r>
       <w:r>
-        <w:t>: All time-to-maturity values are strictly positive (ranging from 0.045 to 1.944 years). No zero or negative values.</w:t>
+        <w:t>: All values strictly positive (e.g., 0.23, 1.944).</w:t>
       </w:r>
     </w:p>
     <w:p>
@@ -366,35 +366,7 @@
         <w:t>r &amp; sigma</w:t>
       </w:r>
       <w:r>
-        <w:t>:</w:t>
-      </w:r>
-    </w:p>
-    <w:p>
-      <w:pPr>
-        <w:pStyle w:val="ListBullet"/>
-      </w:pPr>
-      <w:r>
-        <w:rPr>
-          <w:b/>
-        </w:rPr>
-        <w:t>r</w:t>
-      </w:r>
-      <w:r>
-        <w:t>: All values are 0.045 (non-negative, valid decimal).</w:t>
-      </w:r>
-    </w:p>
-    <w:p>
-      <w:pPr>
-        <w:pStyle w:val="ListBullet"/>
-      </w:pPr>
-      <w:r>
-        <w:rPr>
-          <w:b/>
-        </w:rPr>
-        <w:t>sigma</w:t>
-      </w:r>
-      <w:r>
-        <w:t>: All values are non-negative decimals (ranging from 0.2 to 1.995). Values &gt;1.0 (e.g., 1.995) are physically unreasonable for volatility (typically &lt;1.0 in decimals).</w:t>
+        <w:t>: Risk-free rate (0.045) and volatility values (e.g., 0.222, 0.258) are non-negative and expressed in decimals.</w:t>
       </w:r>
     </w:p>
     <w:p>
@@ -405,7 +377,7 @@
         <w:t>Delta</w:t>
       </w:r>
       <w:r>
-        <w:t>: All call deltas are in [0,1] (e.g., 0.6024, 0.702), and all put deltas are in [-1,0] (e.g., -0.3976, -0.298). No inconsistencies.</w:t>
+        <w:t>: Values within [0, 1] for calls (e.g., 0.7442) and [-1, 0] for puts (e.g., -0.2558).</w:t>
       </w:r>
     </w:p>
     <w:p>
@@ -416,7 +388,7 @@
         <w:t>Gamma &amp; Vega</w:t>
       </w:r>
       <w:r>
-        <w:t>: All values are strictly non-negative (e.g., 0.0023, 0.0025). No negative values detected.</w:t>
+        <w:t>: Gamma values non-negative (e.g., 0.003). Vega values non-negative (e.g., 1.5367), though some are unusually high.</w:t>
       </w:r>
     </w:p>
     <w:p>
@@ -427,7 +399,7 @@
         <w:t>Theta</w:t>
       </w:r>
       <w:r>
-        <w:t>: All values are negative (e.g., -6.5371, -11.4623), consistent with time decay for long positions.</w:t>
+        <w:t>: All values negative (e.g., -11.7749), consistent with long positions.</w:t>
       </w:r>
     </w:p>
     <w:p>
@@ -438,7 +410,7 @@
         <w:t>Rho</w:t>
       </w:r>
       <w:r>
-        <w:t>: Call Rho is positive (e.g., 0.702, 0.8036), and put Rho is negative (e.g., -0.298, -0.3976). Aligns with financial logic.</w:t>
+        <w:t>: Values (e.g., 326.0386, 437.8547) are orders of magnitude higher than typical financial ranges (usually 0.01–0.1). Positive for calls, negative for puts, but magnitudes are physically unreasonable.</w:t>
       </w:r>
     </w:p>
     <w:p>
@@ -450,7 +422,7 @@
       <w:r>
         <w:drawing>
           <wp:inline xmlns:a="http://schemas.openxmlformats.org/drawingml/2006/main" xmlns:pic="http://schemas.openxmlformats.org/drawingml/2006/picture">
-            <wp:extent cx="5029200" cy="2989580"/>
+            <wp:extent cx="5029200" cy="2997200"/>
             <wp:docPr id="1" name="Picture 1"/>
             <wp:cNvGraphicFramePr>
               <a:graphicFrameLocks noChangeAspect="1"/>
@@ -471,7 +443,7 @@
                   <pic:spPr>
                     <a:xfrm>
                       <a:off x="0" y="0"/>
-                      <a:ext cx="5029200" cy="2989580"/>
+                      <a:ext cx="5029200" cy="2997200"/>
                     </a:xfrm>
                     <a:prstGeom prst="rect"/>
                   </pic:spPr>
@@ -486,7 +458,7 @@
       <w:r>
         <w:drawing>
           <wp:inline xmlns:a="http://schemas.openxmlformats.org/drawingml/2006/main" xmlns:pic="http://schemas.openxmlformats.org/drawingml/2006/picture">
-            <wp:extent cx="5029200" cy="2989580"/>
+            <wp:extent cx="5029200" cy="2997200"/>
             <wp:docPr id="2" name="Picture 2"/>
             <wp:cNvGraphicFramePr>
               <a:graphicFrameLocks noChangeAspect="1"/>
@@ -507,7 +479,7 @@
                   <pic:spPr>
                     <a:xfrm>
                       <a:off x="0" y="0"/>
-                      <a:ext cx="5029200" cy="2989580"/>
+                      <a:ext cx="5029200" cy="2997200"/>
                     </a:xfrm>
                     <a:prstGeom prst="rect"/>
                   </pic:spPr>
@@ -533,15 +505,14 @@
         <w:tblLook w:firstColumn="1" w:firstRow="1" w:lastColumn="0" w:lastRow="0" w:noHBand="0" w:noVBand="1" w:val="04A0"/>
       </w:tblPr>
       <w:tblGrid>
-        <w:gridCol w:w="2160"/>
-        <w:gridCol w:w="2160"/>
-        <w:gridCol w:w="2160"/>
-        <w:gridCol w:w="2160"/>
+        <w:gridCol w:w="2880"/>
+        <w:gridCol w:w="2880"/>
+        <w:gridCol w:w="2880"/>
       </w:tblGrid>
       <w:tr>
         <w:tc>
           <w:tcPr>
-            <w:tcW w:type="dxa" w:w="2160"/>
+            <w:tcW w:type="dxa" w:w="2880"/>
           </w:tcPr>
           <w:p>
             <w:r/>
@@ -552,7 +523,7 @@
         </w:tc>
         <w:tc>
           <w:tcPr>
-            <w:tcW w:type="dxa" w:w="2160"/>
+            <w:tcW w:type="dxa" w:w="2880"/>
           </w:tcPr>
           <w:p>
             <w:r/>
@@ -563,7 +534,7 @@
         </w:tc>
         <w:tc>
           <w:tcPr>
-            <w:tcW w:type="dxa" w:w="2160"/>
+            <w:tcW w:type="dxa" w:w="2880"/>
           </w:tcPr>
           <w:p>
             <w:r/>
@@ -572,22 +543,11 @@
             </w:r>
           </w:p>
         </w:tc>
-        <w:tc>
-          <w:tcPr>
-            <w:tcW w:type="dxa" w:w="2160"/>
-          </w:tcPr>
-          <w:p>
-            <w:r/>
-            <w:r>
-              <w:t>arbitrage_opportunity</w:t>
-            </w:r>
-          </w:p>
-        </w:tc>
       </w:tr>
       <w:tr>
         <w:tc>
           <w:tcPr>
-            <w:tcW w:type="dxa" w:w="2160"/>
+            <w:tcW w:type="dxa" w:w="2880"/>
           </w:tcPr>
           <w:p>
             <w:r/>
@@ -601,7 +561,7 @@
         </w:tc>
         <w:tc>
           <w:tcPr>
-            <w:tcW w:type="dxa" w:w="2160"/>
+            <w:tcW w:type="dxa" w:w="2880"/>
           </w:tcPr>
           <w:p>
             <w:r/>
@@ -612,7 +572,7 @@
         </w:tc>
         <w:tc>
           <w:tcPr>
-            <w:tcW w:type="dxa" w:w="2160"/>
+            <w:tcW w:type="dxa" w:w="2880"/>
           </w:tcPr>
           <w:p>
             <w:r/>
@@ -621,19 +581,11 @@
             </w:r>
           </w:p>
         </w:tc>
-        <w:tc>
-          <w:tcPr>
-            <w:tcW w:type="dxa" w:w="2160"/>
-          </w:tcPr>
-          <w:p>
-            <w:r/>
-          </w:p>
-        </w:tc>
       </w:tr>
       <w:tr>
         <w:tc>
           <w:tcPr>
-            <w:tcW w:type="dxa" w:w="2160"/>
+            <w:tcW w:type="dxa" w:w="2880"/>
           </w:tcPr>
           <w:p>
             <w:r/>
@@ -647,7 +599,7 @@
         </w:tc>
         <w:tc>
           <w:tcPr>
-            <w:tcW w:type="dxa" w:w="2160"/>
+            <w:tcW w:type="dxa" w:w="2880"/>
           </w:tcPr>
           <w:p>
             <w:r/>
@@ -658,7 +610,7 @@
         </w:tc>
         <w:tc>
           <w:tcPr>
-            <w:tcW w:type="dxa" w:w="2160"/>
+            <w:tcW w:type="dxa" w:w="2880"/>
           </w:tcPr>
           <w:p>
             <w:r/>
@@ -667,19 +619,11 @@
             </w:r>
           </w:p>
         </w:tc>
-        <w:tc>
-          <w:tcPr>
-            <w:tcW w:type="dxa" w:w="2160"/>
-          </w:tcPr>
-          <w:p>
-            <w:r/>
-          </w:p>
-        </w:tc>
       </w:tr>
       <w:tr>
         <w:tc>
           <w:tcPr>
-            <w:tcW w:type="dxa" w:w="2160"/>
+            <w:tcW w:type="dxa" w:w="2880"/>
           </w:tcPr>
           <w:p>
             <w:r/>
@@ -693,7 +637,7 @@
         </w:tc>
         <w:tc>
           <w:tcPr>
-            <w:tcW w:type="dxa" w:w="2160"/>
+            <w:tcW w:type="dxa" w:w="2880"/>
           </w:tcPr>
           <w:p>
             <w:r/>
@@ -704,7 +648,7 @@
         </w:tc>
         <w:tc>
           <w:tcPr>
-            <w:tcW w:type="dxa" w:w="2160"/>
+            <w:tcW w:type="dxa" w:w="2880"/>
           </w:tcPr>
           <w:p>
             <w:r/>
@@ -713,19 +657,11 @@
             </w:r>
           </w:p>
         </w:tc>
-        <w:tc>
-          <w:tcPr>
-            <w:tcW w:type="dxa" w:w="2160"/>
-          </w:tcPr>
-          <w:p>
-            <w:r/>
-          </w:p>
-        </w:tc>
       </w:tr>
       <w:tr>
         <w:tc>
           <w:tcPr>
-            <w:tcW w:type="dxa" w:w="2160"/>
+            <w:tcW w:type="dxa" w:w="2880"/>
           </w:tcPr>
           <w:p>
             <w:r/>
@@ -739,7 +675,7 @@
         </w:tc>
         <w:tc>
           <w:tcPr>
-            <w:tcW w:type="dxa" w:w="2160"/>
+            <w:tcW w:type="dxa" w:w="2880"/>
           </w:tcPr>
           <w:p>
             <w:r/>
@@ -750,7 +686,7 @@
         </w:tc>
         <w:tc>
           <w:tcPr>
-            <w:tcW w:type="dxa" w:w="2160"/>
+            <w:tcW w:type="dxa" w:w="2880"/>
           </w:tcPr>
           <w:p>
             <w:r/>
@@ -759,19 +695,11 @@
             </w:r>
           </w:p>
         </w:tc>
-        <w:tc>
-          <w:tcPr>
-            <w:tcW w:type="dxa" w:w="2160"/>
-          </w:tcPr>
-          <w:p>
-            <w:r/>
-          </w:p>
-        </w:tc>
       </w:tr>
       <w:tr>
         <w:tc>
           <w:tcPr>
-            <w:tcW w:type="dxa" w:w="2160"/>
+            <w:tcW w:type="dxa" w:w="2880"/>
           </w:tcPr>
           <w:p>
             <w:r/>
@@ -785,7 +713,7 @@
         </w:tc>
         <w:tc>
           <w:tcPr>
-            <w:tcW w:type="dxa" w:w="2160"/>
+            <w:tcW w:type="dxa" w:w="2880"/>
           </w:tcPr>
           <w:p>
             <w:r/>
@@ -796,7 +724,7 @@
         </w:tc>
         <w:tc>
           <w:tcPr>
-            <w:tcW w:type="dxa" w:w="2160"/>
+            <w:tcW w:type="dxa" w:w="2880"/>
           </w:tcPr>
           <w:p>
             <w:r/>
@@ -805,67 +733,28 @@
             </w:r>
           </w:p>
         </w:tc>
-        <w:tc>
-          <w:tcPr>
-            <w:tcW w:type="dxa" w:w="2160"/>
-          </w:tcPr>
-          <w:p>
-            <w:r/>
-          </w:p>
-        </w:tc>
       </w:tr>
       <w:tr>
         <w:tc>
           <w:tcPr>
-            <w:tcW w:type="dxa" w:w="2160"/>
+            <w:tcW w:type="dxa" w:w="2880"/>
           </w:tcPr>
           <w:p/>
         </w:tc>
         <w:tc>
           <w:tcPr>
-            <w:tcW w:type="dxa" w:w="2160"/>
+            <w:tcW w:type="dxa" w:w="2880"/>
           </w:tcPr>
           <w:p/>
         </w:tc>
         <w:tc>
           <w:tcPr>
-            <w:tcW w:type="dxa" w:w="2160"/>
-          </w:tcPr>
-          <w:p/>
-        </w:tc>
-        <w:tc>
-          <w:tcPr>
-            <w:tcW w:type="dxa" w:w="2160"/>
+            <w:tcW w:type="dxa" w:w="2880"/>
           </w:tcPr>
           <w:p/>
         </w:tc>
       </w:tr>
     </w:tbl>
-    <w:p>
-      <w:r>
-        <w:rPr>
-          <w:b/>
-        </w:rPr>
-        <w:t>Analysis Summary</w:t>
-      </w:r>
-      <w:r>
-        <w:t>:</w:t>
-      </w:r>
-    </w:p>
-    <w:p>
-      <w:r>
-        <w:t xml:space="preserve">All put-call pairs across all underlying assets passed the put-call parity test (i.e., </w:t>
-      </w:r>
-      <w:r>
-        <w:rPr>
-          <w:b/>
-        </w:rPr>
-        <w:t>fail_count = 0</w:t>
-      </w:r>
-      <w:r>
-        <w:t xml:space="preserve"> for all groups). No arbitrage opportunities were identified in the dataset.</w:t>
-      </w:r>
-    </w:p>
     <w:p>
       <w:r>
         <w:t>Visual verification of the parity relationship:</w:t>
@@ -971,7 +860,7 @@
       <w:r>
         <w:drawing>
           <wp:inline xmlns:a="http://schemas.openxmlformats.org/drawingml/2006/main" xmlns:pic="http://schemas.openxmlformats.org/drawingml/2006/picture">
-            <wp:extent cx="5486400" cy="2025588"/>
+            <wp:extent cx="5486400" cy="2022764"/>
             <wp:docPr id="5" name="Picture 5"/>
             <wp:cNvGraphicFramePr>
               <a:graphicFrameLocks noChangeAspect="1"/>
@@ -992,7 +881,7 @@
                   <pic:spPr>
                     <a:xfrm>
                       <a:off x="0" y="0"/>
-                      <a:ext cx="5486400" cy="2025588"/>
+                      <a:ext cx="5486400" cy="2022764"/>
                     </a:xfrm>
                     <a:prstGeom prst="rect"/>
                   </pic:spPr>
@@ -1581,7 +1470,7 @@
       <w:r>
         <w:drawing>
           <wp:inline xmlns:a="http://schemas.openxmlformats.org/drawingml/2006/main" xmlns:pic="http://schemas.openxmlformats.org/drawingml/2006/picture">
-            <wp:extent cx="5669280" cy="1637348"/>
+            <wp:extent cx="5669280" cy="1634490"/>
             <wp:docPr id="8" name="Picture 8"/>
             <wp:cNvGraphicFramePr>
               <a:graphicFrameLocks noChangeAspect="1"/>
@@ -1602,7 +1491,7 @@
                   <pic:spPr>
                     <a:xfrm>
                       <a:off x="0" y="0"/>
-                      <a:ext cx="5669280" cy="1637348"/>
+                      <a:ext cx="5669280" cy="1634490"/>
                     </a:xfrm>
                     <a:prstGeom prst="rect"/>
                   </pic:spPr>
@@ -1617,7 +1506,7 @@
       <w:r>
         <w:drawing>
           <wp:inline xmlns:a="http://schemas.openxmlformats.org/drawingml/2006/main" xmlns:pic="http://schemas.openxmlformats.org/drawingml/2006/picture">
-            <wp:extent cx="5669280" cy="1637348"/>
+            <wp:extent cx="5669280" cy="1634490"/>
             <wp:docPr id="9" name="Picture 9"/>
             <wp:cNvGraphicFramePr>
               <a:graphicFrameLocks noChangeAspect="1"/>
@@ -1638,7 +1527,7 @@
                   <pic:spPr>
                     <a:xfrm>
                       <a:off x="0" y="0"/>
-                      <a:ext cx="5669280" cy="1637348"/>
+                      <a:ext cx="5669280" cy="1634490"/>
                     </a:xfrm>
                     <a:prstGeom prst="rect"/>
                   </pic:spPr>
@@ -2069,7 +1958,7 @@
       <w:r>
         <w:drawing>
           <wp:inline xmlns:a="http://schemas.openxmlformats.org/drawingml/2006/main" xmlns:pic="http://schemas.openxmlformats.org/drawingml/2006/picture">
-            <wp:extent cx="5669280" cy="3222581"/>
+            <wp:extent cx="5669280" cy="3221976"/>
             <wp:docPr id="11" name="Picture 11"/>
             <wp:cNvGraphicFramePr>
               <a:graphicFrameLocks noChangeAspect="1"/>
@@ -2090,7 +1979,7 @@
                   <pic:spPr>
                     <a:xfrm>
                       <a:off x="0" y="0"/>
-                      <a:ext cx="5669280" cy="3222581"/>
+                      <a:ext cx="5669280" cy="3221976"/>
                     </a:xfrm>
                     <a:prstGeom prst="rect"/>
                   </pic:spPr>
@@ -2113,7 +2002,7 @@
       <w:r>
         <w:drawing>
           <wp:inline xmlns:a="http://schemas.openxmlformats.org/drawingml/2006/main" xmlns:pic="http://schemas.openxmlformats.org/drawingml/2006/picture">
-            <wp:extent cx="5669280" cy="3223748"/>
+            <wp:extent cx="5669280" cy="3223144"/>
             <wp:docPr id="12" name="Picture 12"/>
             <wp:cNvGraphicFramePr>
               <a:graphicFrameLocks noChangeAspect="1"/>
@@ -2134,7 +2023,7 @@
                   <pic:spPr>
                     <a:xfrm>
                       <a:off x="0" y="0"/>
-                      <a:ext cx="5669280" cy="3223748"/>
+                      <a:ext cx="5669280" cy="3223144"/>
                     </a:xfrm>
                     <a:prstGeom prst="rect"/>
                   </pic:spPr>
